--- a/ERS(formato).docx
+++ b/ERS(formato).docx
@@ -1,445 +1,55 @@
 
 <file path=word/document.xml><?xml version="1.0" encoding="utf-8"?>
-<w:document xmlns:wpc="http://schemas.microsoft.com/office/word/2010/wordprocessingCanvas" xmlns:cx="http://schemas.microsoft.com/office/drawing/2014/chartex" xmlns:cx1="http://schemas.microsoft.com/office/drawing/2015/9/8/chartex" xmlns:cx2="http://schemas.microsoft.com/office/drawing/2015/10/21/chartex" xmlns:cx3="http://schemas.microsoft.com/office/drawing/2016/5/9/chartex" xmlns:cx4="http://schemas.microsoft.com/office/drawing/2016/5/10/chartex" xmlns:cx5="http://schemas.microsoft.com/office/drawing/2016/5/11/chartex" xmlns:cx6="http://schemas.microsoft.com/office/drawing/2016/5/12/chartex" xmlns:cx7="http://schemas.microsoft.com/office/drawing/2016/5/13/chartex" xmlns:cx8="http://schemas.microsoft.com/office/drawing/2016/5/14/chartex" xmlns:mc="http://schemas.openxmlformats.org/markup-compatibility/2006" xmlns:aink="http://schemas.microsoft.com/office/drawing/2016/ink" xmlns:am3d="http://schemas.microsoft.com/office/drawing/2017/model3d" xmlns:o="urn:schemas-microsoft-com:office:office" xmlns:r="http://schemas.openxmlformats.org/officeDocument/2006/relationships" xmlns:m="http://schemas.openxmlformats.org/officeDocument/2006/math" xmlns:v="urn:schemas-microsoft-com:vml" xmlns:wp14="http://schemas.microsoft.com/office/word/2010/wordprocessingDrawing" xmlns:wp="http://schemas.openxmlformats.org/drawingml/2006/wordprocessingDrawing" xmlns:w10="urn:schemas-microsoft-com:office:word" xmlns:w="http://schemas.openxmlformats.org/wordprocessingml/2006/main" xmlns:w14="http://schemas.microsoft.com/office/word/2010/wordml" xmlns:w15="http://schemas.microsoft.com/office/word/2012/wordml" xmlns:w16cid="http://schemas.microsoft.com/office/word/2016/wordml/cid" xmlns:w16se="http://schemas.microsoft.com/office/word/2015/wordml/symex" xmlns:wpg="http://schemas.microsoft.com/office/word/2010/wordprocessingGroup" xmlns:wpi="http://schemas.microsoft.com/office/word/2010/wordprocessingInk" xmlns:wne="http://schemas.microsoft.com/office/word/2006/wordml" xmlns:wps="http://schemas.microsoft.com/office/word/2010/wordprocessingShape" mc:Ignorable="w14 w15 w16se w16cid wp14">
+<w:document xmlns:o="urn:schemas-microsoft-com:office:office" xmlns:r="http://schemas.openxmlformats.org/officeDocument/2006/relationships" xmlns:v="urn:schemas-microsoft-com:vml" xmlns:w="http://schemas.openxmlformats.org/wordprocessingml/2006/main" xmlns:w10="urn:schemas-microsoft-com:office:word" xmlns:wp="http://schemas.openxmlformats.org/drawingml/2006/wordprocessingDrawing" xmlns:wps="http://schemas.microsoft.com/office/word/2010/wordprocessingShape" xmlns:wpg="http://schemas.microsoft.com/office/word/2010/wordprocessingGroup" xmlns:mc="http://schemas.openxmlformats.org/markup-compatibility/2006" xmlns:wp14="http://schemas.microsoft.com/office/word/2010/wordprocessingDrawing" xmlns:w14="http://schemas.microsoft.com/office/word/2010/wordml" mc:Ignorable="w14 wp14">
   <w:body>
     <w:sdt>
       <w:sdtPr>
-        <w:id w:val="716546588"/>
         <w:docPartObj>
           <w:docPartGallery w:val="Cover Pages"/>
-          <w:docPartUnique/>
+          <w:docPartUnique w:val="true"/>
         </w:docPartObj>
+        <w:id w:val="948297375"/>
       </w:sdtPr>
-      <w:sdtEndPr/>
       <w:sdtContent>
-        <w:p/>
         <w:p>
-          <w:r>
-            <w:rPr>
-              <w:noProof/>
-            </w:rPr>
+          <w:pPr>
+            <w:pStyle w:val="Normal"/>
+            <w:rPr/>
+          </w:pPr>
+          <w:r>
+            <w:rPr/>
+          </w:r>
+        </w:p>
+        <w:p>
+          <w:pPr>
+            <w:pStyle w:val="Normal"/>
+            <w:rPr/>
+          </w:pPr>
+          <w:r>
+            <w:rPr/>
             <mc:AlternateContent>
               <mc:Choice Requires="wps">
                 <w:drawing>
-                  <wp:anchor distT="0" distB="0" distL="182880" distR="182880" simplePos="0" relativeHeight="251660288" behindDoc="0" locked="0" layoutInCell="1" allowOverlap="1" wp14:anchorId="4BC5568F" wp14:editId="6C9683EA">
-                    <wp:simplePos x="0" y="0"/>
-                    <wp:positionH relativeFrom="margin">
-                      <wp:posOffset>-89535</wp:posOffset>
-                    </wp:positionH>
-                    <wp:positionV relativeFrom="page">
-                      <wp:posOffset>4229100</wp:posOffset>
-                    </wp:positionV>
-                    <wp:extent cx="6076950" cy="2724150"/>
-                    <wp:effectExtent l="0" t="0" r="0" b="0"/>
-                    <wp:wrapSquare wrapText="bothSides"/>
-                    <wp:docPr id="131" name="Cuadro de texto 131"/>
-                    <wp:cNvGraphicFramePr/>
-                    <a:graphic xmlns:a="http://schemas.openxmlformats.org/drawingml/2006/main">
-                      <a:graphicData uri="http://schemas.microsoft.com/office/word/2010/wordprocessingShape">
-                        <wps:wsp>
-                          <wps:cNvSpPr txBox="1"/>
-                          <wps:spPr>
-                            <a:xfrm>
-                              <a:off x="0" y="0"/>
-                              <a:ext cx="6076950" cy="2724150"/>
-                            </a:xfrm>
-                            <a:prstGeom prst="rect">
-                              <a:avLst/>
-                            </a:prstGeom>
-                            <a:noFill/>
-                            <a:ln w="6350">
-                              <a:noFill/>
-                            </a:ln>
-                            <a:effectLst/>
-                          </wps:spPr>
-                          <wps:style>
-                            <a:lnRef idx="0">
-                              <a:schemeClr val="accent1"/>
-                            </a:lnRef>
-                            <a:fillRef idx="0">
-                              <a:schemeClr val="accent1"/>
-                            </a:fillRef>
-                            <a:effectRef idx="0">
-                              <a:schemeClr val="accent1"/>
-                            </a:effectRef>
-                            <a:fontRef idx="minor">
-                              <a:schemeClr val="dk1"/>
-                            </a:fontRef>
-                          </wps:style>
-                          <wps:txbx>
-                            <w:txbxContent>
-                              <w:p>
-                                <w:pPr>
-                                  <w:pStyle w:val="Sinespaciado"/>
-                                  <w:spacing w:before="40" w:after="560" w:line="216" w:lineRule="auto"/>
-                                  <w:jc w:val="center"/>
-                                  <w:rPr>
-                                    <w:rFonts w:ascii="Arial" w:hAnsi="Arial" w:cs="Arial"/>
-                                    <w:color w:val="4472C4" w:themeColor="accent1"/>
-                                    <w:sz w:val="72"/>
-                                    <w:szCs w:val="72"/>
-                                  </w:rPr>
-                                </w:pPr>
-                                <w:sdt>
-                                  <w:sdtPr>
-                                    <w:rPr>
-                                      <w:rFonts w:ascii="Arial" w:hAnsi="Arial" w:cs="Arial"/>
-                                      <w:b/>
-                                      <w:bCs/>
-                                      <w:sz w:val="72"/>
-                                      <w:szCs w:val="72"/>
-                                    </w:rPr>
-                                    <w:alias w:val="Título"/>
-                                    <w:tag w:val=""/>
-                                    <w:id w:val="151731938"/>
-                                    <w:dataBinding w:prefixMappings="xmlns:ns0='http://purl.org/dc/elements/1.1/' xmlns:ns1='http://schemas.openxmlformats.org/package/2006/metadata/core-properties' " w:xpath="/ns1:coreProperties[1]/ns0:title[1]" w:storeItemID="{6C3C8BC8-F283-45AE-878A-BAB7291924A1}"/>
-                                    <w:text/>
-                                  </w:sdtPr>
-                                  <w:sdtEndPr/>
-                                  <w:sdtContent>
-                                    <w:r>
-                                      <w:rPr>
-                                        <w:rFonts w:ascii="Arial" w:hAnsi="Arial" w:cs="Arial"/>
-                                        <w:b/>
-                                        <w:bCs/>
-                                        <w:sz w:val="72"/>
-                                        <w:szCs w:val="72"/>
-                                      </w:rPr>
-                                      <w:t>Especificación de Requisitos de Software</w:t>
-                                    </w:r>
-                                  </w:sdtContent>
-                                </w:sdt>
-                              </w:p>
-                              <w:sdt>
-                                <w:sdtPr>
-                                  <w:rPr>
-                                    <w:rFonts w:ascii="Arial" w:hAnsi="Arial" w:cs="Arial"/>
-                                    <w:caps/>
-                                    <w:sz w:val="28"/>
-                                    <w:szCs w:val="28"/>
-                                  </w:rPr>
-                                  <w:alias w:val="Subtítulo"/>
-                                  <w:tag w:val=""/>
-                                  <w:id w:val="-2090151685"/>
-                                  <w:dataBinding w:prefixMappings="xmlns:ns0='http://purl.org/dc/elements/1.1/' xmlns:ns1='http://schemas.openxmlformats.org/package/2006/metadata/core-properties' " w:xpath="/ns1:coreProperties[1]/ns0:subject[1]" w:storeItemID="{6C3C8BC8-F283-45AE-878A-BAB7291924A1}"/>
-                                  <w:text/>
-                                </w:sdtPr>
-                                <w:sdtEndPr/>
-                                <w:sdtContent>
-                                  <w:p>
-                                    <w:pPr>
-                                      <w:pStyle w:val="Sinespaciado"/>
-                                      <w:spacing w:before="40" w:after="40"/>
-                                      <w:rPr>
-                                        <w:rFonts w:ascii="Arial" w:hAnsi="Arial" w:cs="Arial"/>
-                                        <w:caps/>
-                                        <w:sz w:val="28"/>
-                                        <w:szCs w:val="28"/>
-                                      </w:rPr>
-                                    </w:pPr>
-                                    <w:r>
-                                      <w:rPr>
-                                        <w:rFonts w:ascii="Arial" w:hAnsi="Arial" w:cs="Arial"/>
-                                        <w:caps/>
-                                        <w:sz w:val="28"/>
-                                        <w:szCs w:val="28"/>
-                                      </w:rPr>
-                                      <w:t xml:space="preserve">SISTEMA DE INFORMACIÓN WEB PARA LA GESTIÓN DE PROCESOS ADMINISTRATIVOS </w:t>
-                                    </w:r>
-                                    <w:r>
-                                      <w:rPr>
-                                        <w:rFonts w:ascii="Arial" w:hAnsi="Arial" w:cs="Arial"/>
-                                        <w:caps/>
-                                        <w:sz w:val="28"/>
-                                        <w:szCs w:val="28"/>
-                                      </w:rPr>
-                                      <w:t xml:space="preserve">Y MÉDICOS </w:t>
-                                    </w:r>
-                                    <w:r>
-                                      <w:rPr>
-                                        <w:rFonts w:ascii="Arial" w:hAnsi="Arial" w:cs="Arial"/>
-                                        <w:caps/>
-                                        <w:sz w:val="28"/>
-                                        <w:szCs w:val="28"/>
-                                      </w:rPr>
-                                      <w:t>DE UNA GUARDERíA</w:t>
-                                    </w:r>
-                                  </w:p>
-                                </w:sdtContent>
-                              </w:sdt>
-                              <w:sdt>
-                                <w:sdtPr>
-                                  <w:rPr>
-                                    <w:rFonts w:ascii="Arial" w:hAnsi="Arial" w:cs="Arial"/>
-                                    <w:caps/>
-                                    <w:sz w:val="24"/>
-                                    <w:szCs w:val="24"/>
-                                  </w:rPr>
-                                  <w:alias w:val="Autor"/>
-                                  <w:tag w:val=""/>
-                                  <w:id w:val="-1536112409"/>
-                                  <w:dataBinding w:prefixMappings="xmlns:ns0='http://purl.org/dc/elements/1.1/' xmlns:ns1='http://schemas.openxmlformats.org/package/2006/metadata/core-properties' " w:xpath="/ns1:coreProperties[1]/ns0:creator[1]" w:storeItemID="{6C3C8BC8-F283-45AE-878A-BAB7291924A1}"/>
-                                  <w:text/>
-                                </w:sdtPr>
-                                <w:sdtEndPr/>
-                                <w:sdtContent>
-                                  <w:p>
-                                    <w:pPr>
-                                      <w:pStyle w:val="Sinespaciado"/>
-                                      <w:spacing w:before="80" w:after="40"/>
-                                      <w:rPr>
-                                        <w:rFonts w:ascii="Arial" w:hAnsi="Arial" w:cs="Arial"/>
-                                        <w:caps/>
-                                        <w:sz w:val="24"/>
-                                        <w:szCs w:val="24"/>
-                                      </w:rPr>
-                                    </w:pPr>
-                                    <w:r>
-                                      <w:rPr>
-                                        <w:rFonts w:ascii="Arial" w:hAnsi="Arial" w:cs="Arial"/>
-                                        <w:caps/>
-                                        <w:sz w:val="24"/>
-                                        <w:szCs w:val="24"/>
-                                      </w:rPr>
-                                      <w:t xml:space="preserve">13130711 </w:t>
-                                    </w:r>
-                                    <w:r>
-                                      <w:rPr>
-                                        <w:rFonts w:ascii="Arial" w:hAnsi="Arial" w:cs="Arial"/>
-                                        <w:caps/>
-                                        <w:sz w:val="24"/>
-                                        <w:szCs w:val="24"/>
-                                      </w:rPr>
-                                      <w:t>Marco A. Solís Facio</w:t>
-                                    </w:r>
-                                  </w:p>
-                                </w:sdtContent>
-                              </w:sdt>
-                            </w:txbxContent>
-                          </wps:txbx>
-                          <wps:bodyPr rot="0" spcFirstLastPara="0" vertOverflow="overflow" horzOverflow="overflow" vert="horz" wrap="square" lIns="0" tIns="0" rIns="0" bIns="0" numCol="1" spcCol="0" rtlCol="0" fromWordArt="0" anchor="t" anchorCtr="0" forceAA="0" compatLnSpc="1">
-                            <a:prstTxWarp prst="textNoShape">
-                              <a:avLst/>
-                            </a:prstTxWarp>
-                            <a:noAutofit/>
-                          </wps:bodyPr>
-                        </wps:wsp>
-                      </a:graphicData>
-                    </a:graphic>
-                    <wp14:sizeRelH relativeFrom="margin">
-                      <wp14:pctWidth>0</wp14:pctWidth>
-                    </wp14:sizeRelH>
-                    <wp14:sizeRelV relativeFrom="page">
-                      <wp14:pctHeight>0</wp14:pctHeight>
-                    </wp14:sizeRelV>
-                  </wp:anchor>
-                </w:drawing>
-              </mc:Choice>
-              <mc:Fallback>
-                <w:pict>
-                  <v:shapetype w14:anchorId="4BC5568F" id="_x0000_t202" coordsize="21600,21600" o:spt="202" path="m,l,21600r21600,l21600,xe">
-                    <v:stroke joinstyle="miter"/>
-                    <v:path gradientshapeok="t" o:connecttype="rect"/>
-                  </v:shapetype>
-                  <v:shape id="Cuadro de texto 131" o:spid="_x0000_s1026" type="#_x0000_t202" style="position:absolute;margin-left:-7.05pt;margin-top:333pt;width:478.5pt;height:214.5pt;z-index:251660288;visibility:visible;mso-wrap-style:square;mso-width-percent:0;mso-height-percent:0;mso-wrap-distance-left:14.4pt;mso-wrap-distance-top:0;mso-wrap-distance-right:14.4pt;mso-wrap-distance-bottom:0;mso-position-horizontal:absolute;mso-position-horizontal-relative:margin;mso-position-vertical:absolute;mso-position-vertical-relative:page;mso-width-percent:0;mso-height-percent:0;mso-width-relative:margin;mso-height-relative:page;v-text-anchor:top" o:gfxdata="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" filled="f" stroked="f" strokeweight=".5pt">
-                    <v:textbox inset="0,0,0,0">
-                      <w:txbxContent>
-                        <w:p>
-                          <w:pPr>
-                            <w:pStyle w:val="Sinespaciado"/>
-                            <w:spacing w:before="40" w:after="560" w:line="216" w:lineRule="auto"/>
-                            <w:jc w:val="center"/>
-                            <w:rPr>
-                              <w:rFonts w:ascii="Arial" w:hAnsi="Arial" w:cs="Arial"/>
-                              <w:color w:val="4472C4" w:themeColor="accent1"/>
-                              <w:sz w:val="72"/>
-                              <w:szCs w:val="72"/>
-                            </w:rPr>
-                          </w:pPr>
-                          <w:sdt>
-                            <w:sdtPr>
-                              <w:rPr>
-                                <w:rFonts w:ascii="Arial" w:hAnsi="Arial" w:cs="Arial"/>
-                                <w:b/>
-                                <w:bCs/>
-                                <w:sz w:val="72"/>
-                                <w:szCs w:val="72"/>
-                              </w:rPr>
-                              <w:alias w:val="Título"/>
-                              <w:tag w:val=""/>
-                              <w:id w:val="151731938"/>
-                              <w:dataBinding w:prefixMappings="xmlns:ns0='http://purl.org/dc/elements/1.1/' xmlns:ns1='http://schemas.openxmlformats.org/package/2006/metadata/core-properties' " w:xpath="/ns1:coreProperties[1]/ns0:title[1]" w:storeItemID="{6C3C8BC8-F283-45AE-878A-BAB7291924A1}"/>
-                              <w:text/>
-                            </w:sdtPr>
-                            <w:sdtEndPr/>
-                            <w:sdtContent>
-                              <w:r>
-                                <w:rPr>
-                                  <w:rFonts w:ascii="Arial" w:hAnsi="Arial" w:cs="Arial"/>
-                                  <w:b/>
-                                  <w:bCs/>
-                                  <w:sz w:val="72"/>
-                                  <w:szCs w:val="72"/>
-                                </w:rPr>
-                                <w:t>Especificación de Requisitos de Software</w:t>
-                              </w:r>
-                            </w:sdtContent>
-                          </w:sdt>
-                        </w:p>
-                        <w:sdt>
-                          <w:sdtPr>
-                            <w:rPr>
-                              <w:rFonts w:ascii="Arial" w:hAnsi="Arial" w:cs="Arial"/>
-                              <w:caps/>
-                              <w:sz w:val="28"/>
-                              <w:szCs w:val="28"/>
-                            </w:rPr>
-                            <w:alias w:val="Subtítulo"/>
-                            <w:tag w:val=""/>
-                            <w:id w:val="-2090151685"/>
-                            <w:dataBinding w:prefixMappings="xmlns:ns0='http://purl.org/dc/elements/1.1/' xmlns:ns1='http://schemas.openxmlformats.org/package/2006/metadata/core-properties' " w:xpath="/ns1:coreProperties[1]/ns0:subject[1]" w:storeItemID="{6C3C8BC8-F283-45AE-878A-BAB7291924A1}"/>
-                            <w:text/>
-                          </w:sdtPr>
-                          <w:sdtEndPr/>
-                          <w:sdtContent>
-                            <w:p>
-                              <w:pPr>
-                                <w:pStyle w:val="Sinespaciado"/>
-                                <w:spacing w:before="40" w:after="40"/>
-                                <w:rPr>
-                                  <w:rFonts w:ascii="Arial" w:hAnsi="Arial" w:cs="Arial"/>
-                                  <w:caps/>
-                                  <w:sz w:val="28"/>
-                                  <w:szCs w:val="28"/>
-                                </w:rPr>
-                              </w:pPr>
-                              <w:r>
-                                <w:rPr>
-                                  <w:rFonts w:ascii="Arial" w:hAnsi="Arial" w:cs="Arial"/>
-                                  <w:caps/>
-                                  <w:sz w:val="28"/>
-                                  <w:szCs w:val="28"/>
-                                </w:rPr>
-                                <w:t xml:space="preserve">SISTEMA DE INFORMACIÓN WEB PARA LA GESTIÓN DE PROCESOS ADMINISTRATIVOS </w:t>
-                              </w:r>
-                              <w:r>
-                                <w:rPr>
-                                  <w:rFonts w:ascii="Arial" w:hAnsi="Arial" w:cs="Arial"/>
-                                  <w:caps/>
-                                  <w:sz w:val="28"/>
-                                  <w:szCs w:val="28"/>
-                                </w:rPr>
-                                <w:t xml:space="preserve">Y MÉDICOS </w:t>
-                              </w:r>
-                              <w:r>
-                                <w:rPr>
-                                  <w:rFonts w:ascii="Arial" w:hAnsi="Arial" w:cs="Arial"/>
-                                  <w:caps/>
-                                  <w:sz w:val="28"/>
-                                  <w:szCs w:val="28"/>
-                                </w:rPr>
-                                <w:t>DE UNA GUARDERíA</w:t>
-                              </w:r>
-                            </w:p>
-                          </w:sdtContent>
-                        </w:sdt>
-                        <w:sdt>
-                          <w:sdtPr>
-                            <w:rPr>
-                              <w:rFonts w:ascii="Arial" w:hAnsi="Arial" w:cs="Arial"/>
-                              <w:caps/>
-                              <w:sz w:val="24"/>
-                              <w:szCs w:val="24"/>
-                            </w:rPr>
-                            <w:alias w:val="Autor"/>
-                            <w:tag w:val=""/>
-                            <w:id w:val="-1536112409"/>
-                            <w:dataBinding w:prefixMappings="xmlns:ns0='http://purl.org/dc/elements/1.1/' xmlns:ns1='http://schemas.openxmlformats.org/package/2006/metadata/core-properties' " w:xpath="/ns1:coreProperties[1]/ns0:creator[1]" w:storeItemID="{6C3C8BC8-F283-45AE-878A-BAB7291924A1}"/>
-                            <w:text/>
-                          </w:sdtPr>
-                          <w:sdtEndPr/>
-                          <w:sdtContent>
-                            <w:p>
-                              <w:pPr>
-                                <w:pStyle w:val="Sinespaciado"/>
-                                <w:spacing w:before="80" w:after="40"/>
-                                <w:rPr>
-                                  <w:rFonts w:ascii="Arial" w:hAnsi="Arial" w:cs="Arial"/>
-                                  <w:caps/>
-                                  <w:sz w:val="24"/>
-                                  <w:szCs w:val="24"/>
-                                </w:rPr>
-                              </w:pPr>
-                              <w:r>
-                                <w:rPr>
-                                  <w:rFonts w:ascii="Arial" w:hAnsi="Arial" w:cs="Arial"/>
-                                  <w:caps/>
-                                  <w:sz w:val="24"/>
-                                  <w:szCs w:val="24"/>
-                                </w:rPr>
-                                <w:t xml:space="preserve">13130711 </w:t>
-                              </w:r>
-                              <w:r>
-                                <w:rPr>
-                                  <w:rFonts w:ascii="Arial" w:hAnsi="Arial" w:cs="Arial"/>
-                                  <w:caps/>
-                                  <w:sz w:val="24"/>
-                                  <w:szCs w:val="24"/>
-                                </w:rPr>
-                                <w:t>Marco A. Solís Facio</w:t>
-                              </w:r>
-                            </w:p>
-                          </w:sdtContent>
-                        </w:sdt>
-                      </w:txbxContent>
-                    </v:textbox>
-                    <w10:wrap type="square" anchorx="margin" anchory="page"/>
-                  </v:shape>
-                </w:pict>
-              </mc:Fallback>
-            </mc:AlternateContent>
-          </w:r>
-          <w:r>
-            <w:rPr>
-              <w:noProof/>
-            </w:rPr>
-            <mc:AlternateContent>
-              <mc:Choice Requires="wps">
-                <w:drawing>
-                  <wp:anchor distT="0" distB="0" distL="114300" distR="114300" simplePos="0" relativeHeight="251659264" behindDoc="0" locked="0" layoutInCell="1" allowOverlap="1" wp14:anchorId="654F8B49" wp14:editId="379F6349">
+                  <wp:anchor behindDoc="0" distT="0" distB="0" distL="0" distR="0" simplePos="0" locked="0" layoutInCell="1" allowOverlap="1" relativeHeight="7" wp14:anchorId="654F8B49">
                     <wp:simplePos x="0" y="0"/>
                     <wp:positionH relativeFrom="margin">
                       <wp:align>right</wp:align>
                     </wp:positionH>
-                    <mc:AlternateContent>
-                      <mc:Choice Requires="wp14">
-                        <wp:positionV relativeFrom="page">
-                          <wp14:pctPosVOffset>2300</wp14:pctPosVOffset>
-                        </wp:positionV>
-                      </mc:Choice>
-                      <mc:Fallback>
-                        <wp:positionV relativeFrom="page">
-                          <wp:posOffset>231140</wp:posOffset>
-                        </wp:positionV>
-                      </mc:Fallback>
-                    </mc:AlternateContent>
-                    <wp:extent cx="594360" cy="987552"/>
+                    <wp:positionV relativeFrom="page">
+                      <wp:posOffset>231140</wp:posOffset>
+                    </wp:positionV>
+                    <wp:extent cx="636270" cy="1023620"/>
                     <wp:effectExtent l="0" t="0" r="0" b="5080"/>
                     <wp:wrapNone/>
-                    <wp:docPr id="132" name="Rectángulo 132"/>
-                    <wp:cNvGraphicFramePr>
-                      <a:graphicFrameLocks xmlns:a="http://schemas.openxmlformats.org/drawingml/2006/main" noChangeAspect="1"/>
-                    </wp:cNvGraphicFramePr>
+                    <wp:docPr id="1" name="Rectángulo 132"/>
                     <a:graphic xmlns:a="http://schemas.openxmlformats.org/drawingml/2006/main">
                       <a:graphicData uri="http://schemas.microsoft.com/office/word/2010/wordprocessingShape">
                         <wps:wsp>
-                          <wps:cNvSpPr>
-                            <a:spLocks noChangeAspect="1"/>
-                          </wps:cNvSpPr>
+                          <wps:cNvSpPr/>
                           <wps:spPr>
                             <a:xfrm>
                               <a:off x="0" y="0"/>
-                              <a:ext cx="594360" cy="987552"/>
+                              <a:ext cx="635760" cy="1023120"/>
                             </a:xfrm>
                             <a:prstGeom prst="rect">
                               <a:avLst/>
@@ -466,125 +76,542 @@
                             <a:effectRef idx="0">
                               <a:schemeClr val="accent1"/>
                             </a:effectRef>
-                            <a:fontRef idx="minor">
-                              <a:schemeClr val="lt1"/>
-                            </a:fontRef>
+                            <a:fontRef idx="minor"/>
                           </wps:style>
                           <wps:txbx>
                             <w:txbxContent>
-                              <w:sdt>
-                                <w:sdtPr>
+                              <w:p>
+                                <w:pPr>
+                                  <w:pStyle w:val="NoSpacing"/>
+                                  <w:jc w:val="right"/>
                                   <w:rPr>
-                                    <w:color w:val="FFFFFF" w:themeColor="background1"/>
-                                    <w:sz w:val="24"/>
-                                    <w:szCs w:val="24"/>
+                                    <w:color w:val="FFFFFF"/>
                                   </w:rPr>
-                                  <w:alias w:val="Año"/>
-                                  <w:tag w:val=""/>
-                                  <w:id w:val="-785116381"/>
-                                  <w:dataBinding w:prefixMappings="xmlns:ns0='http://schemas.microsoft.com/office/2006/coverPageProps' " w:xpath="/ns0:CoverPageProperties[1]/ns0:PublishDate[1]" w:storeItemID="{55AF091B-3C7A-41E3-B477-F2FDAA23CFDA}"/>
-                                  <w:date w:fullDate="2019-09-04T00:00:00Z">
-                                    <w:dateFormat w:val="yyyy"/>
-                                    <w:lid w:val="es-ES"/>
-                                    <w:storeMappedDataAs w:val="dateTime"/>
-                                    <w:calendar w:val="gregorian"/>
-                                  </w:date>
-                                </w:sdtPr>
-                                <w:sdtEndPr/>
-                                <w:sdtContent>
-                                  <w:p>
-                                    <w:pPr>
-                                      <w:pStyle w:val="Sinespaciado"/>
-                                      <w:jc w:val="right"/>
+                                </w:pPr>
+                                <w:r>
+                                  <w:rPr>
+                                    <w:color w:val="FFFFFF"/>
+                                  </w:rPr>
+                                </w:r>
+                                <w:sdt>
+                                  <w:sdtPr>
+                                    <w:alias w:val="Año"/>
+                                    <w:date w:fullDate="2019-09-04T00:00:00Z">
+                                      <w:dateFormat w:val="yyyy"/>
+                                      <w:lid w:val="es-ES"/>
+                                      <w:storeMappedDataAs w:val="dateTime"/>
+                                      <w:calendar w:val="gregorian"/>
+                                    </w:date>
+                                  </w:sdtPr>
+                                  <w:sdtContent>
+                                    <w:r>
                                       <w:rPr>
+                                        <w:lang w:val="es-ES"/>
                                         <w:color w:val="FFFFFF" w:themeColor="background1"/>
                                         <w:sz w:val="24"/>
                                         <w:szCs w:val="24"/>
                                       </w:rPr>
+                                      <w:t>2019</w:t>
+                                    </w:r>
+                                  </w:sdtContent>
+                                </w:sdt>
+                              </w:p>
+                            </w:txbxContent>
+                          </wps:txbx>
+                          <wps:bodyPr lIns="45720" rIns="45720" anchor="b">
+                            <a:prstTxWarp prst="textNoShape"/>
+                            <a:noAutofit/>
+                          </wps:bodyPr>
+                        </wps:wsp>
+                      </a:graphicData>
+                    </a:graphic>
+                    <wp14:sizeRelH relativeFrom="page">
+                      <wp14:pctWidth>8000</wp14:pctWidth>
+                    </wp14:sizeRelH>
+                    <wp14:sizeRelV relativeFrom="page">
+                      <wp14:pctHeight>10000</wp14:pctHeight>
+                    </wp14:sizeRelV>
+                  </wp:anchor>
+                </w:drawing>
+              </mc:Choice>
+              <mc:Fallback>
+                <w:pict>
+                  <v:rect id="shape_0" ID="Rectángulo 132" fillcolor="#8faadc" stroked="f" style="position:absolute;margin-left:391.8pt;margin-top:18.2pt;width:50pt;height:80.5pt;mso-position-horizontal:right;mso-position-horizontal-relative:margin;mso-position-vertical-relative:page" wp14:anchorId="654F8B49">
+                    <w10:wrap type="none"/>
+                    <v:fill o:detectmouseclick="t" type="solid" color2="#705523"/>
+                    <v:stroke color="#3465a4" weight="12600" joinstyle="miter" endcap="flat"/>
+                    <v:textbox>
+                      <w:txbxContent>
+                        <w:p>
+                          <w:pPr>
+                            <w:pStyle w:val="NoSpacing"/>
+                            <w:jc w:val="right"/>
+                            <w:rPr>
+                              <w:color w:val="FFFFFF"/>
+                            </w:rPr>
+                          </w:pPr>
+                          <w:r>
+                            <w:rPr>
+                              <w:color w:val="FFFFFF"/>
+                            </w:rPr>
+                          </w:r>
+                          <w:sdt>
+                            <w:sdtPr>
+                              <w:alias w:val="Año"/>
+                              <w:date w:fullDate="2019-09-04T00:00:00Z">
+                                <w:dateFormat w:val="yyyy"/>
+                                <w:lid w:val="es-ES"/>
+                                <w:storeMappedDataAs w:val="dateTime"/>
+                                <w:calendar w:val="gregorian"/>
+                              </w:date>
+                            </w:sdtPr>
+                            <w:sdtContent>
+                              <w:r>
+                                <w:rPr>
+                                  <w:lang w:val="es-ES"/>
+                                  <w:color w:val="FFFFFF" w:themeColor="background1"/>
+                                  <w:sz w:val="24"/>
+                                  <w:szCs w:val="24"/>
+                                </w:rPr>
+                                <w:t>2019</w:t>
+                              </w:r>
+                            </w:sdtContent>
+                          </w:sdt>
+                        </w:p>
+                      </w:txbxContent>
+                    </v:textbox>
+                  </v:rect>
+                </w:pict>
+              </mc:Fallback>
+            </mc:AlternateContent>
+            <mc:AlternateContent>
+              <mc:Choice Requires="wps">
+                <w:drawing>
+                  <wp:anchor behindDoc="0" distT="0" distB="0" distL="182880" distR="182880" simplePos="0" locked="0" layoutInCell="1" allowOverlap="1" relativeHeight="8" wp14:anchorId="4BC5568F">
+                    <wp:simplePos x="0" y="0"/>
+                    <wp:positionH relativeFrom="margin">
+                      <wp:posOffset>-89535</wp:posOffset>
+                    </wp:positionH>
+                    <wp:positionV relativeFrom="page">
+                      <wp:posOffset>4229100</wp:posOffset>
+                    </wp:positionV>
+                    <wp:extent cx="6077585" cy="2724785"/>
+                    <wp:effectExtent l="0" t="0" r="0" b="0"/>
+                    <wp:wrapSquare wrapText="bothSides"/>
+                    <wp:docPr id="3" name="Cuadro de texto 131"/>
+                    <a:graphic xmlns:a="http://schemas.openxmlformats.org/drawingml/2006/main">
+                      <a:graphicData uri="http://schemas.microsoft.com/office/word/2010/wordprocessingShape">
+                        <wps:wsp>
+                          <wps:cNvSpPr/>
+                          <wps:spPr>
+                            <a:xfrm>
+                              <a:off x="0" y="0"/>
+                              <a:ext cx="6076800" cy="2724120"/>
+                            </a:xfrm>
+                            <a:prstGeom prst="rect">
+                              <a:avLst/>
+                            </a:prstGeom>
+                            <a:noFill/>
+                            <a:ln w="6480">
+                              <a:noFill/>
+                            </a:ln>
+                          </wps:spPr>
+                          <wps:style>
+                            <a:lnRef idx="0">
+                              <a:schemeClr val="accent1"/>
+                            </a:lnRef>
+                            <a:fillRef idx="0">
+                              <a:schemeClr val="accent1"/>
+                            </a:fillRef>
+                            <a:effectRef idx="0">
+                              <a:schemeClr val="accent1"/>
+                            </a:effectRef>
+                            <a:fontRef idx="minor"/>
+                          </wps:style>
+                          <wps:txbx>
+                            <w:txbxContent>
+                              <w:p>
+                                <w:pPr>
+                                  <w:pStyle w:val="NoSpacing"/>
+                                  <w:spacing w:lineRule="auto" w:line="216" w:before="40" w:after="560"/>
+                                  <w:jc w:val="center"/>
+                                  <w:rPr>
+                                    <w:rFonts w:ascii="Arial" w:hAnsi="Arial" w:cs="Arial"/>
+                                    <w:color w:val="4472C4" w:themeColor="accent1"/>
+                                    <w:sz w:val="72"/>
+                                    <w:szCs w:val="72"/>
+                                  </w:rPr>
+                                </w:pPr>
+                                <w:sdt>
+                                  <w:sdtPr>
+                                    <w:alias w:val="Título"/>
+                                  </w:sdtPr>
+                                  <w:sdtContent>
+                                    <w:r>
+                                      <w:rPr>
+                                        <w:rFonts w:cs="Arial" w:ascii="Arial" w:hAnsi="Arial"/>
+                                        <w:b/>
+                                        <w:bCs/>
+                                        <w:color w:val="000000"/>
+                                        <w:sz w:val="72"/>
+                                        <w:szCs w:val="72"/>
+                                      </w:rPr>
+                                      <w:t>Especificación de Requisitos de Software</w:t>
+                                    </w:r>
+                                  </w:sdtContent>
+                                </w:sdt>
+                              </w:p>
+                              <w:sdt>
+                                <w:sdtPr>
+                                  <w:text/>
+                                  <w:id w:val="470138042"/>
+                                  <w:dataBinding w:prefixMappings="xmlns:ns0='http://purl.org/dc/elements/1.1/' xmlns:ns1='http://schemas.openxmlformats.org/package/2006/metadata/core-properties' " w:xpath="/ns1:coreProperties[1]/ns0:subject[1]" w:storeItemID="{6C3C8BC8-F283-45AE-878A-BAB7291924A1}"/>
+                                  <w:alias w:val="Subtítulo"/>
+                                </w:sdtPr>
+                                <w:sdtContent>
+                                  <w:p>
+                                    <w:pPr>
+                                      <w:pStyle w:val="NoSpacing"/>
+                                      <w:spacing w:before="40" w:after="40"/>
+                                      <w:rPr>
+                                        <w:rFonts w:ascii="Arial" w:hAnsi="Arial" w:cs="Arial"/>
+                                        <w:caps/>
+                                        <w:sz w:val="28"/>
+                                        <w:szCs w:val="28"/>
+                                      </w:rPr>
                                     </w:pPr>
                                     <w:r>
                                       <w:rPr>
-                                        <w:color w:val="FFFFFF" w:themeColor="background1"/>
+                                        <w:rFonts w:cs="Arial" w:ascii="Arial" w:hAnsi="Arial"/>
+                                        <w:caps/>
+                                        <w:color w:val="000000"/>
+                                        <w:sz w:val="28"/>
+                                        <w:szCs w:val="28"/>
+                                      </w:rPr>
+                                      <w:t>SISTEMA DE INFORMACIÓN WEB PARA LA GESTIÓN DE PROCESOS ADMINISTRATIVOS Y MÉDICOS DE UNA GUARDERíA</w:t>
+                                    </w:r>
+                                  </w:p>
+                                </w:sdtContent>
+                              </w:sdt>
+                              <w:sdt>
+                                <w:sdtPr>
+                                  <w:text/>
+                                  <w:id w:val="140378722"/>
+                                  <w:dataBinding w:prefixMappings="xmlns:ns0='http://purl.org/dc/elements/1.1/' xmlns:ns1='http://schemas.openxmlformats.org/package/2006/metadata/core-properties' " w:xpath="/ns1:coreProperties[1]/ns0:creator[1]" w:storeItemID="{6C3C8BC8-F283-45AE-878A-BAB7291924A1}"/>
+                                  <w:alias w:val="Autor"/>
+                                </w:sdtPr>
+                                <w:sdtContent>
+                                  <w:p>
+                                    <w:pPr>
+                                      <w:pStyle w:val="NoSpacing"/>
+                                      <w:spacing w:before="80" w:after="40"/>
+                                      <w:rPr>
+                                        <w:color w:val="000000"/>
+                                      </w:rPr>
+                                    </w:pPr>
+                                    <w:r>
+                                      <w:rPr>
+                                        <w:rFonts w:cs="Arial" w:ascii="Arial" w:hAnsi="Arial"/>
+                                        <w:caps/>
+                                        <w:color w:val="000000"/>
                                         <w:sz w:val="24"/>
                                         <w:szCs w:val="24"/>
-                                        <w:lang w:val="es-ES"/>
                                       </w:rPr>
-                                      <w:t>2019</w:t>
+                                      <w:t>13130711 Marco A. Solís Facio</w:t>
+                                    </w:r>
+                                  </w:p>
+                                </w:sdtContent>
+                              </w:sdt>
+                              <w:sdt>
+                                <w:sdtPr>
+                                  <w:text/>
+                                  <w:id w:val="1412880210"/>
+                                  <w:dataBinding w:prefixMappings="xmlns:ns0='http://purl.org/dc/elements/1.1/' xmlns:ns1='http://schemas.openxmlformats.org/package/2006/metadata/core-properties' " w:xpath="/ns1:coreProperties[1]/ns0:creator[1]" w:storeItemID="{6C3C8BC8-F283-45AE-878A-BAB7291924A1}"/>
+                                  <w:alias w:val="Autor"/>
+                                </w:sdtPr>
+                                <w:sdtContent>
+                                  <w:p>
+                                    <w:pPr>
+                                      <w:pStyle w:val="NoSpacing"/>
+                                      <w:spacing w:before="80" w:after="40"/>
+                                      <w:rPr>
+                                        <w:color w:val="000000"/>
+                                      </w:rPr>
+                                    </w:pPr>
+                                    <w:r>
+                                      <w:rPr>
+                                        <w:rFonts w:cs="Arial" w:ascii="Arial" w:hAnsi="Arial"/>
+                                        <w:caps/>
+                                        <w:color w:val="000000"/>
+                                        <w:sz w:val="24"/>
+                                        <w:szCs w:val="24"/>
+                                      </w:rPr>
+                                      <w:t>17130038 HeCTOR JAVIER HERNANDEZ DE LA CRUZ</w:t>
+                                    </w:r>
+                                  </w:p>
+                                </w:sdtContent>
+                              </w:sdt>
+                              <w:sdt>
+                                <w:sdtPr>
+                                  <w:text/>
+                                  <w:id w:val="351392643"/>
+                                  <w:dataBinding w:prefixMappings="xmlns:ns0='http://purl.org/dc/elements/1.1/' xmlns:ns1='http://schemas.openxmlformats.org/package/2006/metadata/core-properties' " w:xpath="/ns1:coreProperties[1]/ns0:creator[1]" w:storeItemID="{6C3C8BC8-F283-45AE-878A-BAB7291924A1}"/>
+                                  <w:alias w:val="Autor"/>
+                                </w:sdtPr>
+                                <w:sdtContent>
+                                  <w:p>
+                                    <w:pPr>
+                                      <w:pStyle w:val="NoSpacing"/>
+                                      <w:spacing w:before="80" w:after="40"/>
+                                      <w:rPr>
+                                        <w:color w:val="000000"/>
+                                      </w:rPr>
+                                    </w:pPr>
+                                    <w:r>
+                                      <w:rPr>
+                                        <w:rFonts w:cs="Arial" w:ascii="Arial" w:hAnsi="Arial"/>
+                                        <w:caps/>
+                                        <w:color w:val="000000"/>
+                                        <w:sz w:val="24"/>
+                                        <w:szCs w:val="24"/>
+                                      </w:rPr>
+                                      <w:t>C16130488 JORGE LUIS REA SALAZAR</w:t>
+                                    </w:r>
+                                  </w:p>
+                                </w:sdtContent>
+                              </w:sdt>
+                              <w:sdt>
+                                <w:sdtPr>
+                                  <w:text/>
+                                  <w:id w:val="572590886"/>
+                                  <w:dataBinding w:prefixMappings="xmlns:ns0='http://purl.org/dc/elements/1.1/' xmlns:ns1='http://schemas.openxmlformats.org/package/2006/metadata/core-properties' " w:xpath="/ns1:coreProperties[1]/ns0:creator[1]" w:storeItemID="{6C3C8BC8-F283-45AE-878A-BAB7291924A1}"/>
+                                  <w:alias w:val="Autor"/>
+                                </w:sdtPr>
+                                <w:sdtContent>
+                                  <w:p>
+                                    <w:pPr>
+                                      <w:pStyle w:val="NoSpacing"/>
+                                      <w:spacing w:before="80" w:after="40"/>
+                                      <w:rPr>
+                                        <w:color w:val="000000"/>
+                                      </w:rPr>
+                                    </w:pPr>
+                                    <w:r>
+                                      <w:rPr>
+                                        <w:rFonts w:cs="Arial" w:ascii="Arial" w:hAnsi="Arial"/>
+                                        <w:caps/>
+                                        <w:color w:val="000000"/>
+                                        <w:sz w:val="24"/>
+                                        <w:szCs w:val="24"/>
+                                      </w:rPr>
+                                      <w:t>16130826 MARIO ALBERTO MEDRANO LOMAS</w:t>
                                     </w:r>
                                   </w:p>
                                 </w:sdtContent>
                               </w:sdt>
                             </w:txbxContent>
                           </wps:txbx>
-                          <wps:bodyPr rot="0" spcFirstLastPara="0" vertOverflow="overflow" horzOverflow="overflow" vert="horz" wrap="square" lIns="45720" tIns="45720" rIns="45720" bIns="45720" numCol="1" spcCol="0" rtlCol="0" fromWordArt="0" anchor="b" anchorCtr="0" forceAA="0" compatLnSpc="1">
-                            <a:prstTxWarp prst="textNoShape">
-                              <a:avLst/>
-                            </a:prstTxWarp>
+                          <wps:bodyPr lIns="0" rIns="0" tIns="0" bIns="0">
+                            <a:prstTxWarp prst="textNoShape"/>
                             <a:noAutofit/>
                           </wps:bodyPr>
                         </wps:wsp>
                       </a:graphicData>
                     </a:graphic>
-                    <wp14:sizeRelH relativeFrom="page">
-                      <wp14:pctWidth>7600</wp14:pctWidth>
-                    </wp14:sizeRelH>
-                    <wp14:sizeRelV relativeFrom="page">
-                      <wp14:pctHeight>9800</wp14:pctHeight>
-                    </wp14:sizeRelV>
                   </wp:anchor>
                 </w:drawing>
               </mc:Choice>
               <mc:Fallback>
                 <w:pict>
-                  <v:rect w14:anchorId="654F8B49" id="Rectángulo 132" o:spid="_x0000_s1027" style="position:absolute;margin-left:-4.4pt;margin-top:0;width:46.8pt;height:77.75pt;z-index:251659264;visibility:visible;mso-wrap-style:square;mso-width-percent:76;mso-height-percent:98;mso-top-percent:23;mso-wrap-distance-left:9pt;mso-wrap-distance-top:0;mso-wrap-distance-right:9pt;mso-wrap-distance-bottom:0;mso-position-horizontal:right;mso-position-horizontal-relative:margin;mso-position-vertical-relative:page;mso-width-percent:76;mso-height-percent:98;mso-top-percent:23;mso-width-relative:page;mso-height-relative:page;v-text-anchor:bottom" o:gfxdata="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" fillcolor="#8eaadb [1940]" stroked="f" strokeweight="1pt">
-                    <o:lock v:ext="edit" aspectratio="t"/>
-                    <v:textbox inset="3.6pt,,3.6pt">
+                  <v:rect id="shape_0" ID="Cuadro de texto 131" stroked="f" style="position:absolute;margin-left:-7.05pt;margin-top:333pt;width:478.45pt;height:214.45pt;mso-position-horizontal-relative:margin;mso-position-vertical-relative:page" wp14:anchorId="4BC5568F">
+                    <w10:wrap type="square"/>
+                    <v:fill o:detectmouseclick="t" on="false"/>
+                    <v:stroke color="#3465a4" weight="6480" joinstyle="round" endcap="flat"/>
+                    <v:textbox>
                       <w:txbxContent>
+                        <w:p>
+                          <w:pPr>
+                            <w:pStyle w:val="NoSpacing"/>
+                            <w:spacing w:lineRule="auto" w:line="216" w:before="40" w:after="560"/>
+                            <w:jc w:val="center"/>
+                            <w:rPr>
+                              <w:rFonts w:ascii="Arial" w:hAnsi="Arial" w:cs="Arial"/>
+                              <w:color w:val="4472C4" w:themeColor="accent1"/>
+                              <w:sz w:val="72"/>
+                              <w:szCs w:val="72"/>
+                            </w:rPr>
+                          </w:pPr>
+                          <w:sdt>
+                            <w:sdtPr>
+                              <w:text/>
+                              <w:dataBinding w:prefixMappings="xmlns:ns0='http://purl.org/dc/elements/1.1/' xmlns:ns1='http://schemas.openxmlformats.org/package/2006/metadata/core-properties' " w:xpath="/ns1:coreProperties[1]/ns0:title[1]" w:storeItemID="{6C3C8BC8-F283-45AE-878A-BAB7291924A1}"/>
+                              <w:alias w:val="Título"/>
+                            </w:sdtPr>
+                            <w:sdtContent>
+                              <w:r>
+                                <w:rPr>
+                                  <w:rFonts w:cs="Arial" w:ascii="Arial" w:hAnsi="Arial"/>
+                                  <w:b/>
+                                  <w:bCs/>
+                                  <w:color w:val="000000"/>
+                                  <w:sz w:val="72"/>
+                                  <w:szCs w:val="72"/>
+                                </w:rPr>
+                                <w:t>Especificación de Requisitos de Software</w:t>
+                              </w:r>
+                            </w:sdtContent>
+                          </w:sdt>
+                        </w:p>
                         <w:sdt>
                           <w:sdtPr>
-                            <w:rPr>
-                              <w:color w:val="FFFFFF" w:themeColor="background1"/>
-                              <w:sz w:val="24"/>
-                              <w:szCs w:val="24"/>
-                            </w:rPr>
-                            <w:alias w:val="Año"/>
-                            <w:tag w:val=""/>
-                            <w:id w:val="-785116381"/>
-                            <w:dataBinding w:prefixMappings="xmlns:ns0='http://schemas.microsoft.com/office/2006/coverPageProps' " w:xpath="/ns0:CoverPageProperties[1]/ns0:PublishDate[1]" w:storeItemID="{55AF091B-3C7A-41E3-B477-F2FDAA23CFDA}"/>
-                            <w:date w:fullDate="2019-09-04T00:00:00Z">
-                              <w:dateFormat w:val="yyyy"/>
-                              <w:lid w:val="es-ES"/>
-                              <w:storeMappedDataAs w:val="dateTime"/>
-                              <w:calendar w:val="gregorian"/>
-                            </w:date>
+                            <w:text/>
+                            <w:id w:val="980842495"/>
+                            <w:dataBinding w:prefixMappings="xmlns:ns0='http://purl.org/dc/elements/1.1/' xmlns:ns1='http://schemas.openxmlformats.org/package/2006/metadata/core-properties' " w:xpath="/ns1:coreProperties[1]/ns0:subject[1]" w:storeItemID="{6C3C8BC8-F283-45AE-878A-BAB7291924A1}"/>
+                            <w:alias w:val="Subtítulo"/>
                           </w:sdtPr>
-                          <w:sdtEndPr/>
                           <w:sdtContent>
                             <w:p>
                               <w:pPr>
-                                <w:pStyle w:val="Sinespaciado"/>
-                                <w:jc w:val="right"/>
+                                <w:pStyle w:val="NoSpacing"/>
+                                <w:spacing w:before="40" w:after="40"/>
                                 <w:rPr>
-                                  <w:color w:val="FFFFFF" w:themeColor="background1"/>
-                                  <w:sz w:val="24"/>
-                                  <w:szCs w:val="24"/>
+                                  <w:rFonts w:ascii="Arial" w:hAnsi="Arial" w:cs="Arial"/>
+                                  <w:caps/>
+                                  <w:sz w:val="28"/>
+                                  <w:szCs w:val="28"/>
                                 </w:rPr>
                               </w:pPr>
                               <w:r>
                                 <w:rPr>
-                                  <w:color w:val="FFFFFF" w:themeColor="background1"/>
+                                  <w:rFonts w:cs="Arial" w:ascii="Arial" w:hAnsi="Arial"/>
+                                  <w:caps/>
+                                  <w:color w:val="000000"/>
+                                  <w:sz w:val="28"/>
+                                  <w:szCs w:val="28"/>
+                                </w:rPr>
+                                <w:t>SISTEMA DE INFORMACIÓN WEB PARA LA GESTIÓN DE PROCESOS ADMINISTRATIVOS Y MÉDICOS DE UNA GUARDERíA</w:t>
+                              </w:r>
+                            </w:p>
+                          </w:sdtContent>
+                        </w:sdt>
+                        <w:sdt>
+                          <w:sdtPr>
+                            <w:text/>
+                            <w:id w:val="716639078"/>
+                            <w:dataBinding w:prefixMappings="xmlns:ns0='http://purl.org/dc/elements/1.1/' xmlns:ns1='http://schemas.openxmlformats.org/package/2006/metadata/core-properties' " w:xpath="/ns1:coreProperties[1]/ns0:creator[1]" w:storeItemID="{6C3C8BC8-F283-45AE-878A-BAB7291924A1}"/>
+                            <w:alias w:val="Autor"/>
+                          </w:sdtPr>
+                          <w:sdtContent>
+                            <w:p>
+                              <w:pPr>
+                                <w:pStyle w:val="NoSpacing"/>
+                                <w:spacing w:before="80" w:after="40"/>
+                                <w:rPr>
+                                  <w:color w:val="000000"/>
+                                </w:rPr>
+                              </w:pPr>
+                              <w:r>
+                                <w:rPr>
+                                  <w:rFonts w:cs="Arial" w:ascii="Arial" w:hAnsi="Arial"/>
+                                  <w:caps/>
+                                  <w:color w:val="000000"/>
                                   <w:sz w:val="24"/>
                                   <w:szCs w:val="24"/>
-                                  <w:lang w:val="es-ES"/>
                                 </w:rPr>
-                                <w:t>2019</w:t>
+                                <w:t>13130711 Marco A. Solís Facio</w:t>
+                              </w:r>
+                            </w:p>
+                          </w:sdtContent>
+                        </w:sdt>
+                        <w:sdt>
+                          <w:sdtPr>
+                            <w:text/>
+                            <w:id w:val="496035048"/>
+                            <w:dataBinding w:prefixMappings="xmlns:ns0='http://purl.org/dc/elements/1.1/' xmlns:ns1='http://schemas.openxmlformats.org/package/2006/metadata/core-properties' " w:xpath="/ns1:coreProperties[1]/ns0:creator[1]" w:storeItemID="{6C3C8BC8-F283-45AE-878A-BAB7291924A1}"/>
+                            <w:alias w:val="Autor"/>
+                          </w:sdtPr>
+                          <w:sdtContent>
+                            <w:p>
+                              <w:pPr>
+                                <w:pStyle w:val="NoSpacing"/>
+                                <w:spacing w:before="80" w:after="40"/>
+                                <w:rPr>
+                                  <w:color w:val="000000"/>
+                                </w:rPr>
+                              </w:pPr>
+                              <w:r>
+                                <w:rPr>
+                                  <w:rFonts w:cs="Arial" w:ascii="Arial" w:hAnsi="Arial"/>
+                                  <w:caps/>
+                                  <w:color w:val="000000"/>
+                                  <w:sz w:val="24"/>
+                                  <w:szCs w:val="24"/>
+                                </w:rPr>
+                                <w:t>17130038 HeCTOR JAVIER HERNANDEZ DE LA CRUZ</w:t>
+                              </w:r>
+                            </w:p>
+                          </w:sdtContent>
+                        </w:sdt>
+                        <w:sdt>
+                          <w:sdtPr>
+                            <w:text/>
+                            <w:id w:val="569536231"/>
+                            <w:dataBinding w:prefixMappings="xmlns:ns0='http://purl.org/dc/elements/1.1/' xmlns:ns1='http://schemas.openxmlformats.org/package/2006/metadata/core-properties' " w:xpath="/ns1:coreProperties[1]/ns0:creator[1]" w:storeItemID="{6C3C8BC8-F283-45AE-878A-BAB7291924A1}"/>
+                            <w:alias w:val="Autor"/>
+                          </w:sdtPr>
+                          <w:sdtContent>
+                            <w:p>
+                              <w:pPr>
+                                <w:pStyle w:val="NoSpacing"/>
+                                <w:spacing w:before="80" w:after="40"/>
+                                <w:rPr>
+                                  <w:color w:val="000000"/>
+                                </w:rPr>
+                              </w:pPr>
+                              <w:r>
+                                <w:rPr>
+                                  <w:rFonts w:cs="Arial" w:ascii="Arial" w:hAnsi="Arial"/>
+                                  <w:caps/>
+                                  <w:color w:val="000000"/>
+                                  <w:sz w:val="24"/>
+                                  <w:szCs w:val="24"/>
+                                </w:rPr>
+                                <w:t>C16130488 JORGE LUIS REA SALAZAR</w:t>
+                              </w:r>
+                            </w:p>
+                          </w:sdtContent>
+                        </w:sdt>
+                        <w:sdt>
+                          <w:sdtPr>
+                            <w:text/>
+                            <w:id w:val="2021100511"/>
+                            <w:dataBinding w:prefixMappings="xmlns:ns0='http://purl.org/dc/elements/1.1/' xmlns:ns1='http://schemas.openxmlformats.org/package/2006/metadata/core-properties' " w:xpath="/ns1:coreProperties[1]/ns0:creator[1]" w:storeItemID="{6C3C8BC8-F283-45AE-878A-BAB7291924A1}"/>
+                            <w:alias w:val="Autor"/>
+                          </w:sdtPr>
+                          <w:sdtContent>
+                            <w:p>
+                              <w:pPr>
+                                <w:pStyle w:val="NoSpacing"/>
+                                <w:spacing w:before="80" w:after="40"/>
+                                <w:rPr>
+                                  <w:color w:val="000000"/>
+                                </w:rPr>
+                              </w:pPr>
+                              <w:r>
+                                <w:rPr>
+                                  <w:rFonts w:cs="Arial" w:ascii="Arial" w:hAnsi="Arial"/>
+                                  <w:caps/>
+                                  <w:color w:val="000000"/>
+                                  <w:sz w:val="24"/>
+                                  <w:szCs w:val="24"/>
+                                </w:rPr>
+                                <w:t>16130826 MARIO ALBERTO MEDRANO LOMAS</w:t>
                               </w:r>
                             </w:p>
                           </w:sdtContent>
                         </w:sdt>
                       </w:txbxContent>
                     </v:textbox>
-                    <w10:wrap anchorx="margin" anchory="page"/>
                   </v:rect>
                 </w:pict>
               </mc:Fallback>
@@ -594,433 +621,651 @@
             <w:br w:type="page"/>
           </w:r>
         </w:p>
+        <w:p>
+          <w:pPr>
+            <w:pStyle w:val="Normal"/>
+            <w:spacing w:lineRule="auto" w:line="240"/>
+            <w:jc w:val="both"/>
+            <w:rPr/>
+          </w:pPr>
+          <w:r>
+            <w:rPr/>
+          </w:r>
+        </w:p>
+        <w:p>
+          <w:pPr>
+            <w:pStyle w:val="Normal"/>
+            <w:spacing w:lineRule="auto" w:line="240"/>
+            <w:jc w:val="both"/>
+            <w:rPr/>
+          </w:pPr>
+          <w:r>
+            <w:rPr/>
+          </w:r>
+        </w:p>
+        <w:p>
+          <w:pPr>
+            <w:pStyle w:val="Normal"/>
+            <w:spacing w:lineRule="auto" w:line="240"/>
+            <w:jc w:val="both"/>
+            <w:rPr/>
+          </w:pPr>
+          <w:r>
+            <w:rPr/>
+          </w:r>
+        </w:p>
+        <w:p>
+          <w:pPr>
+            <w:pStyle w:val="Normal"/>
+            <w:spacing w:lineRule="auto" w:line="240"/>
+            <w:jc w:val="both"/>
+            <w:rPr/>
+          </w:pPr>
+          <w:r>
+            <w:rPr/>
+          </w:r>
+        </w:p>
+        <w:p>
+          <w:pPr>
+            <w:pStyle w:val="Normal"/>
+            <w:spacing w:lineRule="auto" w:line="240"/>
+            <w:jc w:val="both"/>
+            <w:rPr/>
+          </w:pPr>
+          <w:r>
+            <w:rPr/>
+          </w:r>
+        </w:p>
+        <w:p>
+          <w:pPr>
+            <w:pStyle w:val="Normal"/>
+            <w:spacing w:lineRule="auto" w:line="240"/>
+            <w:jc w:val="both"/>
+            <w:rPr/>
+          </w:pPr>
+          <w:r>
+            <w:rPr/>
+          </w:r>
+        </w:p>
+        <w:p>
+          <w:pPr>
+            <w:pStyle w:val="Normal"/>
+            <w:spacing w:lineRule="auto" w:line="240"/>
+            <w:jc w:val="both"/>
+            <w:rPr/>
+          </w:pPr>
+          <w:r>
+            <w:rPr/>
+          </w:r>
+        </w:p>
+        <w:p>
+          <w:pPr>
+            <w:pStyle w:val="Normal"/>
+            <w:spacing w:lineRule="auto" w:line="240"/>
+            <w:jc w:val="both"/>
+            <w:rPr/>
+          </w:pPr>
+          <w:r>
+            <w:rPr/>
+          </w:r>
+        </w:p>
+        <w:p>
+          <w:pPr>
+            <w:pStyle w:val="Normal"/>
+            <w:spacing w:lineRule="auto" w:line="240"/>
+            <w:jc w:val="both"/>
+            <w:rPr/>
+          </w:pPr>
+          <w:r>
+            <w:rPr/>
+          </w:r>
+        </w:p>
+        <w:p>
+          <w:pPr>
+            <w:pStyle w:val="Normal"/>
+            <w:spacing w:lineRule="auto" w:line="240"/>
+            <w:jc w:val="both"/>
+            <w:rPr/>
+          </w:pPr>
+          <w:r>
+            <w:rPr/>
+          </w:r>
+        </w:p>
+        <w:p>
+          <w:pPr>
+            <w:pStyle w:val="Normal"/>
+            <w:spacing w:lineRule="auto" w:line="240"/>
+            <w:jc w:val="both"/>
+            <w:rPr/>
+          </w:pPr>
+          <w:r>
+            <w:rPr/>
+          </w:r>
+        </w:p>
+        <w:p>
+          <w:pPr>
+            <w:pStyle w:val="Normal"/>
+            <w:spacing w:lineRule="auto" w:line="240"/>
+            <w:jc w:val="both"/>
+            <w:rPr/>
+          </w:pPr>
+          <w:r>
+            <w:rPr/>
+          </w:r>
+        </w:p>
+        <w:p>
+          <w:pPr>
+            <w:pStyle w:val="Normal"/>
+            <w:spacing w:lineRule="auto" w:line="240"/>
+            <w:jc w:val="both"/>
+            <w:rPr/>
+          </w:pPr>
+          <w:r>
+            <w:rPr/>
+          </w:r>
+        </w:p>
+        <w:p>
+          <w:pPr>
+            <w:pStyle w:val="Normal"/>
+            <w:spacing w:lineRule="auto" w:line="240"/>
+            <w:jc w:val="both"/>
+            <w:rPr/>
+          </w:pPr>
+          <w:r>
+            <w:rPr/>
+          </w:r>
+        </w:p>
+        <w:p>
+          <w:pPr>
+            <w:pStyle w:val="Normal"/>
+            <w:spacing w:lineRule="auto" w:line="240"/>
+            <w:jc w:val="both"/>
+            <w:rPr/>
+          </w:pPr>
+          <w:r>
+            <w:rPr/>
+          </w:r>
+        </w:p>
+        <w:p>
+          <w:pPr>
+            <w:pStyle w:val="Normal"/>
+            <w:spacing w:lineRule="auto" w:line="240"/>
+            <w:jc w:val="both"/>
+            <w:rPr/>
+          </w:pPr>
+          <w:r>
+            <w:rPr/>
+          </w:r>
+        </w:p>
+        <w:p>
+          <w:pPr>
+            <w:pStyle w:val="Normal"/>
+            <w:spacing w:lineRule="auto" w:line="240"/>
+            <w:jc w:val="both"/>
+            <w:rPr/>
+          </w:pPr>
+          <w:r>
+            <w:rPr/>
+          </w:r>
+        </w:p>
+        <w:p>
+          <w:pPr>
+            <w:pStyle w:val="Normal"/>
+            <w:spacing w:lineRule="auto" w:line="240"/>
+            <w:jc w:val="both"/>
+            <w:rPr/>
+          </w:pPr>
+          <w:r>
+            <w:rPr/>
+          </w:r>
+        </w:p>
+        <w:p>
+          <w:pPr>
+            <w:pStyle w:val="Normal"/>
+            <w:spacing w:lineRule="auto" w:line="240"/>
+            <w:jc w:val="both"/>
+            <w:rPr/>
+          </w:pPr>
+          <w:r>
+            <w:rPr/>
+          </w:r>
+        </w:p>
+        <w:p>
+          <w:pPr>
+            <w:pStyle w:val="Normal"/>
+            <w:spacing w:lineRule="auto" w:line="240"/>
+            <w:jc w:val="both"/>
+            <w:rPr/>
+          </w:pPr>
+          <w:r>
+            <w:rPr/>
+          </w:r>
+        </w:p>
+        <w:p>
+          <w:pPr>
+            <w:pStyle w:val="Normal"/>
+            <w:spacing w:lineRule="auto" w:line="240"/>
+            <w:jc w:val="both"/>
+            <w:rPr/>
+          </w:pPr>
+          <w:r>
+            <w:rPr/>
+          </w:r>
+        </w:p>
+        <w:p>
+          <w:pPr>
+            <w:pStyle w:val="Normal"/>
+            <w:spacing w:lineRule="auto" w:line="240"/>
+            <w:jc w:val="both"/>
+            <w:rPr/>
+          </w:pPr>
+          <w:r>
+            <w:rPr/>
+          </w:r>
+        </w:p>
+        <w:p>
+          <w:pPr>
+            <w:pStyle w:val="Normal"/>
+            <w:spacing w:lineRule="auto" w:line="240"/>
+            <w:jc w:val="both"/>
+            <w:rPr/>
+          </w:pPr>
+          <w:r>
+            <w:rPr/>
+          </w:r>
+        </w:p>
+        <w:p>
+          <w:pPr>
+            <w:pStyle w:val="Normal"/>
+            <w:spacing w:lineRule="auto" w:line="240"/>
+            <w:jc w:val="both"/>
+            <w:rPr/>
+          </w:pPr>
+          <w:r>
+            <w:rPr/>
+          </w:r>
+        </w:p>
+        <w:p>
+          <w:pPr>
+            <w:pStyle w:val="Normal"/>
+            <w:spacing w:lineRule="auto" w:line="240"/>
+            <w:jc w:val="both"/>
+            <w:rPr/>
+          </w:pPr>
+          <w:r>
+            <w:rPr/>
+          </w:r>
+        </w:p>
+        <w:p>
+          <w:pPr>
+            <w:pStyle w:val="Normal"/>
+            <w:spacing w:lineRule="auto" w:line="240"/>
+            <w:jc w:val="both"/>
+            <w:rPr/>
+          </w:pPr>
+          <w:r>
+            <w:rPr/>
+          </w:r>
+        </w:p>
+        <w:p>
+          <w:pPr>
+            <w:pStyle w:val="Normal"/>
+            <w:spacing w:lineRule="auto" w:line="240"/>
+            <w:jc w:val="both"/>
+            <w:rPr/>
+          </w:pPr>
+          <w:r>
+            <w:rPr/>
+          </w:r>
+        </w:p>
+        <w:p>
+          <w:pPr>
+            <w:pStyle w:val="Normal"/>
+            <w:spacing w:lineRule="auto" w:line="240"/>
+            <w:jc w:val="both"/>
+            <w:rPr/>
+          </w:pPr>
+          <w:r>
+            <w:rPr/>
+          </w:r>
+        </w:p>
+        <w:p>
+          <w:pPr>
+            <w:pStyle w:val="Normal"/>
+            <w:spacing w:lineRule="auto" w:line="240"/>
+            <w:jc w:val="both"/>
+            <w:rPr/>
+          </w:pPr>
+          <w:r>
+            <w:rPr/>
+          </w:r>
+        </w:p>
+        <w:p>
+          <w:pPr>
+            <w:pStyle w:val="Normal"/>
+            <w:spacing w:lineRule="auto" w:line="240"/>
+            <w:jc w:val="both"/>
+            <w:rPr/>
+          </w:pPr>
+          <w:r>
+            <w:rPr/>
+          </w:r>
+        </w:p>
+        <w:p>
+          <w:pPr>
+            <w:pStyle w:val="Heading1"/>
+            <w:numPr>
+              <w:ilvl w:val="0"/>
+              <w:numId w:val="1"/>
+            </w:numPr>
+            <w:spacing w:lineRule="auto" w:line="360" w:before="40" w:after="0"/>
+            <w:jc w:val="both"/>
+            <w:rPr>
+              <w:b/>
+              <w:b/>
+              <w:bCs/>
+            </w:rPr>
+          </w:pPr>
+          <w:r>
+            <w:rPr>
+              <w:b/>
+              <w:bCs/>
+            </w:rPr>
+            <w:t>INTRODUCCIÓN</w:t>
+          </w:r>
+        </w:p>
+        <w:p>
+          <w:pPr>
+            <w:pStyle w:val="Normal"/>
+            <w:spacing w:lineRule="auto" w:line="360"/>
+            <w:ind w:left="390" w:hanging="0"/>
+            <w:jc w:val="both"/>
+            <w:rPr/>
+          </w:pPr>
+          <w:r>
+            <w:rPr/>
+            <w:t>Este informe se encuentra basado en el formato de Especificación de Requisitos de Software (ERS), regido bajo el estándar IEEE830.</w:t>
+          </w:r>
+        </w:p>
+        <w:p>
+          <w:pPr>
+            <w:pStyle w:val="Heading2"/>
+            <w:numPr>
+              <w:ilvl w:val="1"/>
+              <w:numId w:val="1"/>
+            </w:numPr>
+            <w:spacing w:lineRule="auto" w:line="360"/>
+            <w:jc w:val="both"/>
+            <w:rPr>
+              <w:b/>
+              <w:b/>
+              <w:bCs/>
+            </w:rPr>
+          </w:pPr>
+          <w:r>
+            <w:rPr>
+              <w:b/>
+              <w:bCs/>
+            </w:rPr>
+            <w:t>Propósito</w:t>
+          </w:r>
+        </w:p>
+        <w:p>
+          <w:pPr>
+            <w:pStyle w:val="ListParagraph"/>
+            <w:spacing w:lineRule="auto" w:line="360"/>
+            <w:ind w:left="390" w:hanging="0"/>
+            <w:jc w:val="both"/>
+            <w:rPr/>
+          </w:pPr>
+          <w:r>
+            <w:rPr/>
+            <w:t xml:space="preserve">El presente documento busca definir de forma detallada y clara todos los requisitos, las funcionalidades y las restricciones que debe poseer el software que </w:t>
+          </w:r>
+          <w:r>
+            <w:rPr/>
+            <w:t xml:space="preserve">se </w:t>
+          </w:r>
+          <w:r>
+            <w:rPr/>
+            <w:t>desarrollará. En este caso: “Sistema de Información Web Para la Gestión de Procesos Administrativos y Médicos de una Guardería”.</w:t>
+          </w:r>
+        </w:p>
+        <w:p>
+          <w:pPr>
+            <w:pStyle w:val="ListParagraph"/>
+            <w:spacing w:lineRule="auto" w:line="360"/>
+            <w:ind w:left="390" w:hanging="0"/>
+            <w:jc w:val="both"/>
+            <w:rPr/>
+          </w:pPr>
+          <w:r>
+            <w:rPr/>
+            <w:t>El informe va orientado, tanto para el cliente como para todos los integrantes del grupo de trabajo, con el fin de mantener cada uno de estos informados de las características que tendrá el sistema.</w:t>
+          </w:r>
+        </w:p>
+        <w:p>
+          <w:pPr>
+            <w:pStyle w:val="ListParagraph"/>
+            <w:spacing w:lineRule="auto" w:line="360"/>
+            <w:ind w:left="390" w:hanging="0"/>
+            <w:jc w:val="both"/>
+            <w:rPr/>
+          </w:pPr>
+          <w:r>
+            <w:rPr/>
+            <w:t xml:space="preserve">Todos los requerimientos establecidos en este informe deberán ser suficientes para que </w:t>
+          </w:r>
+          <w:r>
+            <w:rPr/>
+            <w:t>el</w:t>
+          </w:r>
+          <w:r>
+            <w:rPr/>
+            <w:t xml:space="preserve"> grupo de desarrolladores puedan crear el software, cumpliendo con lo exigido por el cliente y por futuras revisiones que realizará la entidad para su posterior aprobación.</w:t>
+          </w:r>
+        </w:p>
+        <w:p>
+          <w:pPr>
+            <w:pStyle w:val="Heading2"/>
+            <w:numPr>
+              <w:ilvl w:val="1"/>
+              <w:numId w:val="1"/>
+            </w:numPr>
+            <w:spacing w:lineRule="auto" w:line="360"/>
+            <w:jc w:val="both"/>
+            <w:rPr>
+              <w:b/>
+              <w:b/>
+              <w:bCs/>
+            </w:rPr>
+          </w:pPr>
+          <w:r>
+            <w:rPr>
+              <w:b/>
+              <w:bCs/>
+            </w:rPr>
+            <w:t>Alcance</w:t>
+          </w:r>
+        </w:p>
+        <w:p>
+          <w:pPr>
+            <w:pStyle w:val="ListParagraph"/>
+            <w:spacing w:lineRule="auto" w:line="360"/>
+            <w:ind w:left="390" w:hanging="0"/>
+            <w:jc w:val="both"/>
+            <w:rPr/>
+          </w:pPr>
+          <w:r>
+            <w:rPr/>
+            <w:t xml:space="preserve">El producto a desarrollar fue definido como: “Sistema de Información Web Para la Gestión de Procesos Administrativos y Médicos de una Guardería”, propuesta para la guardería “Guardería </w:t>
+          </w:r>
+          <w:r>
+            <w:rPr/>
+            <w:t>x</w:t>
+          </w:r>
+          <w:r>
+            <w:rPr/>
+            <w:t>”, sin descartar la posible implementación en otras guarderías.</w:t>
+          </w:r>
+        </w:p>
+        <w:p>
+          <w:pPr>
+            <w:pStyle w:val="ListParagraph"/>
+            <w:spacing w:lineRule="auto" w:line="360"/>
+            <w:ind w:left="390" w:hanging="0"/>
+            <w:jc w:val="both"/>
+            <w:rPr/>
+          </w:pPr>
+          <w:r>
+            <w:rPr/>
+            <w:t xml:space="preserve">Su función principal es mantener el registro de datos fundamentales en el proceso de la inscripción de un niño, desde que inicia </w:t>
+          </w:r>
+          <w:r>
+            <w:rPr/>
+            <w:t xml:space="preserve">su estancia </w:t>
+          </w:r>
+          <w:r>
+            <w:rPr/>
+            <w:t>hasta que sale de</w:t>
+          </w:r>
+          <w:r>
+            <w:rPr/>
+            <w:t>l establecimiento</w:t>
+          </w:r>
+          <w:r>
+            <w:rPr/>
+            <w:t xml:space="preserve">. Estos datos podrán ser consultados por el personal de la guardería, así como </w:t>
+          </w:r>
+          <w:r>
+            <w:rPr/>
+            <w:t>el tutor</w:t>
+          </w:r>
+          <w:r>
+            <w:rPr/>
+            <w:t>.</w:t>
+          </w:r>
+        </w:p>
+        <w:p>
+          <w:pPr>
+            <w:pStyle w:val="ListParagraph"/>
+            <w:spacing w:lineRule="auto" w:line="360"/>
+            <w:ind w:left="390" w:hanging="0"/>
+            <w:jc w:val="both"/>
+            <w:rPr/>
+          </w:pPr>
+          <w:r>
+            <w:rPr/>
+            <w:t>El sistema también permitirá realizar reportes con respecto a los datos de los niños com</w:t>
+          </w:r>
+          <w:r>
+            <w:rPr/>
+            <w:t>o:</w:t>
+          </w:r>
+          <w:r>
+            <w:rPr/>
+            <w:t xml:space="preserve"> estatus, historial médico, </w:t>
+          </w:r>
+          <w:r>
+            <w:rPr/>
+            <w:t>bitacora de actividades</w:t>
+          </w:r>
+          <w:r>
+            <w:rPr/>
+            <w:t>.</w:t>
+          </w:r>
+          <w:bookmarkStart w:id="0" w:name="_GoBack"/>
+          <w:bookmarkEnd w:id="0"/>
+        </w:p>
+        <w:p>
+          <w:pPr>
+            <w:pStyle w:val="ListParagraph"/>
+            <w:spacing w:lineRule="auto" w:line="360"/>
+            <w:ind w:left="390" w:hanging="0"/>
+            <w:jc w:val="both"/>
+            <w:rPr/>
+          </w:pPr>
+          <w:r>
+            <w:rPr/>
+            <w:t>A su vez el sistema busca solucionar el problema que se presenta actualmente, que trata sobre el desorden que existe en los procesos de registro. La causante de esto sería la nula existencia de un software y todos los procesos de captura de datos se realizan de forma manual, haciendo compleja la situación.</w:t>
+          </w:r>
+        </w:p>
+        <w:p>
+          <w:pPr>
+            <w:pStyle w:val="ListParagraph"/>
+            <w:spacing w:lineRule="auto" w:line="360"/>
+            <w:ind w:left="390" w:hanging="0"/>
+            <w:jc w:val="both"/>
+            <w:rPr/>
+          </w:pPr>
+          <w:r>
+            <w:rPr/>
+            <w:t xml:space="preserve">En conclusión, </w:t>
+          </w:r>
+          <w:r>
+            <w:rPr/>
+            <w:t>el</w:t>
+          </w:r>
+          <w:r>
+            <w:rPr/>
+            <w:t xml:space="preserve"> sistema descartaría el procedimiento de registro manual, obteniendo así eficiencia en los procesos de recolección de información con el fin de facilitar las tareas a los usuarios del sistema.</w:t>
+          </w:r>
+        </w:p>
+        <w:p>
+          <w:pPr>
+            <w:pStyle w:val="Heading2"/>
+            <w:numPr>
+              <w:ilvl w:val="1"/>
+              <w:numId w:val="1"/>
+            </w:numPr>
+            <w:spacing w:lineRule="auto" w:line="360"/>
+            <w:jc w:val="both"/>
+            <w:rPr>
+              <w:b/>
+              <w:b/>
+              <w:bCs/>
+            </w:rPr>
+          </w:pPr>
+          <w:r>
+            <w:rPr>
+              <w:b/>
+              <w:bCs/>
+            </w:rPr>
+            <w:t>Personal Involucrado</w:t>
+          </w:r>
+        </w:p>
+        <w:p>
+          <w:pPr>
+            <w:pStyle w:val="ListParagraph"/>
+            <w:spacing w:lineRule="auto" w:line="360"/>
+            <w:ind w:left="390" w:hanging="0"/>
+            <w:jc w:val="both"/>
+            <w:rPr/>
+          </w:pPr>
+          <w:r>
+            <w:rPr/>
+            <w:t>Las siguientes tablas entregan datos relevantes que conforman nuestro equipo:</w:t>
+          </w:r>
+        </w:p>
       </w:sdtContent>
     </w:sdt>
-    <w:p>
-      <w:pPr>
-        <w:spacing w:line="240" w:lineRule="auto"/>
-        <w:jc w:val="both"/>
-      </w:pPr>
-    </w:p>
-    <w:p>
-      <w:pPr>
-        <w:spacing w:line="240" w:lineRule="auto"/>
-        <w:jc w:val="both"/>
-      </w:pPr>
-    </w:p>
-    <w:p>
-      <w:pPr>
-        <w:spacing w:line="240" w:lineRule="auto"/>
-        <w:jc w:val="both"/>
-      </w:pPr>
-    </w:p>
-    <w:p>
-      <w:pPr>
-        <w:spacing w:line="240" w:lineRule="auto"/>
-        <w:jc w:val="both"/>
-      </w:pPr>
-    </w:p>
-    <w:p>
-      <w:pPr>
-        <w:spacing w:line="240" w:lineRule="auto"/>
-        <w:jc w:val="both"/>
-      </w:pPr>
-    </w:p>
-    <w:p>
-      <w:pPr>
-        <w:spacing w:line="240" w:lineRule="auto"/>
-        <w:jc w:val="both"/>
-      </w:pPr>
-    </w:p>
-    <w:p>
-      <w:pPr>
-        <w:spacing w:line="240" w:lineRule="auto"/>
-        <w:jc w:val="both"/>
-      </w:pPr>
-    </w:p>
-    <w:p>
-      <w:pPr>
-        <w:spacing w:line="240" w:lineRule="auto"/>
-        <w:jc w:val="both"/>
-      </w:pPr>
-    </w:p>
-    <w:p>
-      <w:pPr>
-        <w:spacing w:line="240" w:lineRule="auto"/>
-        <w:jc w:val="both"/>
-      </w:pPr>
-    </w:p>
-    <w:p>
-      <w:pPr>
-        <w:spacing w:line="240" w:lineRule="auto"/>
-        <w:jc w:val="both"/>
-      </w:pPr>
-    </w:p>
-    <w:p>
-      <w:pPr>
-        <w:spacing w:line="240" w:lineRule="auto"/>
-        <w:jc w:val="both"/>
-      </w:pPr>
-    </w:p>
-    <w:p>
-      <w:pPr>
-        <w:spacing w:line="240" w:lineRule="auto"/>
-        <w:jc w:val="both"/>
-      </w:pPr>
-    </w:p>
-    <w:p>
-      <w:pPr>
-        <w:spacing w:line="240" w:lineRule="auto"/>
-        <w:jc w:val="both"/>
-      </w:pPr>
-    </w:p>
-    <w:p>
-      <w:pPr>
-        <w:spacing w:line="240" w:lineRule="auto"/>
-        <w:jc w:val="both"/>
-      </w:pPr>
-    </w:p>
-    <w:p>
-      <w:pPr>
-        <w:spacing w:line="240" w:lineRule="auto"/>
-        <w:jc w:val="both"/>
-      </w:pPr>
-    </w:p>
-    <w:p>
-      <w:pPr>
-        <w:spacing w:line="240" w:lineRule="auto"/>
-        <w:jc w:val="both"/>
-      </w:pPr>
-    </w:p>
-    <w:p>
-      <w:pPr>
-        <w:spacing w:line="240" w:lineRule="auto"/>
-        <w:jc w:val="both"/>
-      </w:pPr>
-    </w:p>
-    <w:p>
-      <w:pPr>
-        <w:spacing w:line="240" w:lineRule="auto"/>
-        <w:jc w:val="both"/>
-      </w:pPr>
-    </w:p>
-    <w:p>
-      <w:pPr>
-        <w:spacing w:line="240" w:lineRule="auto"/>
-        <w:jc w:val="both"/>
-      </w:pPr>
-    </w:p>
-    <w:p>
-      <w:pPr>
-        <w:spacing w:line="240" w:lineRule="auto"/>
-        <w:jc w:val="both"/>
-      </w:pPr>
-    </w:p>
-    <w:p>
-      <w:pPr>
-        <w:spacing w:line="240" w:lineRule="auto"/>
-        <w:jc w:val="both"/>
-      </w:pPr>
-    </w:p>
-    <w:p>
-      <w:pPr>
-        <w:spacing w:line="240" w:lineRule="auto"/>
-        <w:jc w:val="both"/>
-      </w:pPr>
-    </w:p>
-    <w:p>
-      <w:pPr>
-        <w:spacing w:line="240" w:lineRule="auto"/>
-        <w:jc w:val="both"/>
-      </w:pPr>
-    </w:p>
-    <w:p>
-      <w:pPr>
-        <w:spacing w:line="240" w:lineRule="auto"/>
-        <w:jc w:val="both"/>
-      </w:pPr>
-    </w:p>
-    <w:p>
-      <w:pPr>
-        <w:spacing w:line="240" w:lineRule="auto"/>
-        <w:jc w:val="both"/>
-      </w:pPr>
-    </w:p>
-    <w:p>
-      <w:pPr>
-        <w:spacing w:line="240" w:lineRule="auto"/>
-        <w:jc w:val="both"/>
-      </w:pPr>
-    </w:p>
-    <w:p>
-      <w:pPr>
-        <w:spacing w:line="240" w:lineRule="auto"/>
-        <w:jc w:val="both"/>
-      </w:pPr>
-    </w:p>
-    <w:p>
-      <w:pPr>
-        <w:spacing w:line="240" w:lineRule="auto"/>
-        <w:jc w:val="both"/>
-      </w:pPr>
-    </w:p>
-    <w:p>
-      <w:pPr>
-        <w:spacing w:line="240" w:lineRule="auto"/>
-        <w:jc w:val="both"/>
-      </w:pPr>
-    </w:p>
-    <w:p>
-      <w:pPr>
-        <w:spacing w:line="240" w:lineRule="auto"/>
-        <w:jc w:val="both"/>
-      </w:pPr>
-    </w:p>
-    <w:p>
-      <w:pPr>
-        <w:pStyle w:val="Ttulo1"/>
-        <w:numPr>
-          <w:ilvl w:val="0"/>
-          <w:numId w:val="2"/>
-        </w:numPr>
-        <w:spacing w:before="40" w:line="360" w:lineRule="auto"/>
-        <w:jc w:val="both"/>
-        <w:rPr>
-          <w:b/>
-          <w:bCs/>
-        </w:rPr>
-      </w:pPr>
-      <w:r>
-        <w:rPr>
-          <w:b/>
-          <w:bCs/>
-        </w:rPr>
-        <w:lastRenderedPageBreak/>
-        <w:t>INTRODUCCIÓN</w:t>
-      </w:r>
-    </w:p>
-    <w:p>
-      <w:pPr>
-        <w:spacing w:line="360" w:lineRule="auto"/>
-        <w:ind w:left="390"/>
-        <w:jc w:val="both"/>
-      </w:pPr>
-      <w:r>
-        <w:t xml:space="preserve">Este </w:t>
-      </w:r>
-      <w:r>
-        <w:t>informe se encuentra basado en el formato de Especificación de Requisitos de Software (ERS), regido bajo el estándar IEEE830</w:t>
-      </w:r>
-      <w:r>
-        <w:t>.</w:t>
-      </w:r>
-    </w:p>
-    <w:p>
-      <w:pPr>
-        <w:pStyle w:val="Ttulo2"/>
-        <w:numPr>
-          <w:ilvl w:val="1"/>
-          <w:numId w:val="2"/>
-        </w:numPr>
-        <w:spacing w:line="360" w:lineRule="auto"/>
-        <w:jc w:val="both"/>
-        <w:rPr>
-          <w:b/>
-          <w:bCs/>
-        </w:rPr>
-      </w:pPr>
-      <w:r>
-        <w:rPr>
-          <w:b/>
-          <w:bCs/>
-        </w:rPr>
-        <w:t>Propósito</w:t>
-      </w:r>
-    </w:p>
-    <w:p>
-      <w:pPr>
-        <w:pStyle w:val="Prrafodelista"/>
-        <w:spacing w:line="360" w:lineRule="auto"/>
-        <w:ind w:left="390"/>
-        <w:jc w:val="both"/>
-      </w:pPr>
-      <w:r>
-        <w:t xml:space="preserve">El presente documento </w:t>
-      </w:r>
-      <w:r>
-        <w:t>busca definir de forma detallada y clara todos los requisitos, las funcionalidades y las restricciones que debe poseer el software que desarrollaremos. En este caso: “Sistema de Información Web Para la Gestión de Procesos Administrativos y Médicos de una Guardería”.</w:t>
-      </w:r>
-    </w:p>
-    <w:p>
-      <w:pPr>
-        <w:pStyle w:val="Prrafodelista"/>
-        <w:spacing w:line="360" w:lineRule="auto"/>
-        <w:ind w:left="390"/>
-        <w:jc w:val="both"/>
-      </w:pPr>
-      <w:r>
-        <w:t>El informe va orientado, tanto para el cliente como para todos los integrantes del grupo de trabajo, con el fin de mantener cada uno de estos informados de las características que tendrá el sistema.</w:t>
-      </w:r>
-    </w:p>
-    <w:p>
-      <w:pPr>
-        <w:pStyle w:val="Prrafodelista"/>
-        <w:spacing w:line="360" w:lineRule="auto"/>
-        <w:ind w:left="390"/>
-        <w:jc w:val="both"/>
-      </w:pPr>
-      <w:r>
-        <w:t>Todos los requerimientos establecidos en este informe deberán ser suficientes para que nuestro grupo de desarrolladores puedan crear el software, cumpliendo con lo exigido por el cliente y por futuras revisiones que realizara la entidad para su posterior aprobación.</w:t>
-      </w:r>
-    </w:p>
-    <w:p>
-      <w:pPr>
-        <w:pStyle w:val="Ttulo2"/>
-        <w:numPr>
-          <w:ilvl w:val="1"/>
-          <w:numId w:val="2"/>
-        </w:numPr>
-        <w:spacing w:line="360" w:lineRule="auto"/>
-        <w:jc w:val="both"/>
-        <w:rPr>
-          <w:b/>
-          <w:bCs/>
-        </w:rPr>
-      </w:pPr>
-      <w:r>
-        <w:rPr>
-          <w:b/>
-          <w:bCs/>
-        </w:rPr>
-        <w:t>Alcance</w:t>
-      </w:r>
-    </w:p>
-    <w:p>
-      <w:pPr>
-        <w:pStyle w:val="Prrafodelista"/>
-        <w:spacing w:line="360" w:lineRule="auto"/>
-        <w:ind w:left="390"/>
-        <w:jc w:val="both"/>
-      </w:pPr>
-      <w:r>
-        <w:t>El producto a desarrollar fue definido como: “S</w:t>
-      </w:r>
-      <w:r>
-        <w:t xml:space="preserve">istema de Información </w:t>
-      </w:r>
-      <w:r>
-        <w:t>Web</w:t>
-      </w:r>
-      <w:r>
-        <w:t xml:space="preserve"> Para la</w:t>
-      </w:r>
-      <w:r>
-        <w:t xml:space="preserve"> Gestión de Procesos Administrativos y Médicos</w:t>
-      </w:r>
-      <w:r>
-        <w:t xml:space="preserve"> de una Guardería</w:t>
-      </w:r>
-      <w:r>
-        <w:t>”, propuesta para la guardería “</w:t>
-      </w:r>
-      <w:r>
-        <w:t>Guardería Jackson</w:t>
-      </w:r>
-      <w:r>
-        <w:t>”, sin descartar la posible implementación en otras guarderías.</w:t>
-      </w:r>
-    </w:p>
-    <w:p>
-      <w:pPr>
-        <w:pStyle w:val="Prrafodelista"/>
-        <w:spacing w:line="360" w:lineRule="auto"/>
-        <w:ind w:left="390"/>
-        <w:jc w:val="both"/>
-      </w:pPr>
-      <w:r>
-        <w:t xml:space="preserve">Su función principal es mantener el registro de datos fundamentales en el proceso de la inscripción de un niño, desde que inicia hasta </w:t>
-      </w:r>
-      <w:r>
-        <w:t>que sale de la guardería. Estos datos podrían ser consultados por el personal de la guardería, así como los padres de familia.</w:t>
-      </w:r>
-    </w:p>
-    <w:p>
-      <w:pPr>
-        <w:pStyle w:val="Prrafodelista"/>
-        <w:spacing w:line="360" w:lineRule="auto"/>
-        <w:ind w:left="390"/>
-        <w:jc w:val="both"/>
-      </w:pPr>
-      <w:r>
-        <w:t>El sistema también permitiría realizar reportes con respecto a los datos de los niños como, por ejemplo: estatus de cada niño (pago realizado), historial médico, entre otra información relevante para quien lo requiera.</w:t>
-      </w:r>
-      <w:bookmarkStart w:id="0" w:name="_GoBack"/>
-      <w:bookmarkEnd w:id="0"/>
-    </w:p>
-    <w:p>
-      <w:pPr>
-        <w:pStyle w:val="Prrafodelista"/>
-        <w:spacing w:line="360" w:lineRule="auto"/>
-        <w:ind w:left="390"/>
-        <w:jc w:val="both"/>
-      </w:pPr>
-      <w:r>
-        <w:t>A su vez el sistema busca solucionar el problema que se presenta actualmente, que trata sobre el desorden que existe en los procesos de registro. La causante de esto sería la nula existencia de un software y todos los procesos de captura de datos se realizan de forma manual, haciendo compleja la situación.</w:t>
-      </w:r>
-    </w:p>
-    <w:p>
-      <w:pPr>
-        <w:pStyle w:val="Prrafodelista"/>
-        <w:spacing w:line="360" w:lineRule="auto"/>
-        <w:ind w:left="390"/>
-        <w:jc w:val="both"/>
-      </w:pPr>
-      <w:r>
-        <w:t>En conclusión, nuestro sistema descartaría el procedimiento de registro manual, obteniendo así eficiencia en los procesos de recolección de información con el fin de facilitar las tareas a los usuarios del sistema.</w:t>
-      </w:r>
-    </w:p>
-    <w:p>
-      <w:pPr>
-        <w:pStyle w:val="Ttulo2"/>
-        <w:numPr>
-          <w:ilvl w:val="1"/>
-          <w:numId w:val="2"/>
-        </w:numPr>
-        <w:spacing w:line="360" w:lineRule="auto"/>
-        <w:jc w:val="both"/>
-        <w:rPr>
-          <w:b/>
-          <w:bCs/>
-        </w:rPr>
-      </w:pPr>
-      <w:r>
-        <w:rPr>
-          <w:b/>
-          <w:bCs/>
-        </w:rPr>
-        <w:lastRenderedPageBreak/>
-        <w:t>Personal Involucrado</w:t>
-      </w:r>
-    </w:p>
-    <w:p>
-      <w:pPr>
-        <w:pStyle w:val="Prrafodelista"/>
-        <w:spacing w:line="360" w:lineRule="auto"/>
-        <w:ind w:left="390"/>
-        <w:jc w:val="both"/>
-      </w:pPr>
-      <w:r>
-        <w:t>Las siguientes tablas entregan datos relevantes que conforman nuestro equipo:</w:t>
-      </w:r>
-    </w:p>
     <w:tbl>
       <w:tblPr>
         <w:tblStyle w:val="Tablaconcuadrcula5oscura-nfasis4"/>
-        <w:tblW w:w="0" w:type="auto"/>
-        <w:tblLook w:val="04A0" w:firstRow="1" w:lastRow="0" w:firstColumn="1" w:lastColumn="0" w:noHBand="0" w:noVBand="1"/>
+        <w:tblW w:w="8828" w:type="dxa"/>
+        <w:jc w:val="left"/>
+        <w:tblInd w:w="0" w:type="dxa"/>
+        <w:shd w:fill="FFF2CC" w:val="clear"/>
+        <w:tblCellMar>
+          <w:top w:w="0" w:type="dxa"/>
+          <w:left w:w="108" w:type="dxa"/>
+          <w:bottom w:w="0" w:type="dxa"/>
+          <w:right w:w="108" w:type="dxa"/>
+        </w:tblCellMar>
+        <w:tblLook w:val="04a0" w:noVBand="1" w:noHBand="0" w:lastColumn="0" w:firstColumn="1" w:lastRow="0" w:firstRow="1"/>
       </w:tblPr>
       <w:tblGrid>
-        <w:gridCol w:w="2972"/>
+        <w:gridCol w:w="2971"/>
         <w:gridCol w:w="5856"/>
       </w:tblGrid>
       <w:tr>
@@ -1029,20 +1274,31 @@
         </w:trPr>
         <w:tc>
           <w:tcPr>
+            <w:tcW w:w="2971" w:type="dxa"/>
             <w:cnfStyle w:val="001000000000" w:firstRow="0" w:lastRow="0" w:firstColumn="1" w:lastColumn="0" w:oddVBand="0" w:evenVBand="0" w:oddHBand="0" w:evenHBand="0" w:firstRowFirstColumn="0" w:firstRowLastColumn="0" w:lastRowFirstColumn="0" w:lastRowLastColumn="0"/>
-            <w:tcW w:w="2972" w:type="dxa"/>
-            <w:tcBorders>
-              <w:right w:val="single" w:sz="4" w:space="0" w:color="FFFFFF" w:themeColor="background1"/>
-            </w:tcBorders>
+            <w:tcBorders/>
+            <w:shd w:color="auto" w:fill="FFC000" w:themeFill="accent4" w:val="clear"/>
           </w:tcPr>
           <w:p>
             <w:pPr>
-              <w:pStyle w:val="Prrafodelista"/>
-              <w:spacing w:line="360" w:lineRule="auto"/>
-              <w:ind w:left="0"/>
+              <w:pStyle w:val="ListParagraph"/>
+              <w:spacing w:lineRule="auto" w:line="360" w:before="0" w:after="0"/>
+              <w:ind w:left="0" w:hanging="0"/>
+              <w:contextualSpacing/>
               <w:jc w:val="both"/>
+              <w:rPr>
+                <w:b/>
+                <w:b/>
+                <w:bCs/>
+                <w:color w:val="FFFFFF" w:themeColor="background1"/>
+              </w:rPr>
             </w:pPr>
             <w:r>
+              <w:rPr>
+                <w:b/>
+                <w:bCs/>
+                <w:color w:val="FFFFFF" w:themeColor="background1"/>
+              </w:rPr>
               <w:t>NOMBRE</w:t>
             </w:r>
           </w:p>
@@ -1051,28 +1307,30 @@
           <w:tcPr>
             <w:tcW w:w="5856" w:type="dxa"/>
             <w:tcBorders>
-              <w:left w:val="single" w:sz="4" w:space="0" w:color="FFFFFF" w:themeColor="background1"/>
+              <w:bottom w:val="nil"/>
             </w:tcBorders>
-            <w:shd w:val="clear" w:color="auto" w:fill="FFF2CC" w:themeFill="accent4" w:themeFillTint="33"/>
+            <w:shd w:color="auto" w:fill="FFF2CC" w:themeFill="accent4" w:themeFillTint="33" w:val="clear"/>
           </w:tcPr>
           <w:p>
             <w:pPr>
-              <w:pStyle w:val="Prrafodelista"/>
-              <w:spacing w:line="360" w:lineRule="auto"/>
-              <w:ind w:left="0"/>
+              <w:pStyle w:val="ListParagraph"/>
+              <w:spacing w:lineRule="auto" w:line="360" w:before="0" w:after="0"/>
+              <w:ind w:left="0" w:hanging="0"/>
+              <w:contextualSpacing/>
               <w:jc w:val="both"/>
               <w:cnfStyle w:val="100000000000" w:firstRow="1" w:lastRow="0" w:firstColumn="0" w:lastColumn="0" w:oddVBand="0" w:evenVBand="0" w:oddHBand="0" w:evenHBand="0" w:firstRowFirstColumn="0" w:firstRowLastColumn="0" w:lastRowFirstColumn="0" w:lastRowLastColumn="0"/>
               <w:rPr>
-                <w:b w:val="0"/>
-                <w:bCs w:val="0"/>
+                <w:b w:val="false"/>
+                <w:b w:val="false"/>
+                <w:bCs w:val="false"/>
                 <w:color w:val="auto"/>
               </w:rPr>
             </w:pPr>
             <w:r>
               <w:rPr>
-                <w:b w:val="0"/>
-                <w:bCs w:val="0"/>
-                <w:color w:val="auto"/>
+                <w:b w:val="false"/>
+                <w:bCs w:val="false"/>
+                <w:color w:val="auto" w:themeColor="background1"/>
               </w:rPr>
               <w:t>Marco Antonio Solís Facio</w:t>
             </w:r>
@@ -1085,17 +1343,33 @@
         </w:trPr>
         <w:tc>
           <w:tcPr>
+            <w:tcW w:w="2971" w:type="dxa"/>
             <w:cnfStyle w:val="001000000000" w:firstRow="0" w:lastRow="0" w:firstColumn="1" w:lastColumn="0" w:oddVBand="0" w:evenVBand="0" w:oddHBand="0" w:evenHBand="0" w:firstRowFirstColumn="0" w:firstRowLastColumn="0" w:lastRowFirstColumn="0" w:lastRowLastColumn="0"/>
-            <w:tcW w:w="2972" w:type="dxa"/>
+            <w:tcBorders>
+              <w:right w:val="nil"/>
+            </w:tcBorders>
+            <w:shd w:color="auto" w:fill="FFC000" w:themeFill="accent4" w:val="clear"/>
           </w:tcPr>
           <w:p>
             <w:pPr>
-              <w:pStyle w:val="Prrafodelista"/>
-              <w:spacing w:line="360" w:lineRule="auto"/>
-              <w:ind w:left="0"/>
+              <w:pStyle w:val="ListParagraph"/>
+              <w:spacing w:lineRule="auto" w:line="360" w:before="0" w:after="0"/>
+              <w:ind w:left="0" w:hanging="0"/>
+              <w:contextualSpacing/>
               <w:jc w:val="both"/>
+              <w:rPr>
+                <w:b/>
+                <w:b/>
+                <w:bCs/>
+                <w:color w:val="FFFFFF" w:themeColor="background1"/>
+              </w:rPr>
             </w:pPr>
             <w:r>
+              <w:rPr>
+                <w:b/>
+                <w:bCs/>
+                <w:color w:val="FFFFFF" w:themeColor="background1"/>
+              </w:rPr>
               <w:t>ROL</w:t>
             </w:r>
           </w:p>
@@ -1103,35 +1377,57 @@
         <w:tc>
           <w:tcPr>
             <w:tcW w:w="5856" w:type="dxa"/>
+            <w:tcBorders/>
+            <w:shd w:color="auto" w:fill="FFE599" w:themeFill="accent4" w:themeFillTint="66" w:val="clear"/>
           </w:tcPr>
           <w:p>
             <w:pPr>
-              <w:pStyle w:val="Prrafodelista"/>
-              <w:spacing w:line="360" w:lineRule="auto"/>
-              <w:ind w:left="0"/>
+              <w:pStyle w:val="ListParagraph"/>
+              <w:spacing w:lineRule="auto" w:line="360" w:before="0" w:after="0"/>
+              <w:ind w:left="0" w:hanging="0"/>
+              <w:contextualSpacing/>
               <w:jc w:val="both"/>
               <w:cnfStyle w:val="000000100000" w:firstRow="0" w:lastRow="0" w:firstColumn="0" w:lastColumn="0" w:oddVBand="0" w:evenVBand="0" w:oddHBand="1" w:evenHBand="0" w:firstRowFirstColumn="0" w:firstRowLastColumn="0" w:lastRowFirstColumn="0" w:lastRowLastColumn="0"/>
+              <w:rPr/>
             </w:pPr>
             <w:r>
+              <w:rPr/>
               <w:t>Analista, Diseñador y Programador</w:t>
             </w:r>
           </w:p>
         </w:tc>
       </w:tr>
       <w:tr>
+        <w:trPr/>
         <w:tc>
           <w:tcPr>
+            <w:tcW w:w="2971" w:type="dxa"/>
             <w:cnfStyle w:val="001000000000" w:firstRow="0" w:lastRow="0" w:firstColumn="1" w:lastColumn="0" w:oddVBand="0" w:evenVBand="0" w:oddHBand="0" w:evenHBand="0" w:firstRowFirstColumn="0" w:firstRowLastColumn="0" w:lastRowFirstColumn="0" w:lastRowLastColumn="0"/>
-            <w:tcW w:w="2972" w:type="dxa"/>
+            <w:tcBorders>
+              <w:right w:val="nil"/>
+            </w:tcBorders>
+            <w:shd w:color="auto" w:fill="FFC000" w:themeFill="accent4" w:val="clear"/>
           </w:tcPr>
           <w:p>
             <w:pPr>
-              <w:pStyle w:val="Prrafodelista"/>
-              <w:spacing w:line="360" w:lineRule="auto"/>
-              <w:ind w:left="0"/>
+              <w:pStyle w:val="ListParagraph"/>
+              <w:spacing w:lineRule="auto" w:line="360" w:before="0" w:after="0"/>
+              <w:ind w:left="0" w:hanging="0"/>
+              <w:contextualSpacing/>
               <w:jc w:val="both"/>
+              <w:rPr>
+                <w:b/>
+                <w:b/>
+                <w:bCs/>
+                <w:color w:val="FFFFFF" w:themeColor="background1"/>
+              </w:rPr>
             </w:pPr>
             <w:r>
+              <w:rPr>
+                <w:b/>
+                <w:bCs/>
+                <w:color w:val="FFFFFF" w:themeColor="background1"/>
+              </w:rPr>
               <w:t>CATEGORÍA PROFESIONAL</w:t>
             </w:r>
           </w:p>
@@ -1139,16 +1435,21 @@
         <w:tc>
           <w:tcPr>
             <w:tcW w:w="5856" w:type="dxa"/>
+            <w:tcBorders/>
+            <w:shd w:color="auto" w:fill="FFF2CC" w:themeFill="accent4" w:themeFillTint="33" w:val="clear"/>
           </w:tcPr>
           <w:p>
             <w:pPr>
-              <w:pStyle w:val="Prrafodelista"/>
-              <w:spacing w:line="360" w:lineRule="auto"/>
-              <w:ind w:left="0"/>
+              <w:pStyle w:val="ListParagraph"/>
+              <w:spacing w:lineRule="auto" w:line="360" w:before="0" w:after="0"/>
+              <w:ind w:left="0" w:hanging="0"/>
+              <w:contextualSpacing/>
               <w:jc w:val="both"/>
               <w:cnfStyle w:val="000000000000" w:firstRow="0" w:lastRow="0" w:firstColumn="0" w:lastColumn="0" w:oddVBand="0" w:evenVBand="0" w:oddHBand="0" w:evenHBand="0" w:firstRowFirstColumn="0" w:firstRowLastColumn="0" w:lastRowFirstColumn="0" w:lastRowLastColumn="0"/>
+              <w:rPr/>
             </w:pPr>
             <w:r>
+              <w:rPr/>
               <w:t>Ing. Sistemas Computacionales</w:t>
             </w:r>
           </w:p>
@@ -1160,17 +1461,33 @@
         </w:trPr>
         <w:tc>
           <w:tcPr>
+            <w:tcW w:w="2971" w:type="dxa"/>
             <w:cnfStyle w:val="001000000000" w:firstRow="0" w:lastRow="0" w:firstColumn="1" w:lastColumn="0" w:oddVBand="0" w:evenVBand="0" w:oddHBand="0" w:evenHBand="0" w:firstRowFirstColumn="0" w:firstRowLastColumn="0" w:lastRowFirstColumn="0" w:lastRowLastColumn="0"/>
-            <w:tcW w:w="2972" w:type="dxa"/>
+            <w:tcBorders>
+              <w:right w:val="nil"/>
+            </w:tcBorders>
+            <w:shd w:color="auto" w:fill="FFC000" w:themeFill="accent4" w:val="clear"/>
           </w:tcPr>
           <w:p>
             <w:pPr>
-              <w:pStyle w:val="Prrafodelista"/>
-              <w:spacing w:line="360" w:lineRule="auto"/>
-              <w:ind w:left="0"/>
+              <w:pStyle w:val="ListParagraph"/>
+              <w:spacing w:lineRule="auto" w:line="360" w:before="0" w:after="0"/>
+              <w:ind w:left="0" w:hanging="0"/>
+              <w:contextualSpacing/>
               <w:jc w:val="both"/>
+              <w:rPr>
+                <w:b/>
+                <w:b/>
+                <w:bCs/>
+                <w:color w:val="FFFFFF" w:themeColor="background1"/>
+              </w:rPr>
             </w:pPr>
             <w:r>
+              <w:rPr>
+                <w:b/>
+                <w:bCs/>
+                <w:color w:val="FFFFFF" w:themeColor="background1"/>
+              </w:rPr>
               <w:t>RESPONSABILIDAD</w:t>
             </w:r>
           </w:p>
@@ -1178,35 +1495,57 @@
         <w:tc>
           <w:tcPr>
             <w:tcW w:w="5856" w:type="dxa"/>
+            <w:tcBorders/>
+            <w:shd w:color="auto" w:fill="FFE599" w:themeFill="accent4" w:themeFillTint="66" w:val="clear"/>
           </w:tcPr>
           <w:p>
             <w:pPr>
-              <w:pStyle w:val="Prrafodelista"/>
-              <w:spacing w:line="360" w:lineRule="auto"/>
-              <w:ind w:left="0"/>
+              <w:pStyle w:val="ListParagraph"/>
+              <w:spacing w:lineRule="auto" w:line="360" w:before="0" w:after="0"/>
+              <w:ind w:left="0" w:hanging="0"/>
+              <w:contextualSpacing/>
               <w:jc w:val="both"/>
               <w:cnfStyle w:val="000000100000" w:firstRow="0" w:lastRow="0" w:firstColumn="0" w:lastColumn="0" w:oddVBand="0" w:evenVBand="0" w:oddHBand="1" w:evenHBand="0" w:firstRowFirstColumn="0" w:firstRowLastColumn="0" w:lastRowFirstColumn="0" w:lastRowLastColumn="0"/>
+              <w:rPr/>
             </w:pPr>
             <w:r>
+              <w:rPr/>
               <w:t>Análisis de información, diseño y programación del SIS-I</w:t>
             </w:r>
           </w:p>
         </w:tc>
       </w:tr>
       <w:tr>
+        <w:trPr/>
         <w:tc>
           <w:tcPr>
+            <w:tcW w:w="2971" w:type="dxa"/>
             <w:cnfStyle w:val="001000000000" w:firstRow="0" w:lastRow="0" w:firstColumn="1" w:lastColumn="0" w:oddVBand="0" w:evenVBand="0" w:oddHBand="0" w:evenHBand="0" w:firstRowFirstColumn="0" w:firstRowLastColumn="0" w:lastRowFirstColumn="0" w:lastRowLastColumn="0"/>
-            <w:tcW w:w="2972" w:type="dxa"/>
+            <w:tcBorders>
+              <w:right w:val="nil"/>
+            </w:tcBorders>
+            <w:shd w:color="auto" w:fill="FFC000" w:themeFill="accent4" w:val="clear"/>
           </w:tcPr>
           <w:p>
             <w:pPr>
-              <w:pStyle w:val="Prrafodelista"/>
-              <w:spacing w:line="360" w:lineRule="auto"/>
-              <w:ind w:left="0"/>
+              <w:pStyle w:val="ListParagraph"/>
+              <w:spacing w:lineRule="auto" w:line="360" w:before="0" w:after="0"/>
+              <w:ind w:left="0" w:hanging="0"/>
+              <w:contextualSpacing/>
               <w:jc w:val="both"/>
+              <w:rPr>
+                <w:b/>
+                <w:b/>
+                <w:bCs/>
+                <w:color w:val="FFFFFF" w:themeColor="background1"/>
+              </w:rPr>
             </w:pPr>
             <w:r>
+              <w:rPr>
+                <w:b/>
+                <w:bCs/>
+                <w:color w:val="FFFFFF" w:themeColor="background1"/>
+              </w:rPr>
               <w:t>INFORMACIÓN DE CONTACTO</w:t>
             </w:r>
           </w:p>
@@ -1214,16 +1553,21 @@
         <w:tc>
           <w:tcPr>
             <w:tcW w:w="5856" w:type="dxa"/>
+            <w:tcBorders/>
+            <w:shd w:color="auto" w:fill="FFF2CC" w:themeFill="accent4" w:themeFillTint="33" w:val="clear"/>
           </w:tcPr>
           <w:p>
             <w:pPr>
-              <w:pStyle w:val="Prrafodelista"/>
-              <w:spacing w:line="360" w:lineRule="auto"/>
-              <w:ind w:left="0"/>
+              <w:pStyle w:val="ListParagraph"/>
+              <w:spacing w:lineRule="auto" w:line="360" w:before="0" w:after="0"/>
+              <w:ind w:left="0" w:hanging="0"/>
+              <w:contextualSpacing/>
               <w:jc w:val="both"/>
               <w:cnfStyle w:val="000000000000" w:firstRow="0" w:lastRow="0" w:firstColumn="0" w:lastColumn="0" w:oddVBand="0" w:evenVBand="0" w:oddHBand="0" w:evenHBand="0" w:firstRowFirstColumn="0" w:firstRowLastColumn="0" w:lastRowFirstColumn="0" w:lastRowLastColumn="0"/>
+              <w:rPr/>
             </w:pPr>
             <w:r>
+              <w:rPr/>
               <w:t>marco.facio@hotmail.com</w:t>
             </w:r>
           </w:p>
@@ -1232,20 +1576,33 @@
     </w:tbl>
     <w:p>
       <w:pPr>
-        <w:pStyle w:val="Prrafodelista"/>
-        <w:spacing w:line="360" w:lineRule="auto"/>
-        <w:ind w:left="390"/>
+        <w:pStyle w:val="ListParagraph"/>
+        <w:spacing w:lineRule="auto" w:line="360"/>
+        <w:ind w:left="390" w:hanging="0"/>
         <w:jc w:val="both"/>
+        <w:rPr/>
       </w:pPr>
+      <w:r>
+        <w:rPr/>
+      </w:r>
     </w:p>
     <w:tbl>
       <w:tblPr>
         <w:tblStyle w:val="Tablaconcuadrcula5oscura-nfasis4"/>
-        <w:tblW w:w="0" w:type="auto"/>
-        <w:tblLook w:val="04A0" w:firstRow="1" w:lastRow="0" w:firstColumn="1" w:lastColumn="0" w:noHBand="0" w:noVBand="1"/>
+        <w:tblW w:w="8828" w:type="dxa"/>
+        <w:jc w:val="left"/>
+        <w:tblInd w:w="0" w:type="dxa"/>
+        <w:shd w:fill="FFF2CC" w:val="clear"/>
+        <w:tblCellMar>
+          <w:top w:w="0" w:type="dxa"/>
+          <w:left w:w="108" w:type="dxa"/>
+          <w:bottom w:w="0" w:type="dxa"/>
+          <w:right w:w="108" w:type="dxa"/>
+        </w:tblCellMar>
+        <w:tblLook w:val="04a0" w:noVBand="1" w:noHBand="0" w:lastColumn="0" w:firstColumn="1" w:lastRow="0" w:firstRow="1"/>
       </w:tblPr>
       <w:tblGrid>
-        <w:gridCol w:w="2972"/>
+        <w:gridCol w:w="2971"/>
         <w:gridCol w:w="5856"/>
       </w:tblGrid>
       <w:tr>
@@ -1254,20 +1611,31 @@
         </w:trPr>
         <w:tc>
           <w:tcPr>
+            <w:tcW w:w="2971" w:type="dxa"/>
             <w:cnfStyle w:val="001000000000" w:firstRow="0" w:lastRow="0" w:firstColumn="1" w:lastColumn="0" w:oddVBand="0" w:evenVBand="0" w:oddHBand="0" w:evenHBand="0" w:firstRowFirstColumn="0" w:firstRowLastColumn="0" w:lastRowFirstColumn="0" w:lastRowLastColumn="0"/>
-            <w:tcW w:w="2972" w:type="dxa"/>
-            <w:tcBorders>
-              <w:right w:val="single" w:sz="4" w:space="0" w:color="FFFFFF" w:themeColor="background1"/>
-            </w:tcBorders>
+            <w:tcBorders/>
+            <w:shd w:color="auto" w:fill="FFC000" w:themeFill="accent4" w:val="clear"/>
           </w:tcPr>
           <w:p>
             <w:pPr>
-              <w:pStyle w:val="Prrafodelista"/>
-              <w:spacing w:line="360" w:lineRule="auto"/>
-              <w:ind w:left="0"/>
+              <w:pStyle w:val="ListParagraph"/>
+              <w:spacing w:lineRule="auto" w:line="360" w:before="0" w:after="0"/>
+              <w:ind w:left="0" w:hanging="0"/>
+              <w:contextualSpacing/>
               <w:jc w:val="both"/>
+              <w:rPr>
+                <w:b/>
+                <w:b/>
+                <w:bCs/>
+                <w:color w:val="FFFFFF" w:themeColor="background1"/>
+              </w:rPr>
             </w:pPr>
             <w:r>
+              <w:rPr>
+                <w:b/>
+                <w:bCs/>
+                <w:color w:val="FFFFFF" w:themeColor="background1"/>
+              </w:rPr>
               <w:t>NOMBRE</w:t>
             </w:r>
           </w:p>
@@ -1276,23 +1644,33 @@
           <w:tcPr>
             <w:tcW w:w="5856" w:type="dxa"/>
             <w:tcBorders>
-              <w:left w:val="single" w:sz="4" w:space="0" w:color="FFFFFF" w:themeColor="background1"/>
+              <w:bottom w:val="nil"/>
             </w:tcBorders>
-            <w:shd w:val="clear" w:color="auto" w:fill="FFF2CC" w:themeFill="accent4" w:themeFillTint="33"/>
+            <w:shd w:color="auto" w:fill="FFF2CC" w:themeFill="accent4" w:themeFillTint="33" w:val="clear"/>
           </w:tcPr>
           <w:p>
             <w:pPr>
-              <w:pStyle w:val="Prrafodelista"/>
-              <w:spacing w:line="360" w:lineRule="auto"/>
-              <w:ind w:left="0"/>
+              <w:pStyle w:val="ListParagraph"/>
+              <w:spacing w:lineRule="auto" w:line="360" w:before="0" w:after="0"/>
+              <w:ind w:left="0" w:hanging="0"/>
+              <w:contextualSpacing/>
               <w:jc w:val="both"/>
               <w:cnfStyle w:val="100000000000" w:firstRow="1" w:lastRow="0" w:firstColumn="0" w:lastColumn="0" w:oddVBand="0" w:evenVBand="0" w:oddHBand="0" w:evenHBand="0" w:firstRowFirstColumn="0" w:firstRowLastColumn="0" w:lastRowFirstColumn="0" w:lastRowLastColumn="0"/>
               <w:rPr>
-                <w:b w:val="0"/>
-                <w:bCs w:val="0"/>
+                <w:b w:val="false"/>
+                <w:b w:val="false"/>
+                <w:bCs w:val="false"/>
                 <w:color w:val="auto"/>
               </w:rPr>
             </w:pPr>
+            <w:r>
+              <w:rPr>
+                <w:b w:val="false"/>
+                <w:bCs w:val="false"/>
+                <w:color w:val="auto"/>
+              </w:rPr>
+              <w:t>Hector Javier Hernandez de la Cruz</w:t>
+            </w:r>
           </w:p>
         </w:tc>
       </w:tr>
@@ -1302,17 +1680,33 @@
         </w:trPr>
         <w:tc>
           <w:tcPr>
+            <w:tcW w:w="2971" w:type="dxa"/>
             <w:cnfStyle w:val="001000000000" w:firstRow="0" w:lastRow="0" w:firstColumn="1" w:lastColumn="0" w:oddVBand="0" w:evenVBand="0" w:oddHBand="0" w:evenHBand="0" w:firstRowFirstColumn="0" w:firstRowLastColumn="0" w:lastRowFirstColumn="0" w:lastRowLastColumn="0"/>
-            <w:tcW w:w="2972" w:type="dxa"/>
+            <w:tcBorders>
+              <w:right w:val="nil"/>
+            </w:tcBorders>
+            <w:shd w:color="auto" w:fill="FFC000" w:themeFill="accent4" w:val="clear"/>
           </w:tcPr>
           <w:p>
             <w:pPr>
-              <w:pStyle w:val="Prrafodelista"/>
-              <w:spacing w:line="360" w:lineRule="auto"/>
-              <w:ind w:left="0"/>
+              <w:pStyle w:val="ListParagraph"/>
+              <w:spacing w:lineRule="auto" w:line="360" w:before="0" w:after="0"/>
+              <w:ind w:left="0" w:hanging="0"/>
+              <w:contextualSpacing/>
               <w:jc w:val="both"/>
+              <w:rPr>
+                <w:b/>
+                <w:b/>
+                <w:bCs/>
+                <w:color w:val="FFFFFF" w:themeColor="background1"/>
+              </w:rPr>
             </w:pPr>
             <w:r>
+              <w:rPr>
+                <w:b/>
+                <w:bCs/>
+                <w:color w:val="FFFFFF" w:themeColor="background1"/>
+              </w:rPr>
               <w:t>ROL</w:t>
             </w:r>
           </w:p>
@@ -1320,35 +1714,65 @@
         <w:tc>
           <w:tcPr>
             <w:tcW w:w="5856" w:type="dxa"/>
+            <w:tcBorders/>
+            <w:shd w:color="auto" w:fill="FFE599" w:themeFill="accent4" w:themeFillTint="66" w:val="clear"/>
           </w:tcPr>
           <w:p>
             <w:pPr>
-              <w:pStyle w:val="Prrafodelista"/>
-              <w:spacing w:line="360" w:lineRule="auto"/>
-              <w:ind w:left="0"/>
+              <w:pStyle w:val="ListParagraph"/>
+              <w:spacing w:lineRule="auto" w:line="360" w:before="0" w:after="0"/>
+              <w:ind w:left="0" w:hanging="0"/>
+              <w:contextualSpacing/>
               <w:jc w:val="both"/>
               <w:cnfStyle w:val="000000100000" w:firstRow="0" w:lastRow="0" w:firstColumn="0" w:lastColumn="0" w:oddVBand="0" w:evenVBand="0" w:oddHBand="1" w:evenHBand="0" w:firstRowFirstColumn="0" w:firstRowLastColumn="0" w:lastRowFirstColumn="0" w:lastRowLastColumn="0"/>
+              <w:rPr/>
             </w:pPr>
             <w:r>
-              <w:t>Analista, Diseñador y Programador</w:t>
+              <w:rPr/>
+              <w:t xml:space="preserve">Analista </w:t>
+            </w:r>
+            <w:r>
+              <w:rPr/>
+              <w:t xml:space="preserve">y </w:t>
+            </w:r>
+            <w:r>
+              <w:rPr/>
+              <w:t>Programador</w:t>
             </w:r>
           </w:p>
         </w:tc>
       </w:tr>
       <w:tr>
+        <w:trPr/>
         <w:tc>
           <w:tcPr>
+            <w:tcW w:w="2971" w:type="dxa"/>
             <w:cnfStyle w:val="001000000000" w:firstRow="0" w:lastRow="0" w:firstColumn="1" w:lastColumn="0" w:oddVBand="0" w:evenVBand="0" w:oddHBand="0" w:evenHBand="0" w:firstRowFirstColumn="0" w:firstRowLastColumn="0" w:lastRowFirstColumn="0" w:lastRowLastColumn="0"/>
-            <w:tcW w:w="2972" w:type="dxa"/>
+            <w:tcBorders>
+              <w:right w:val="nil"/>
+            </w:tcBorders>
+            <w:shd w:color="auto" w:fill="FFC000" w:themeFill="accent4" w:val="clear"/>
           </w:tcPr>
           <w:p>
             <w:pPr>
-              <w:pStyle w:val="Prrafodelista"/>
-              <w:spacing w:line="360" w:lineRule="auto"/>
-              <w:ind w:left="0"/>
+              <w:pStyle w:val="ListParagraph"/>
+              <w:spacing w:lineRule="auto" w:line="360" w:before="0" w:after="0"/>
+              <w:ind w:left="0" w:hanging="0"/>
+              <w:contextualSpacing/>
               <w:jc w:val="both"/>
+              <w:rPr>
+                <w:b/>
+                <w:b/>
+                <w:bCs/>
+                <w:color w:val="FFFFFF" w:themeColor="background1"/>
+              </w:rPr>
             </w:pPr>
             <w:r>
+              <w:rPr>
+                <w:b/>
+                <w:bCs/>
+                <w:color w:val="FFFFFF" w:themeColor="background1"/>
+              </w:rPr>
               <w:t>CATEGORÍA PROFESIONAL</w:t>
             </w:r>
           </w:p>
@@ -1356,16 +1780,21 @@
         <w:tc>
           <w:tcPr>
             <w:tcW w:w="5856" w:type="dxa"/>
+            <w:tcBorders/>
+            <w:shd w:color="auto" w:fill="FFF2CC" w:themeFill="accent4" w:themeFillTint="33" w:val="clear"/>
           </w:tcPr>
           <w:p>
             <w:pPr>
-              <w:pStyle w:val="Prrafodelista"/>
-              <w:spacing w:line="360" w:lineRule="auto"/>
-              <w:ind w:left="0"/>
+              <w:pStyle w:val="ListParagraph"/>
+              <w:spacing w:lineRule="auto" w:line="360" w:before="0" w:after="0"/>
+              <w:ind w:left="0" w:hanging="0"/>
+              <w:contextualSpacing/>
               <w:jc w:val="both"/>
               <w:cnfStyle w:val="000000000000" w:firstRow="0" w:lastRow="0" w:firstColumn="0" w:lastColumn="0" w:oddVBand="0" w:evenVBand="0" w:oddHBand="0" w:evenHBand="0" w:firstRowFirstColumn="0" w:firstRowLastColumn="0" w:lastRowFirstColumn="0" w:lastRowLastColumn="0"/>
+              <w:rPr/>
             </w:pPr>
             <w:r>
+              <w:rPr/>
               <w:t>Ing. Sistemas Computacionales</w:t>
             </w:r>
           </w:p>
@@ -1377,17 +1806,33 @@
         </w:trPr>
         <w:tc>
           <w:tcPr>
+            <w:tcW w:w="2971" w:type="dxa"/>
             <w:cnfStyle w:val="001000000000" w:firstRow="0" w:lastRow="0" w:firstColumn="1" w:lastColumn="0" w:oddVBand="0" w:evenVBand="0" w:oddHBand="0" w:evenHBand="0" w:firstRowFirstColumn="0" w:firstRowLastColumn="0" w:lastRowFirstColumn="0" w:lastRowLastColumn="0"/>
-            <w:tcW w:w="2972" w:type="dxa"/>
+            <w:tcBorders>
+              <w:right w:val="nil"/>
+            </w:tcBorders>
+            <w:shd w:color="auto" w:fill="FFC000" w:themeFill="accent4" w:val="clear"/>
           </w:tcPr>
           <w:p>
             <w:pPr>
-              <w:pStyle w:val="Prrafodelista"/>
-              <w:spacing w:line="360" w:lineRule="auto"/>
-              <w:ind w:left="0"/>
+              <w:pStyle w:val="ListParagraph"/>
+              <w:spacing w:lineRule="auto" w:line="360" w:before="0" w:after="0"/>
+              <w:ind w:left="0" w:hanging="0"/>
+              <w:contextualSpacing/>
               <w:jc w:val="both"/>
+              <w:rPr>
+                <w:b/>
+                <w:b/>
+                <w:bCs/>
+                <w:color w:val="FFFFFF" w:themeColor="background1"/>
+              </w:rPr>
             </w:pPr>
             <w:r>
+              <w:rPr>
+                <w:b/>
+                <w:bCs/>
+                <w:color w:val="FFFFFF" w:themeColor="background1"/>
+              </w:rPr>
               <w:t>RESPONSABILIDAD</w:t>
             </w:r>
           </w:p>
@@ -1395,35 +1840,57 @@
         <w:tc>
           <w:tcPr>
             <w:tcW w:w="5856" w:type="dxa"/>
+            <w:tcBorders/>
+            <w:shd w:color="auto" w:fill="FFE599" w:themeFill="accent4" w:themeFillTint="66" w:val="clear"/>
           </w:tcPr>
           <w:p>
             <w:pPr>
-              <w:pStyle w:val="Prrafodelista"/>
-              <w:spacing w:line="360" w:lineRule="auto"/>
-              <w:ind w:left="0"/>
+              <w:pStyle w:val="ListParagraph"/>
+              <w:spacing w:lineRule="auto" w:line="360" w:before="0" w:after="0"/>
+              <w:ind w:left="0" w:hanging="0"/>
+              <w:contextualSpacing/>
               <w:jc w:val="both"/>
               <w:cnfStyle w:val="000000100000" w:firstRow="0" w:lastRow="0" w:firstColumn="0" w:lastColumn="0" w:oddVBand="0" w:evenVBand="0" w:oddHBand="1" w:evenHBand="0" w:firstRowFirstColumn="0" w:firstRowLastColumn="0" w:lastRowFirstColumn="0" w:lastRowLastColumn="0"/>
+              <w:rPr/>
             </w:pPr>
             <w:r>
+              <w:rPr/>
               <w:t>Análisis de información, diseño y programación del SIS-I</w:t>
             </w:r>
           </w:p>
         </w:tc>
       </w:tr>
       <w:tr>
+        <w:trPr/>
         <w:tc>
           <w:tcPr>
+            <w:tcW w:w="2971" w:type="dxa"/>
             <w:cnfStyle w:val="001000000000" w:firstRow="0" w:lastRow="0" w:firstColumn="1" w:lastColumn="0" w:oddVBand="0" w:evenVBand="0" w:oddHBand="0" w:evenHBand="0" w:firstRowFirstColumn="0" w:firstRowLastColumn="0" w:lastRowFirstColumn="0" w:lastRowLastColumn="0"/>
-            <w:tcW w:w="2972" w:type="dxa"/>
+            <w:tcBorders>
+              <w:right w:val="nil"/>
+            </w:tcBorders>
+            <w:shd w:color="auto" w:fill="FFC000" w:themeFill="accent4" w:val="clear"/>
           </w:tcPr>
           <w:p>
             <w:pPr>
-              <w:pStyle w:val="Prrafodelista"/>
-              <w:spacing w:line="360" w:lineRule="auto"/>
-              <w:ind w:left="0"/>
+              <w:pStyle w:val="ListParagraph"/>
+              <w:spacing w:lineRule="auto" w:line="360" w:before="0" w:after="0"/>
+              <w:ind w:left="0" w:hanging="0"/>
+              <w:contextualSpacing/>
               <w:jc w:val="both"/>
+              <w:rPr>
+                <w:b/>
+                <w:b/>
+                <w:bCs/>
+                <w:color w:val="FFFFFF" w:themeColor="background1"/>
+              </w:rPr>
             </w:pPr>
             <w:r>
+              <w:rPr>
+                <w:b/>
+                <w:bCs/>
+                <w:color w:val="FFFFFF" w:themeColor="background1"/>
+              </w:rPr>
               <w:t>INFORMACIÓN DE CONTACTO</w:t>
             </w:r>
           </w:p>
@@ -1431,35 +1898,56 @@
         <w:tc>
           <w:tcPr>
             <w:tcW w:w="5856" w:type="dxa"/>
+            <w:tcBorders/>
+            <w:shd w:color="auto" w:fill="FFF2CC" w:themeFill="accent4" w:themeFillTint="33" w:val="clear"/>
           </w:tcPr>
           <w:p>
             <w:pPr>
-              <w:pStyle w:val="Prrafodelista"/>
-              <w:spacing w:line="360" w:lineRule="auto"/>
-              <w:ind w:left="0"/>
+              <w:pStyle w:val="ListParagraph"/>
+              <w:spacing w:lineRule="auto" w:line="360" w:before="0" w:after="0"/>
+              <w:ind w:left="0" w:hanging="0"/>
+              <w:contextualSpacing/>
               <w:jc w:val="both"/>
               <w:cnfStyle w:val="000000000000" w:firstRow="0" w:lastRow="0" w:firstColumn="0" w:lastColumn="0" w:oddVBand="0" w:evenVBand="0" w:oddHBand="0" w:evenHBand="0" w:firstRowFirstColumn="0" w:firstRowLastColumn="0" w:lastRowFirstColumn="0" w:lastRowLastColumn="0"/>
+              <w:rPr/>
             </w:pPr>
+            <w:r>
+              <w:rPr/>
+              <w:t>hector.naer@gmail.com</w:t>
+            </w:r>
           </w:p>
         </w:tc>
       </w:tr>
     </w:tbl>
     <w:p>
       <w:pPr>
-        <w:pStyle w:val="Prrafodelista"/>
-        <w:spacing w:line="360" w:lineRule="auto"/>
-        <w:ind w:left="390"/>
+        <w:pStyle w:val="ListParagraph"/>
+        <w:spacing w:lineRule="auto" w:line="360"/>
+        <w:ind w:left="390" w:hanging="0"/>
         <w:jc w:val="both"/>
+        <w:rPr/>
       </w:pPr>
+      <w:r>
+        <w:rPr/>
+      </w:r>
     </w:p>
     <w:tbl>
       <w:tblPr>
         <w:tblStyle w:val="Tablaconcuadrcula5oscura-nfasis4"/>
-        <w:tblW w:w="0" w:type="auto"/>
-        <w:tblLook w:val="04A0" w:firstRow="1" w:lastRow="0" w:firstColumn="1" w:lastColumn="0" w:noHBand="0" w:noVBand="1"/>
+        <w:tblW w:w="8828" w:type="dxa"/>
+        <w:jc w:val="left"/>
+        <w:tblInd w:w="0" w:type="dxa"/>
+        <w:shd w:fill="FFF2CC" w:val="clear"/>
+        <w:tblCellMar>
+          <w:top w:w="0" w:type="dxa"/>
+          <w:left w:w="108" w:type="dxa"/>
+          <w:bottom w:w="0" w:type="dxa"/>
+          <w:right w:w="108" w:type="dxa"/>
+        </w:tblCellMar>
+        <w:tblLook w:val="04a0" w:noVBand="1" w:noHBand="0" w:lastColumn="0" w:firstColumn="1" w:lastRow="0" w:firstRow="1"/>
       </w:tblPr>
       <w:tblGrid>
-        <w:gridCol w:w="2972"/>
+        <w:gridCol w:w="2971"/>
         <w:gridCol w:w="5856"/>
       </w:tblGrid>
       <w:tr>
@@ -1468,20 +1956,31 @@
         </w:trPr>
         <w:tc>
           <w:tcPr>
+            <w:tcW w:w="2971" w:type="dxa"/>
             <w:cnfStyle w:val="001000000000" w:firstRow="0" w:lastRow="0" w:firstColumn="1" w:lastColumn="0" w:oddVBand="0" w:evenVBand="0" w:oddHBand="0" w:evenHBand="0" w:firstRowFirstColumn="0" w:firstRowLastColumn="0" w:lastRowFirstColumn="0" w:lastRowLastColumn="0"/>
-            <w:tcW w:w="2972" w:type="dxa"/>
-            <w:tcBorders>
-              <w:right w:val="single" w:sz="4" w:space="0" w:color="FFFFFF" w:themeColor="background1"/>
-            </w:tcBorders>
+            <w:tcBorders/>
+            <w:shd w:color="auto" w:fill="FFC000" w:themeFill="accent4" w:val="clear"/>
           </w:tcPr>
           <w:p>
             <w:pPr>
-              <w:pStyle w:val="Prrafodelista"/>
-              <w:spacing w:line="360" w:lineRule="auto"/>
-              <w:ind w:left="0"/>
+              <w:pStyle w:val="ListParagraph"/>
+              <w:spacing w:lineRule="auto" w:line="360" w:before="0" w:after="0"/>
+              <w:ind w:left="0" w:hanging="0"/>
+              <w:contextualSpacing/>
               <w:jc w:val="both"/>
+              <w:rPr>
+                <w:b/>
+                <w:b/>
+                <w:bCs/>
+                <w:color w:val="FFFFFF" w:themeColor="background1"/>
+              </w:rPr>
             </w:pPr>
             <w:r>
+              <w:rPr>
+                <w:b/>
+                <w:bCs/>
+                <w:color w:val="FFFFFF" w:themeColor="background1"/>
+              </w:rPr>
               <w:t>NOMBRE</w:t>
             </w:r>
           </w:p>
@@ -1490,23 +1989,33 @@
           <w:tcPr>
             <w:tcW w:w="5856" w:type="dxa"/>
             <w:tcBorders>
-              <w:left w:val="single" w:sz="4" w:space="0" w:color="FFFFFF" w:themeColor="background1"/>
+              <w:bottom w:val="nil"/>
             </w:tcBorders>
-            <w:shd w:val="clear" w:color="auto" w:fill="FFF2CC" w:themeFill="accent4" w:themeFillTint="33"/>
+            <w:shd w:color="auto" w:fill="FFF2CC" w:themeFill="accent4" w:themeFillTint="33" w:val="clear"/>
           </w:tcPr>
           <w:p>
             <w:pPr>
-              <w:pStyle w:val="Prrafodelista"/>
-              <w:spacing w:line="360" w:lineRule="auto"/>
-              <w:ind w:left="0"/>
+              <w:pStyle w:val="ListParagraph"/>
+              <w:spacing w:lineRule="auto" w:line="360" w:before="0" w:after="0"/>
+              <w:ind w:left="0" w:hanging="0"/>
+              <w:contextualSpacing/>
               <w:jc w:val="both"/>
               <w:cnfStyle w:val="100000000000" w:firstRow="1" w:lastRow="0" w:firstColumn="0" w:lastColumn="0" w:oddVBand="0" w:evenVBand="0" w:oddHBand="0" w:evenHBand="0" w:firstRowFirstColumn="0" w:firstRowLastColumn="0" w:lastRowFirstColumn="0" w:lastRowLastColumn="0"/>
               <w:rPr>
-                <w:b w:val="0"/>
-                <w:bCs w:val="0"/>
+                <w:b w:val="false"/>
+                <w:b w:val="false"/>
+                <w:bCs w:val="false"/>
                 <w:color w:val="auto"/>
               </w:rPr>
             </w:pPr>
+            <w:r>
+              <w:rPr>
+                <w:b w:val="false"/>
+                <w:bCs w:val="false"/>
+                <w:color w:val="auto"/>
+              </w:rPr>
+              <w:t>Jorge Luis Rea Salazar</w:t>
+            </w:r>
           </w:p>
         </w:tc>
       </w:tr>
@@ -1516,17 +2025,33 @@
         </w:trPr>
         <w:tc>
           <w:tcPr>
+            <w:tcW w:w="2971" w:type="dxa"/>
             <w:cnfStyle w:val="001000000000" w:firstRow="0" w:lastRow="0" w:firstColumn="1" w:lastColumn="0" w:oddVBand="0" w:evenVBand="0" w:oddHBand="0" w:evenHBand="0" w:firstRowFirstColumn="0" w:firstRowLastColumn="0" w:lastRowFirstColumn="0" w:lastRowLastColumn="0"/>
-            <w:tcW w:w="2972" w:type="dxa"/>
+            <w:tcBorders>
+              <w:right w:val="nil"/>
+            </w:tcBorders>
+            <w:shd w:color="auto" w:fill="FFC000" w:themeFill="accent4" w:val="clear"/>
           </w:tcPr>
           <w:p>
             <w:pPr>
-              <w:pStyle w:val="Prrafodelista"/>
-              <w:spacing w:line="360" w:lineRule="auto"/>
-              <w:ind w:left="0"/>
+              <w:pStyle w:val="ListParagraph"/>
+              <w:spacing w:lineRule="auto" w:line="360" w:before="0" w:after="0"/>
+              <w:ind w:left="0" w:hanging="0"/>
+              <w:contextualSpacing/>
               <w:jc w:val="both"/>
+              <w:rPr>
+                <w:b/>
+                <w:b/>
+                <w:bCs/>
+                <w:color w:val="FFFFFF" w:themeColor="background1"/>
+              </w:rPr>
             </w:pPr>
             <w:r>
+              <w:rPr>
+                <w:b/>
+                <w:bCs/>
+                <w:color w:val="FFFFFF" w:themeColor="background1"/>
+              </w:rPr>
               <w:t>ROL</w:t>
             </w:r>
           </w:p>
@@ -1534,35 +2059,57 @@
         <w:tc>
           <w:tcPr>
             <w:tcW w:w="5856" w:type="dxa"/>
+            <w:tcBorders/>
+            <w:shd w:color="auto" w:fill="FFE599" w:themeFill="accent4" w:themeFillTint="66" w:val="clear"/>
           </w:tcPr>
           <w:p>
             <w:pPr>
-              <w:pStyle w:val="Prrafodelista"/>
-              <w:spacing w:line="360" w:lineRule="auto"/>
-              <w:ind w:left="0"/>
+              <w:pStyle w:val="ListParagraph"/>
+              <w:spacing w:lineRule="auto" w:line="360" w:before="0" w:after="0"/>
+              <w:ind w:left="0" w:hanging="0"/>
+              <w:contextualSpacing/>
               <w:jc w:val="both"/>
               <w:cnfStyle w:val="000000100000" w:firstRow="0" w:lastRow="0" w:firstColumn="0" w:lastColumn="0" w:oddVBand="0" w:evenVBand="0" w:oddHBand="1" w:evenHBand="0" w:firstRowFirstColumn="0" w:firstRowLastColumn="0" w:lastRowFirstColumn="0" w:lastRowLastColumn="0"/>
+              <w:rPr/>
             </w:pPr>
             <w:r>
+              <w:rPr/>
               <w:t>Analista, Diseñador y Programador</w:t>
             </w:r>
           </w:p>
         </w:tc>
       </w:tr>
       <w:tr>
+        <w:trPr/>
         <w:tc>
           <w:tcPr>
+            <w:tcW w:w="2971" w:type="dxa"/>
             <w:cnfStyle w:val="001000000000" w:firstRow="0" w:lastRow="0" w:firstColumn="1" w:lastColumn="0" w:oddVBand="0" w:evenVBand="0" w:oddHBand="0" w:evenHBand="0" w:firstRowFirstColumn="0" w:firstRowLastColumn="0" w:lastRowFirstColumn="0" w:lastRowLastColumn="0"/>
-            <w:tcW w:w="2972" w:type="dxa"/>
+            <w:tcBorders>
+              <w:right w:val="nil"/>
+            </w:tcBorders>
+            <w:shd w:color="auto" w:fill="FFC000" w:themeFill="accent4" w:val="clear"/>
           </w:tcPr>
           <w:p>
             <w:pPr>
-              <w:pStyle w:val="Prrafodelista"/>
-              <w:spacing w:line="360" w:lineRule="auto"/>
-              <w:ind w:left="0"/>
+              <w:pStyle w:val="ListParagraph"/>
+              <w:spacing w:lineRule="auto" w:line="360" w:before="0" w:after="0"/>
+              <w:ind w:left="0" w:hanging="0"/>
+              <w:contextualSpacing/>
               <w:jc w:val="both"/>
+              <w:rPr>
+                <w:b/>
+                <w:b/>
+                <w:bCs/>
+                <w:color w:val="FFFFFF" w:themeColor="background1"/>
+              </w:rPr>
             </w:pPr>
             <w:r>
+              <w:rPr>
+                <w:b/>
+                <w:bCs/>
+                <w:color w:val="FFFFFF" w:themeColor="background1"/>
+              </w:rPr>
               <w:t>CATEGORÍA PROFESIONAL</w:t>
             </w:r>
           </w:p>
@@ -1570,16 +2117,21 @@
         <w:tc>
           <w:tcPr>
             <w:tcW w:w="5856" w:type="dxa"/>
+            <w:tcBorders/>
+            <w:shd w:color="auto" w:fill="FFF2CC" w:themeFill="accent4" w:themeFillTint="33" w:val="clear"/>
           </w:tcPr>
           <w:p>
             <w:pPr>
-              <w:pStyle w:val="Prrafodelista"/>
-              <w:spacing w:line="360" w:lineRule="auto"/>
-              <w:ind w:left="0"/>
+              <w:pStyle w:val="ListParagraph"/>
+              <w:spacing w:lineRule="auto" w:line="360" w:before="0" w:after="0"/>
+              <w:ind w:left="0" w:hanging="0"/>
+              <w:contextualSpacing/>
               <w:jc w:val="both"/>
               <w:cnfStyle w:val="000000000000" w:firstRow="0" w:lastRow="0" w:firstColumn="0" w:lastColumn="0" w:oddVBand="0" w:evenVBand="0" w:oddHBand="0" w:evenHBand="0" w:firstRowFirstColumn="0" w:firstRowLastColumn="0" w:lastRowFirstColumn="0" w:lastRowLastColumn="0"/>
+              <w:rPr/>
             </w:pPr>
             <w:r>
+              <w:rPr/>
               <w:t>Ing. Sistemas Computacionales</w:t>
             </w:r>
           </w:p>
@@ -1591,17 +2143,33 @@
         </w:trPr>
         <w:tc>
           <w:tcPr>
+            <w:tcW w:w="2971" w:type="dxa"/>
             <w:cnfStyle w:val="001000000000" w:firstRow="0" w:lastRow="0" w:firstColumn="1" w:lastColumn="0" w:oddVBand="0" w:evenVBand="0" w:oddHBand="0" w:evenHBand="0" w:firstRowFirstColumn="0" w:firstRowLastColumn="0" w:lastRowFirstColumn="0" w:lastRowLastColumn="0"/>
-            <w:tcW w:w="2972" w:type="dxa"/>
+            <w:tcBorders>
+              <w:right w:val="nil"/>
+            </w:tcBorders>
+            <w:shd w:color="auto" w:fill="FFC000" w:themeFill="accent4" w:val="clear"/>
           </w:tcPr>
           <w:p>
             <w:pPr>
-              <w:pStyle w:val="Prrafodelista"/>
-              <w:spacing w:line="360" w:lineRule="auto"/>
-              <w:ind w:left="0"/>
+              <w:pStyle w:val="ListParagraph"/>
+              <w:spacing w:lineRule="auto" w:line="360" w:before="0" w:after="0"/>
+              <w:ind w:left="0" w:hanging="0"/>
+              <w:contextualSpacing/>
               <w:jc w:val="both"/>
+              <w:rPr>
+                <w:b/>
+                <w:b/>
+                <w:bCs/>
+                <w:color w:val="FFFFFF" w:themeColor="background1"/>
+              </w:rPr>
             </w:pPr>
             <w:r>
+              <w:rPr>
+                <w:b/>
+                <w:bCs/>
+                <w:color w:val="FFFFFF" w:themeColor="background1"/>
+              </w:rPr>
               <w:t>RESPONSABILIDAD</w:t>
             </w:r>
           </w:p>
@@ -1609,35 +2177,57 @@
         <w:tc>
           <w:tcPr>
             <w:tcW w:w="5856" w:type="dxa"/>
+            <w:tcBorders/>
+            <w:shd w:color="auto" w:fill="FFE599" w:themeFill="accent4" w:themeFillTint="66" w:val="clear"/>
           </w:tcPr>
           <w:p>
             <w:pPr>
-              <w:pStyle w:val="Prrafodelista"/>
-              <w:spacing w:line="360" w:lineRule="auto"/>
-              <w:ind w:left="0"/>
+              <w:pStyle w:val="ListParagraph"/>
+              <w:spacing w:lineRule="auto" w:line="360" w:before="0" w:after="0"/>
+              <w:ind w:left="0" w:hanging="0"/>
+              <w:contextualSpacing/>
               <w:jc w:val="both"/>
               <w:cnfStyle w:val="000000100000" w:firstRow="0" w:lastRow="0" w:firstColumn="0" w:lastColumn="0" w:oddVBand="0" w:evenVBand="0" w:oddHBand="1" w:evenHBand="0" w:firstRowFirstColumn="0" w:firstRowLastColumn="0" w:lastRowFirstColumn="0" w:lastRowLastColumn="0"/>
+              <w:rPr/>
             </w:pPr>
             <w:r>
+              <w:rPr/>
               <w:t>Análisis de información, diseño y programación del SIS-I</w:t>
             </w:r>
           </w:p>
         </w:tc>
       </w:tr>
       <w:tr>
+        <w:trPr/>
         <w:tc>
           <w:tcPr>
+            <w:tcW w:w="2971" w:type="dxa"/>
             <w:cnfStyle w:val="001000000000" w:firstRow="0" w:lastRow="0" w:firstColumn="1" w:lastColumn="0" w:oddVBand="0" w:evenVBand="0" w:oddHBand="0" w:evenHBand="0" w:firstRowFirstColumn="0" w:firstRowLastColumn="0" w:lastRowFirstColumn="0" w:lastRowLastColumn="0"/>
-            <w:tcW w:w="2972" w:type="dxa"/>
+            <w:tcBorders>
+              <w:right w:val="nil"/>
+            </w:tcBorders>
+            <w:shd w:color="auto" w:fill="FFC000" w:themeFill="accent4" w:val="clear"/>
           </w:tcPr>
           <w:p>
             <w:pPr>
-              <w:pStyle w:val="Prrafodelista"/>
-              <w:spacing w:line="360" w:lineRule="auto"/>
-              <w:ind w:left="0"/>
+              <w:pStyle w:val="ListParagraph"/>
+              <w:spacing w:lineRule="auto" w:line="360" w:before="0" w:after="0"/>
+              <w:ind w:left="0" w:hanging="0"/>
+              <w:contextualSpacing/>
               <w:jc w:val="both"/>
+              <w:rPr>
+                <w:b/>
+                <w:b/>
+                <w:bCs/>
+                <w:color w:val="FFFFFF" w:themeColor="background1"/>
+              </w:rPr>
             </w:pPr>
             <w:r>
+              <w:rPr>
+                <w:b/>
+                <w:bCs/>
+                <w:color w:val="FFFFFF" w:themeColor="background1"/>
+              </w:rPr>
               <w:t>INFORMACIÓN DE CONTACTO</w:t>
             </w:r>
           </w:p>
@@ -1645,35 +2235,56 @@
         <w:tc>
           <w:tcPr>
             <w:tcW w:w="5856" w:type="dxa"/>
+            <w:tcBorders/>
+            <w:shd w:color="auto" w:fill="FFF2CC" w:themeFill="accent4" w:themeFillTint="33" w:val="clear"/>
           </w:tcPr>
           <w:p>
             <w:pPr>
-              <w:pStyle w:val="Prrafodelista"/>
-              <w:spacing w:line="360" w:lineRule="auto"/>
-              <w:ind w:left="0"/>
+              <w:pStyle w:val="ListParagraph"/>
+              <w:spacing w:lineRule="auto" w:line="360" w:before="0" w:after="0"/>
+              <w:ind w:left="0" w:hanging="0"/>
+              <w:contextualSpacing/>
               <w:jc w:val="both"/>
               <w:cnfStyle w:val="000000000000" w:firstRow="0" w:lastRow="0" w:firstColumn="0" w:lastColumn="0" w:oddVBand="0" w:evenVBand="0" w:oddHBand="0" w:evenHBand="0" w:firstRowFirstColumn="0" w:firstRowLastColumn="0" w:lastRowFirstColumn="0" w:lastRowLastColumn="0"/>
+              <w:rPr/>
             </w:pPr>
+            <w:r>
+              <w:rPr/>
+              <w:t>Jorge.lrs497@gmail.com</w:t>
+            </w:r>
           </w:p>
         </w:tc>
       </w:tr>
     </w:tbl>
     <w:p>
       <w:pPr>
-        <w:pStyle w:val="Prrafodelista"/>
-        <w:spacing w:line="360" w:lineRule="auto"/>
-        <w:ind w:left="390"/>
+        <w:pStyle w:val="ListParagraph"/>
+        <w:spacing w:lineRule="auto" w:line="360"/>
+        <w:ind w:left="390" w:hanging="0"/>
         <w:jc w:val="both"/>
+        <w:rPr/>
       </w:pPr>
+      <w:r>
+        <w:rPr/>
+      </w:r>
     </w:p>
     <w:tbl>
       <w:tblPr>
         <w:tblStyle w:val="Tablaconcuadrcula5oscura-nfasis4"/>
-        <w:tblW w:w="0" w:type="auto"/>
-        <w:tblLook w:val="04A0" w:firstRow="1" w:lastRow="0" w:firstColumn="1" w:lastColumn="0" w:noHBand="0" w:noVBand="1"/>
+        <w:tblW w:w="8828" w:type="dxa"/>
+        <w:jc w:val="left"/>
+        <w:tblInd w:w="0" w:type="dxa"/>
+        <w:shd w:fill="FFF2CC" w:val="clear"/>
+        <w:tblCellMar>
+          <w:top w:w="0" w:type="dxa"/>
+          <w:left w:w="108" w:type="dxa"/>
+          <w:bottom w:w="0" w:type="dxa"/>
+          <w:right w:w="108" w:type="dxa"/>
+        </w:tblCellMar>
+        <w:tblLook w:val="04a0" w:noVBand="1" w:noHBand="0" w:lastColumn="0" w:firstColumn="1" w:lastRow="0" w:firstRow="1"/>
       </w:tblPr>
       <w:tblGrid>
-        <w:gridCol w:w="2972"/>
+        <w:gridCol w:w="2971"/>
         <w:gridCol w:w="5856"/>
       </w:tblGrid>
       <w:tr>
@@ -1682,20 +2293,31 @@
         </w:trPr>
         <w:tc>
           <w:tcPr>
+            <w:tcW w:w="2971" w:type="dxa"/>
             <w:cnfStyle w:val="001000000000" w:firstRow="0" w:lastRow="0" w:firstColumn="1" w:lastColumn="0" w:oddVBand="0" w:evenVBand="0" w:oddHBand="0" w:evenHBand="0" w:firstRowFirstColumn="0" w:firstRowLastColumn="0" w:lastRowFirstColumn="0" w:lastRowLastColumn="0"/>
-            <w:tcW w:w="2972" w:type="dxa"/>
-            <w:tcBorders>
-              <w:right w:val="single" w:sz="4" w:space="0" w:color="FFFFFF" w:themeColor="background1"/>
-            </w:tcBorders>
+            <w:tcBorders/>
+            <w:shd w:color="auto" w:fill="FFC000" w:themeFill="accent4" w:val="clear"/>
           </w:tcPr>
           <w:p>
             <w:pPr>
-              <w:pStyle w:val="Prrafodelista"/>
-              <w:spacing w:line="360" w:lineRule="auto"/>
-              <w:ind w:left="0"/>
+              <w:pStyle w:val="ListParagraph"/>
+              <w:spacing w:lineRule="auto" w:line="360" w:before="0" w:after="0"/>
+              <w:ind w:left="0" w:hanging="0"/>
+              <w:contextualSpacing/>
               <w:jc w:val="both"/>
+              <w:rPr>
+                <w:b/>
+                <w:b/>
+                <w:bCs/>
+                <w:color w:val="FFFFFF" w:themeColor="background1"/>
+              </w:rPr>
             </w:pPr>
             <w:r>
+              <w:rPr>
+                <w:b/>
+                <w:bCs/>
+                <w:color w:val="FFFFFF" w:themeColor="background1"/>
+              </w:rPr>
               <w:t>NOMBRE</w:t>
             </w:r>
           </w:p>
@@ -1704,23 +2326,33 @@
           <w:tcPr>
             <w:tcW w:w="5856" w:type="dxa"/>
             <w:tcBorders>
-              <w:left w:val="single" w:sz="4" w:space="0" w:color="FFFFFF" w:themeColor="background1"/>
+              <w:bottom w:val="nil"/>
             </w:tcBorders>
-            <w:shd w:val="clear" w:color="auto" w:fill="FFF2CC" w:themeFill="accent4" w:themeFillTint="33"/>
+            <w:shd w:color="auto" w:fill="FFF2CC" w:themeFill="accent4" w:themeFillTint="33" w:val="clear"/>
           </w:tcPr>
           <w:p>
             <w:pPr>
-              <w:pStyle w:val="Prrafodelista"/>
-              <w:spacing w:line="360" w:lineRule="auto"/>
-              <w:ind w:left="0"/>
+              <w:pStyle w:val="ListParagraph"/>
+              <w:spacing w:lineRule="auto" w:line="360" w:before="0" w:after="0"/>
+              <w:ind w:left="0" w:hanging="0"/>
+              <w:contextualSpacing/>
               <w:jc w:val="both"/>
               <w:cnfStyle w:val="100000000000" w:firstRow="1" w:lastRow="0" w:firstColumn="0" w:lastColumn="0" w:oddVBand="0" w:evenVBand="0" w:oddHBand="0" w:evenHBand="0" w:firstRowFirstColumn="0" w:firstRowLastColumn="0" w:lastRowFirstColumn="0" w:lastRowLastColumn="0"/>
               <w:rPr>
-                <w:b w:val="0"/>
-                <w:bCs w:val="0"/>
+                <w:b w:val="false"/>
+                <w:b w:val="false"/>
+                <w:bCs w:val="false"/>
                 <w:color w:val="auto"/>
               </w:rPr>
             </w:pPr>
+            <w:r>
+              <w:rPr>
+                <w:b w:val="false"/>
+                <w:bCs w:val="false"/>
+                <w:color w:val="auto"/>
+              </w:rPr>
+              <w:t>Mario Alberto Medrano Lomas</w:t>
+            </w:r>
           </w:p>
         </w:tc>
       </w:tr>
@@ -1730,17 +2362,33 @@
         </w:trPr>
         <w:tc>
           <w:tcPr>
+            <w:tcW w:w="2971" w:type="dxa"/>
             <w:cnfStyle w:val="001000000000" w:firstRow="0" w:lastRow="0" w:firstColumn="1" w:lastColumn="0" w:oddVBand="0" w:evenVBand="0" w:oddHBand="0" w:evenHBand="0" w:firstRowFirstColumn="0" w:firstRowLastColumn="0" w:lastRowFirstColumn="0" w:lastRowLastColumn="0"/>
-            <w:tcW w:w="2972" w:type="dxa"/>
+            <w:tcBorders>
+              <w:right w:val="nil"/>
+            </w:tcBorders>
+            <w:shd w:color="auto" w:fill="FFC000" w:themeFill="accent4" w:val="clear"/>
           </w:tcPr>
           <w:p>
             <w:pPr>
-              <w:pStyle w:val="Prrafodelista"/>
-              <w:spacing w:line="360" w:lineRule="auto"/>
-              <w:ind w:left="0"/>
+              <w:pStyle w:val="ListParagraph"/>
+              <w:spacing w:lineRule="auto" w:line="360" w:before="0" w:after="0"/>
+              <w:ind w:left="0" w:hanging="0"/>
+              <w:contextualSpacing/>
               <w:jc w:val="both"/>
+              <w:rPr>
+                <w:b/>
+                <w:b/>
+                <w:bCs/>
+                <w:color w:val="FFFFFF" w:themeColor="background1"/>
+              </w:rPr>
             </w:pPr>
             <w:r>
+              <w:rPr>
+                <w:b/>
+                <w:bCs/>
+                <w:color w:val="FFFFFF" w:themeColor="background1"/>
+              </w:rPr>
               <w:t>ROL</w:t>
             </w:r>
           </w:p>
@@ -1748,35 +2396,57 @@
         <w:tc>
           <w:tcPr>
             <w:tcW w:w="5856" w:type="dxa"/>
+            <w:tcBorders/>
+            <w:shd w:color="auto" w:fill="FFE599" w:themeFill="accent4" w:themeFillTint="66" w:val="clear"/>
           </w:tcPr>
           <w:p>
             <w:pPr>
-              <w:pStyle w:val="Prrafodelista"/>
-              <w:spacing w:line="360" w:lineRule="auto"/>
-              <w:ind w:left="0"/>
+              <w:pStyle w:val="ListParagraph"/>
+              <w:spacing w:lineRule="auto" w:line="360" w:before="0" w:after="0"/>
+              <w:ind w:left="0" w:hanging="0"/>
+              <w:contextualSpacing/>
               <w:jc w:val="both"/>
               <w:cnfStyle w:val="000000100000" w:firstRow="0" w:lastRow="0" w:firstColumn="0" w:lastColumn="0" w:oddVBand="0" w:evenVBand="0" w:oddHBand="1" w:evenHBand="0" w:firstRowFirstColumn="0" w:firstRowLastColumn="0" w:lastRowFirstColumn="0" w:lastRowLastColumn="0"/>
+              <w:rPr/>
             </w:pPr>
             <w:r>
+              <w:rPr/>
               <w:t>Analista, Diseñador y Programador</w:t>
             </w:r>
           </w:p>
         </w:tc>
       </w:tr>
       <w:tr>
+        <w:trPr/>
         <w:tc>
           <w:tcPr>
+            <w:tcW w:w="2971" w:type="dxa"/>
             <w:cnfStyle w:val="001000000000" w:firstRow="0" w:lastRow="0" w:firstColumn="1" w:lastColumn="0" w:oddVBand="0" w:evenVBand="0" w:oddHBand="0" w:evenHBand="0" w:firstRowFirstColumn="0" w:firstRowLastColumn="0" w:lastRowFirstColumn="0" w:lastRowLastColumn="0"/>
-            <w:tcW w:w="2972" w:type="dxa"/>
+            <w:tcBorders>
+              <w:right w:val="nil"/>
+            </w:tcBorders>
+            <w:shd w:color="auto" w:fill="FFC000" w:themeFill="accent4" w:val="clear"/>
           </w:tcPr>
           <w:p>
             <w:pPr>
-              <w:pStyle w:val="Prrafodelista"/>
-              <w:spacing w:line="360" w:lineRule="auto"/>
-              <w:ind w:left="0"/>
+              <w:pStyle w:val="ListParagraph"/>
+              <w:spacing w:lineRule="auto" w:line="360" w:before="0" w:after="0"/>
+              <w:ind w:left="0" w:hanging="0"/>
+              <w:contextualSpacing/>
               <w:jc w:val="both"/>
+              <w:rPr>
+                <w:b/>
+                <w:b/>
+                <w:bCs/>
+                <w:color w:val="FFFFFF" w:themeColor="background1"/>
+              </w:rPr>
             </w:pPr>
             <w:r>
+              <w:rPr>
+                <w:b/>
+                <w:bCs/>
+                <w:color w:val="FFFFFF" w:themeColor="background1"/>
+              </w:rPr>
               <w:t>CATEGORÍA PROFESIONAL</w:t>
             </w:r>
           </w:p>
@@ -1784,16 +2454,21 @@
         <w:tc>
           <w:tcPr>
             <w:tcW w:w="5856" w:type="dxa"/>
+            <w:tcBorders/>
+            <w:shd w:color="auto" w:fill="FFF2CC" w:themeFill="accent4" w:themeFillTint="33" w:val="clear"/>
           </w:tcPr>
           <w:p>
             <w:pPr>
-              <w:pStyle w:val="Prrafodelista"/>
-              <w:spacing w:line="360" w:lineRule="auto"/>
-              <w:ind w:left="0"/>
+              <w:pStyle w:val="ListParagraph"/>
+              <w:spacing w:lineRule="auto" w:line="360" w:before="0" w:after="0"/>
+              <w:ind w:left="0" w:hanging="0"/>
+              <w:contextualSpacing/>
               <w:jc w:val="both"/>
               <w:cnfStyle w:val="000000000000" w:firstRow="0" w:lastRow="0" w:firstColumn="0" w:lastColumn="0" w:oddVBand="0" w:evenVBand="0" w:oddHBand="0" w:evenHBand="0" w:firstRowFirstColumn="0" w:firstRowLastColumn="0" w:lastRowFirstColumn="0" w:lastRowLastColumn="0"/>
+              <w:rPr/>
             </w:pPr>
             <w:r>
+              <w:rPr/>
               <w:t>Ing. Sistemas Computacionales</w:t>
             </w:r>
           </w:p>
@@ -1805,17 +2480,33 @@
         </w:trPr>
         <w:tc>
           <w:tcPr>
+            <w:tcW w:w="2971" w:type="dxa"/>
             <w:cnfStyle w:val="001000000000" w:firstRow="0" w:lastRow="0" w:firstColumn="1" w:lastColumn="0" w:oddVBand="0" w:evenVBand="0" w:oddHBand="0" w:evenHBand="0" w:firstRowFirstColumn="0" w:firstRowLastColumn="0" w:lastRowFirstColumn="0" w:lastRowLastColumn="0"/>
-            <w:tcW w:w="2972" w:type="dxa"/>
+            <w:tcBorders>
+              <w:right w:val="nil"/>
+            </w:tcBorders>
+            <w:shd w:color="auto" w:fill="FFC000" w:themeFill="accent4" w:val="clear"/>
           </w:tcPr>
           <w:p>
             <w:pPr>
-              <w:pStyle w:val="Prrafodelista"/>
-              <w:spacing w:line="360" w:lineRule="auto"/>
-              <w:ind w:left="0"/>
+              <w:pStyle w:val="ListParagraph"/>
+              <w:spacing w:lineRule="auto" w:line="360" w:before="0" w:after="0"/>
+              <w:ind w:left="0" w:hanging="0"/>
+              <w:contextualSpacing/>
               <w:jc w:val="both"/>
+              <w:rPr>
+                <w:b/>
+                <w:b/>
+                <w:bCs/>
+                <w:color w:val="FFFFFF" w:themeColor="background1"/>
+              </w:rPr>
             </w:pPr>
             <w:r>
+              <w:rPr>
+                <w:b/>
+                <w:bCs/>
+                <w:color w:val="FFFFFF" w:themeColor="background1"/>
+              </w:rPr>
               <w:t>RESPONSABILIDAD</w:t>
             </w:r>
           </w:p>
@@ -1823,35 +2514,57 @@
         <w:tc>
           <w:tcPr>
             <w:tcW w:w="5856" w:type="dxa"/>
+            <w:tcBorders/>
+            <w:shd w:color="auto" w:fill="FFE599" w:themeFill="accent4" w:themeFillTint="66" w:val="clear"/>
           </w:tcPr>
           <w:p>
             <w:pPr>
-              <w:pStyle w:val="Prrafodelista"/>
-              <w:spacing w:line="360" w:lineRule="auto"/>
-              <w:ind w:left="0"/>
+              <w:pStyle w:val="ListParagraph"/>
+              <w:spacing w:lineRule="auto" w:line="360" w:before="0" w:after="0"/>
+              <w:ind w:left="0" w:hanging="0"/>
+              <w:contextualSpacing/>
               <w:jc w:val="both"/>
               <w:cnfStyle w:val="000000100000" w:firstRow="0" w:lastRow="0" w:firstColumn="0" w:lastColumn="0" w:oddVBand="0" w:evenVBand="0" w:oddHBand="1" w:evenHBand="0" w:firstRowFirstColumn="0" w:firstRowLastColumn="0" w:lastRowFirstColumn="0" w:lastRowLastColumn="0"/>
+              <w:rPr/>
             </w:pPr>
             <w:r>
+              <w:rPr/>
               <w:t>Análisis de información, diseño y programación del SIS-I</w:t>
             </w:r>
           </w:p>
         </w:tc>
       </w:tr>
       <w:tr>
+        <w:trPr/>
         <w:tc>
           <w:tcPr>
+            <w:tcW w:w="2971" w:type="dxa"/>
             <w:cnfStyle w:val="001000000000" w:firstRow="0" w:lastRow="0" w:firstColumn="1" w:lastColumn="0" w:oddVBand="0" w:evenVBand="0" w:oddHBand="0" w:evenHBand="0" w:firstRowFirstColumn="0" w:firstRowLastColumn="0" w:lastRowFirstColumn="0" w:lastRowLastColumn="0"/>
-            <w:tcW w:w="2972" w:type="dxa"/>
+            <w:tcBorders>
+              <w:right w:val="nil"/>
+            </w:tcBorders>
+            <w:shd w:color="auto" w:fill="FFC000" w:themeFill="accent4" w:val="clear"/>
           </w:tcPr>
           <w:p>
             <w:pPr>
-              <w:pStyle w:val="Prrafodelista"/>
-              <w:spacing w:line="360" w:lineRule="auto"/>
-              <w:ind w:left="0"/>
+              <w:pStyle w:val="ListParagraph"/>
+              <w:spacing w:lineRule="auto" w:line="360" w:before="0" w:after="0"/>
+              <w:ind w:left="0" w:hanging="0"/>
+              <w:contextualSpacing/>
               <w:jc w:val="both"/>
+              <w:rPr>
+                <w:b/>
+                <w:b/>
+                <w:bCs/>
+                <w:color w:val="FFFFFF" w:themeColor="background1"/>
+              </w:rPr>
             </w:pPr>
             <w:r>
+              <w:rPr>
+                <w:b/>
+                <w:bCs/>
+                <w:color w:val="FFFFFF" w:themeColor="background1"/>
+              </w:rPr>
               <w:t>INFORMACIÓN DE CONTACTO</w:t>
             </w:r>
           </w:p>
@@ -1859,76 +2572,48 @@
         <w:tc>
           <w:tcPr>
             <w:tcW w:w="5856" w:type="dxa"/>
+            <w:tcBorders/>
+            <w:shd w:color="auto" w:fill="FFF2CC" w:themeFill="accent4" w:themeFillTint="33" w:val="clear"/>
           </w:tcPr>
           <w:p>
             <w:pPr>
-              <w:pStyle w:val="Prrafodelista"/>
-              <w:spacing w:line="360" w:lineRule="auto"/>
-              <w:ind w:left="0"/>
+              <w:pStyle w:val="ListParagraph"/>
+              <w:spacing w:lineRule="auto" w:line="360" w:before="0" w:after="0"/>
+              <w:ind w:left="0" w:hanging="0"/>
+              <w:contextualSpacing/>
               <w:jc w:val="both"/>
               <w:cnfStyle w:val="000000000000" w:firstRow="0" w:lastRow="0" w:firstColumn="0" w:lastColumn="0" w:oddVBand="0" w:evenVBand="0" w:oddHBand="0" w:evenHBand="0" w:firstRowFirstColumn="0" w:firstRowLastColumn="0" w:lastRowFirstColumn="0" w:lastRowLastColumn="0"/>
+              <w:rPr/>
             </w:pPr>
+            <w:r>
+              <w:rPr/>
+            </w:r>
           </w:p>
         </w:tc>
       </w:tr>
     </w:tbl>
     <w:p>
       <w:pPr>
-        <w:pStyle w:val="Prrafodelista"/>
-        <w:spacing w:line="360" w:lineRule="auto"/>
-        <w:ind w:left="390"/>
+        <w:pStyle w:val="ListParagraph"/>
+        <w:spacing w:lineRule="auto" w:line="360"/>
+        <w:ind w:hanging="0"/>
         <w:jc w:val="both"/>
+        <w:rPr/>
       </w:pPr>
+      <w:r>
+        <w:rPr/>
+      </w:r>
     </w:p>
     <w:p>
       <w:pPr>
-        <w:pStyle w:val="Prrafodelista"/>
-        <w:spacing w:line="360" w:lineRule="auto"/>
-        <w:ind w:left="390"/>
-        <w:jc w:val="both"/>
-      </w:pPr>
-    </w:p>
-    <w:p>
-      <w:pPr>
-        <w:pStyle w:val="Prrafodelista"/>
-        <w:spacing w:line="360" w:lineRule="auto"/>
-        <w:ind w:left="390"/>
-        <w:jc w:val="both"/>
-      </w:pPr>
-    </w:p>
-    <w:p>
-      <w:pPr>
-        <w:pStyle w:val="Prrafodelista"/>
-        <w:spacing w:line="360" w:lineRule="auto"/>
-        <w:ind w:left="390"/>
-        <w:jc w:val="both"/>
-      </w:pPr>
-    </w:p>
-    <w:p>
-      <w:pPr>
-        <w:pStyle w:val="Prrafodelista"/>
-        <w:spacing w:line="360" w:lineRule="auto"/>
-        <w:ind w:left="390"/>
-        <w:jc w:val="both"/>
-      </w:pPr>
-    </w:p>
-    <w:p>
-      <w:pPr>
-        <w:pStyle w:val="Prrafodelista"/>
-        <w:spacing w:line="360" w:lineRule="auto"/>
-        <w:ind w:left="390"/>
-        <w:jc w:val="both"/>
-      </w:pPr>
-    </w:p>
-    <w:p>
-      <w:pPr>
-        <w:pStyle w:val="Ttulo2"/>
+        <w:pStyle w:val="Heading2"/>
         <w:numPr>
           <w:ilvl w:val="1"/>
-          <w:numId w:val="2"/>
+          <w:numId w:val="1"/>
         </w:numPr>
-        <w:spacing w:line="360" w:lineRule="auto"/>
+        <w:spacing w:lineRule="auto" w:line="360"/>
         <w:rPr>
+          <w:b/>
           <w:b/>
           <w:bCs/>
         </w:rPr>
@@ -1938,25 +2623,25 @@
           <w:b/>
           <w:bCs/>
         </w:rPr>
-        <w:lastRenderedPageBreak/>
-        <w:t>Defi</w:t>
-      </w:r>
-      <w:r>
-        <w:rPr>
-          <w:b/>
-          <w:bCs/>
-        </w:rPr>
-        <w:t>niciones, Acrónimos y Abreviaturas</w:t>
+        <w:t>Definiciones, Acrónimos y Abreviaturas</w:t>
       </w:r>
     </w:p>
     <w:tbl>
       <w:tblPr>
         <w:tblStyle w:val="Tablaconcuadrcula4-nfasis4"/>
-        <w:tblW w:w="0" w:type="auto"/>
-        <w:tblLook w:val="04A0" w:firstRow="1" w:lastRow="0" w:firstColumn="1" w:lastColumn="0" w:noHBand="0" w:noVBand="1"/>
+        <w:tblW w:w="8828" w:type="dxa"/>
+        <w:jc w:val="left"/>
+        <w:tblInd w:w="0" w:type="dxa"/>
+        <w:tblCellMar>
+          <w:top w:w="0" w:type="dxa"/>
+          <w:left w:w="108" w:type="dxa"/>
+          <w:bottom w:w="0" w:type="dxa"/>
+          <w:right w:w="108" w:type="dxa"/>
+        </w:tblCellMar>
+        <w:tblLook w:val="04a0" w:noVBand="1" w:noHBand="0" w:lastColumn="0" w:firstColumn="1" w:lastRow="0" w:firstRow="1"/>
       </w:tblPr>
       <w:tblGrid>
-        <w:gridCol w:w="1271"/>
+        <w:gridCol w:w="1270"/>
         <w:gridCol w:w="7557"/>
       </w:tblGrid>
       <w:tr>
@@ -1965,14 +2650,34 @@
         </w:trPr>
         <w:tc>
           <w:tcPr>
+            <w:tcW w:w="1270" w:type="dxa"/>
             <w:cnfStyle w:val="001000000000" w:firstRow="0" w:lastRow="0" w:firstColumn="1" w:lastColumn="0" w:oddVBand="0" w:evenVBand="0" w:oddHBand="0" w:evenHBand="0" w:firstRowFirstColumn="0" w:firstRowLastColumn="0" w:lastRowFirstColumn="0" w:lastRowLastColumn="0"/>
-            <w:tcW w:w="1271" w:type="dxa"/>
+            <w:tcBorders>
+              <w:top w:val="single" w:sz="4" w:space="0" w:color="FFC000"/>
+              <w:left w:val="single" w:sz="4" w:space="0" w:color="FFC000"/>
+              <w:bottom w:val="single" w:sz="4" w:space="0" w:color="FFC000"/>
+              <w:right w:val="single" w:sz="4" w:space="0" w:color="FFC000"/>
+            </w:tcBorders>
+            <w:shd w:color="auto" w:fill="FFC000" w:themeFill="accent4" w:val="clear"/>
           </w:tcPr>
           <w:p>
             <w:pPr>
+              <w:pStyle w:val="Normal"/>
+              <w:spacing w:lineRule="auto" w:line="240" w:before="0" w:after="0"/>
               <w:jc w:val="center"/>
+              <w:rPr>
+                <w:b/>
+                <w:b/>
+                <w:bCs/>
+                <w:color w:val="FFFFFF" w:themeColor="background1"/>
+              </w:rPr>
             </w:pPr>
             <w:r>
+              <w:rPr>
+                <w:b/>
+                <w:bCs/>
+                <w:color w:val="FFFFFF" w:themeColor="background1"/>
+              </w:rPr>
               <w:t>NOMBRE</w:t>
             </w:r>
           </w:p>
@@ -1980,13 +2685,33 @@
         <w:tc>
           <w:tcPr>
             <w:tcW w:w="7557" w:type="dxa"/>
+            <w:tcBorders>
+              <w:top w:val="single" w:sz="4" w:space="0" w:color="FFC000"/>
+              <w:left w:val="single" w:sz="4" w:space="0" w:color="FFC000"/>
+              <w:bottom w:val="single" w:sz="4" w:space="0" w:color="FFC000"/>
+              <w:right w:val="single" w:sz="4" w:space="0" w:color="FFC000"/>
+            </w:tcBorders>
+            <w:shd w:color="auto" w:fill="FFC000" w:themeFill="accent4" w:val="clear"/>
           </w:tcPr>
           <w:p>
             <w:pPr>
+              <w:pStyle w:val="Normal"/>
+              <w:spacing w:lineRule="auto" w:line="240" w:before="0" w:after="0"/>
               <w:jc w:val="center"/>
               <w:cnfStyle w:val="100000000000" w:firstRow="1" w:lastRow="0" w:firstColumn="0" w:lastColumn="0" w:oddVBand="0" w:evenVBand="0" w:oddHBand="0" w:evenHBand="0" w:firstRowFirstColumn="0" w:firstRowLastColumn="0" w:lastRowFirstColumn="0" w:lastRowLastColumn="0"/>
+              <w:rPr>
+                <w:b/>
+                <w:b/>
+                <w:bCs/>
+                <w:color w:val="FFFFFF" w:themeColor="background1"/>
+              </w:rPr>
             </w:pPr>
             <w:r>
+              <w:rPr>
+                <w:b/>
+                <w:bCs/>
+                <w:color w:val="FFFFFF" w:themeColor="background1"/>
+              </w:rPr>
               <w:t>DESCRIPCIÓN</w:t>
             </w:r>
           </w:p>
@@ -1998,11 +2723,26 @@
         </w:trPr>
         <w:tc>
           <w:tcPr>
+            <w:tcW w:w="1270" w:type="dxa"/>
             <w:cnfStyle w:val="001000000000" w:firstRow="0" w:lastRow="0" w:firstColumn="1" w:lastColumn="0" w:oddVBand="0" w:evenVBand="0" w:oddHBand="0" w:evenHBand="0" w:firstRowFirstColumn="0" w:firstRowLastColumn="0" w:lastRowFirstColumn="0" w:lastRowLastColumn="0"/>
-            <w:tcW w:w="1271" w:type="dxa"/>
+            <w:tcBorders/>
+            <w:shd w:color="auto" w:fill="FFF2CC" w:themeFill="accent4" w:themeFillTint="33" w:val="clear"/>
           </w:tcPr>
           <w:p>
+            <w:pPr>
+              <w:pStyle w:val="Normal"/>
+              <w:spacing w:lineRule="auto" w:line="240" w:before="0" w:after="0"/>
+              <w:rPr>
+                <w:b/>
+                <w:b/>
+                <w:bCs/>
+              </w:rPr>
+            </w:pPr>
             <w:r>
+              <w:rPr>
+                <w:b/>
+                <w:bCs/>
+              </w:rPr>
               <w:t>SIS-I</w:t>
             </w:r>
           </w:p>
@@ -2010,28 +2750,43 @@
         <w:tc>
           <w:tcPr>
             <w:tcW w:w="7557" w:type="dxa"/>
+            <w:tcBorders/>
+            <w:shd w:color="auto" w:fill="FFF2CC" w:themeFill="accent4" w:themeFillTint="33" w:val="clear"/>
           </w:tcPr>
           <w:p>
             <w:pPr>
+              <w:pStyle w:val="Normal"/>
+              <w:spacing w:lineRule="auto" w:line="240" w:before="0" w:after="0"/>
               <w:cnfStyle w:val="000000100000" w:firstRow="0" w:lastRow="0" w:firstColumn="0" w:lastColumn="0" w:oddVBand="0" w:evenVBand="0" w:oddHBand="1" w:evenHBand="0" w:firstRowFirstColumn="0" w:firstRowLastColumn="0" w:lastRowFirstColumn="0" w:lastRowLastColumn="0"/>
+              <w:rPr/>
             </w:pPr>
             <w:r>
+              <w:rPr/>
               <w:t>Sistema de Información Web para la Gestión de Procesos Administrativos y Médicos</w:t>
             </w:r>
           </w:p>
         </w:tc>
       </w:tr>
     </w:tbl>
-    <w:p/>
     <w:p>
       <w:pPr>
-        <w:pStyle w:val="Ttulo2"/>
+        <w:pStyle w:val="Normal"/>
+        <w:rPr/>
+      </w:pPr>
+      <w:r>
+        <w:rPr/>
+      </w:r>
+    </w:p>
+    <w:p>
+      <w:pPr>
+        <w:pStyle w:val="Heading2"/>
         <w:numPr>
           <w:ilvl w:val="1"/>
-          <w:numId w:val="2"/>
+          <w:numId w:val="1"/>
         </w:numPr>
-        <w:spacing w:line="360" w:lineRule="auto"/>
+        <w:spacing w:lineRule="auto" w:line="360"/>
         <w:rPr>
+          <w:b/>
           <w:b/>
           <w:bCs/>
         </w:rPr>
@@ -2047,12 +2802,20 @@
     <w:tbl>
       <w:tblPr>
         <w:tblStyle w:val="Tablaconcuadrcula4-nfasis4"/>
-        <w:tblW w:w="0" w:type="auto"/>
-        <w:tblLook w:val="04A0" w:firstRow="1" w:lastRow="0" w:firstColumn="1" w:lastColumn="0" w:noHBand="0" w:noVBand="1"/>
+        <w:tblW w:w="8828" w:type="dxa"/>
+        <w:jc w:val="left"/>
+        <w:tblInd w:w="0" w:type="dxa"/>
+        <w:tblCellMar>
+          <w:top w:w="0" w:type="dxa"/>
+          <w:left w:w="108" w:type="dxa"/>
+          <w:bottom w:w="0" w:type="dxa"/>
+          <w:right w:w="108" w:type="dxa"/>
+        </w:tblCellMar>
+        <w:tblLook w:val="04a0" w:noVBand="1" w:noHBand="0" w:lastColumn="0" w:firstColumn="1" w:lastRow="0" w:firstRow="1"/>
       </w:tblPr>
       <w:tblGrid>
         <w:gridCol w:w="4414"/>
-        <w:gridCol w:w="4414"/>
+        <w:gridCol w:w="4413"/>
       </w:tblGrid>
       <w:tr>
         <w:trPr>
@@ -2060,28 +2823,68 @@
         </w:trPr>
         <w:tc>
           <w:tcPr>
+            <w:tcW w:w="4414" w:type="dxa"/>
             <w:cnfStyle w:val="001000000000" w:firstRow="0" w:lastRow="0" w:firstColumn="1" w:lastColumn="0" w:oddVBand="0" w:evenVBand="0" w:oddHBand="0" w:evenHBand="0" w:firstRowFirstColumn="0" w:firstRowLastColumn="0" w:lastRowFirstColumn="0" w:lastRowLastColumn="0"/>
-            <w:tcW w:w="4414" w:type="dxa"/>
+            <w:tcBorders>
+              <w:top w:val="single" w:sz="4" w:space="0" w:color="FFC000"/>
+              <w:left w:val="single" w:sz="4" w:space="0" w:color="FFC000"/>
+              <w:bottom w:val="single" w:sz="4" w:space="0" w:color="FFC000"/>
+              <w:right w:val="single" w:sz="4" w:space="0" w:color="FFC000"/>
+            </w:tcBorders>
+            <w:shd w:color="auto" w:fill="FFC000" w:themeFill="accent4" w:val="clear"/>
           </w:tcPr>
           <w:p>
             <w:pPr>
+              <w:pStyle w:val="Normal"/>
+              <w:spacing w:lineRule="auto" w:line="240" w:before="0" w:after="0"/>
               <w:jc w:val="center"/>
+              <w:rPr>
+                <w:b/>
+                <w:b/>
+                <w:bCs/>
+                <w:color w:val="FFFFFF" w:themeColor="background1"/>
+              </w:rPr>
             </w:pPr>
             <w:r>
+              <w:rPr>
+                <w:b/>
+                <w:bCs/>
+                <w:color w:val="FFFFFF" w:themeColor="background1"/>
+              </w:rPr>
               <w:t>TÍTULO DEL DOCUMENTO</w:t>
             </w:r>
           </w:p>
         </w:tc>
         <w:tc>
           <w:tcPr>
-            <w:tcW w:w="4414" w:type="dxa"/>
+            <w:tcW w:w="4413" w:type="dxa"/>
+            <w:tcBorders>
+              <w:top w:val="single" w:sz="4" w:space="0" w:color="FFC000"/>
+              <w:left w:val="single" w:sz="4" w:space="0" w:color="FFC000"/>
+              <w:bottom w:val="single" w:sz="4" w:space="0" w:color="FFC000"/>
+              <w:right w:val="single" w:sz="4" w:space="0" w:color="FFC000"/>
+            </w:tcBorders>
+            <w:shd w:color="auto" w:fill="FFC000" w:themeFill="accent4" w:val="clear"/>
           </w:tcPr>
           <w:p>
             <w:pPr>
+              <w:pStyle w:val="Normal"/>
+              <w:spacing w:lineRule="auto" w:line="240" w:before="0" w:after="0"/>
               <w:jc w:val="center"/>
               <w:cnfStyle w:val="100000000000" w:firstRow="1" w:lastRow="0" w:firstColumn="0" w:lastColumn="0" w:oddVBand="0" w:evenVBand="0" w:oddHBand="0" w:evenHBand="0" w:firstRowFirstColumn="0" w:firstRowLastColumn="0" w:lastRowFirstColumn="0" w:lastRowLastColumn="0"/>
+              <w:rPr>
+                <w:b/>
+                <w:b/>
+                <w:bCs/>
+                <w:color w:val="FFFFFF" w:themeColor="background1"/>
+              </w:rPr>
             </w:pPr>
             <w:r>
+              <w:rPr>
+                <w:b/>
+                <w:bCs/>
+                <w:color w:val="FFFFFF" w:themeColor="background1"/>
+              </w:rPr>
               <w:t>REFERENCIA</w:t>
             </w:r>
           </w:p>
@@ -2093,33 +2896,68 @@
         </w:trPr>
         <w:tc>
           <w:tcPr>
+            <w:tcW w:w="4414" w:type="dxa"/>
             <w:cnfStyle w:val="001000000000" w:firstRow="0" w:lastRow="0" w:firstColumn="1" w:lastColumn="0" w:oddVBand="0" w:evenVBand="0" w:oddHBand="0" w:evenHBand="0" w:firstRowFirstColumn="0" w:firstRowLastColumn="0" w:lastRowFirstColumn="0" w:lastRowLastColumn="0"/>
-            <w:tcW w:w="4414" w:type="dxa"/>
+            <w:tcBorders/>
+            <w:shd w:color="auto" w:fill="FFF2CC" w:themeFill="accent4" w:themeFillTint="33" w:val="clear"/>
           </w:tcPr>
-          <w:p/>
+          <w:p>
+            <w:pPr>
+              <w:pStyle w:val="Normal"/>
+              <w:spacing w:lineRule="auto" w:line="240" w:before="0" w:after="0"/>
+              <w:rPr>
+                <w:b/>
+                <w:b/>
+                <w:bCs/>
+              </w:rPr>
+            </w:pPr>
+            <w:r>
+              <w:rPr>
+                <w:b/>
+                <w:bCs/>
+              </w:rPr>
+            </w:r>
+          </w:p>
         </w:tc>
         <w:tc>
           <w:tcPr>
-            <w:tcW w:w="4414" w:type="dxa"/>
+            <w:tcW w:w="4413" w:type="dxa"/>
+            <w:tcBorders/>
+            <w:shd w:color="auto" w:fill="FFF2CC" w:themeFill="accent4" w:themeFillTint="33" w:val="clear"/>
           </w:tcPr>
           <w:p>
             <w:pPr>
+              <w:pStyle w:val="Normal"/>
+              <w:spacing w:lineRule="auto" w:line="240" w:before="0" w:after="0"/>
               <w:cnfStyle w:val="000000100000" w:firstRow="0" w:lastRow="0" w:firstColumn="0" w:lastColumn="0" w:oddVBand="0" w:evenVBand="0" w:oddHBand="1" w:evenHBand="0" w:firstRowFirstColumn="0" w:firstRowLastColumn="0" w:lastRowFirstColumn="0" w:lastRowLastColumn="0"/>
+              <w:rPr/>
             </w:pPr>
+            <w:r>
+              <w:rPr/>
+            </w:r>
           </w:p>
         </w:tc>
       </w:tr>
     </w:tbl>
-    <w:p/>
     <w:p>
       <w:pPr>
-        <w:pStyle w:val="Ttulo2"/>
+        <w:pStyle w:val="Normal"/>
+        <w:rPr/>
+      </w:pPr>
+      <w:r>
+        <w:rPr/>
+      </w:r>
+    </w:p>
+    <w:p>
+      <w:pPr>
+        <w:pStyle w:val="Heading2"/>
         <w:numPr>
           <w:ilvl w:val="1"/>
-          <w:numId w:val="2"/>
+          <w:numId w:val="1"/>
         </w:numPr>
-        <w:spacing w:line="360" w:lineRule="auto"/>
+        <w:spacing w:lineRule="auto" w:line="360"/>
         <w:rPr>
+          <w:b/>
           <w:b/>
           <w:bCs/>
         </w:rPr>
@@ -2134,46 +2972,50 @@
     </w:p>
     <w:p>
       <w:pPr>
-        <w:ind w:left="390"/>
+        <w:pStyle w:val="Normal"/>
+        <w:ind w:left="390" w:hanging="0"/>
         <w:jc w:val="both"/>
+        <w:rPr/>
       </w:pPr>
       <w:r>
-        <w:t xml:space="preserve">Este documento consta de tres secciones. En la primera sección se realiza una introducción al mismo y se proporciona una </w:t>
-      </w:r>
-      <w:r>
-        <w:t>v</w:t>
-      </w:r>
-      <w:r>
-        <w:t>isión general de la especificación de recursos del sistema.</w:t>
+        <w:rPr/>
+        <w:t>Este documento consta de tres secciones. En la primera sección se realiza una introducción al mismo y se proporciona una visión general de la especificación de recursos del sistema.</w:t>
       </w:r>
     </w:p>
     <w:p>
       <w:pPr>
-        <w:ind w:left="390"/>
+        <w:pStyle w:val="Normal"/>
+        <w:ind w:left="390" w:hanging="0"/>
         <w:jc w:val="both"/>
+        <w:rPr/>
       </w:pPr>
       <w:r>
+        <w:rPr/>
         <w:t>En la segunda sección del documento se realiza una descripción general del sistema, con el fin de conocer las principales funciones que éste debe realizar, los datos asociados y los factores, restricciones, supuestos y dependencias que afectan al desarrollo, sin entrar en excesivos detalles.</w:t>
       </w:r>
     </w:p>
     <w:p>
       <w:pPr>
-        <w:ind w:left="390"/>
+        <w:pStyle w:val="Normal"/>
+        <w:ind w:left="390" w:hanging="0"/>
         <w:jc w:val="both"/>
+        <w:rPr/>
       </w:pPr>
       <w:r>
+        <w:rPr/>
         <w:t>Por último, la tercera sección del documento es aquella en la que se define detalladamente los requisitos que debe satisfacer el sistema.</w:t>
       </w:r>
     </w:p>
     <w:p>
       <w:pPr>
-        <w:pStyle w:val="Ttulo1"/>
+        <w:pStyle w:val="Heading1"/>
         <w:numPr>
           <w:ilvl w:val="0"/>
-          <w:numId w:val="2"/>
+          <w:numId w:val="1"/>
         </w:numPr>
-        <w:spacing w:line="360" w:lineRule="auto"/>
+        <w:spacing w:lineRule="auto" w:line="360"/>
         <w:rPr>
+          <w:b/>
           <w:b/>
           <w:bCs/>
         </w:rPr>
@@ -2188,17 +3030,14 @@
     </w:p>
     <w:p>
       <w:pPr>
-        <w:pStyle w:val="Ttulo2"/>
+        <w:pStyle w:val="Heading2"/>
         <w:numPr>
           <w:ilvl w:val="1"/>
-          <w:numId w:val="2"/>
+          <w:numId w:val="1"/>
         </w:numPr>
-        <w:spacing w:line="360" w:lineRule="auto"/>
+        <w:spacing w:lineRule="auto" w:line="360"/>
         <w:jc w:val="both"/>
-        <w:rPr>
-          <w:b/>
-          <w:bCs/>
-        </w:rPr>
+        <w:rPr/>
       </w:pPr>
       <w:r>
         <w:rPr>
@@ -2210,87 +3049,450 @@
     </w:p>
     <w:p>
       <w:pPr>
-        <w:pStyle w:val="Prrafodelista"/>
-        <w:spacing w:line="360" w:lineRule="auto"/>
-        <w:ind w:left="390"/>
+        <w:pStyle w:val="ListParagraph"/>
+        <w:spacing w:lineRule="auto" w:line="360"/>
+        <w:ind w:left="390" w:hanging="0"/>
         <w:jc w:val="both"/>
+        <w:rPr/>
       </w:pPr>
       <w:r>
+        <w:rPr/>
         <w:t>El sistema SIS-I será un producto diseñado para trabajar en entornos WEB, lo que permitirá su utilización de forma rápida y eficaz, además el producto es totalmente independiente de otros.</w:t>
       </w:r>
     </w:p>
+    <w:p>
+      <w:pPr>
+        <w:pStyle w:val="ListParagraph"/>
+        <w:numPr>
+          <w:ilvl w:val="0"/>
+          <w:numId w:val="0"/>
+        </w:numPr>
+        <w:spacing w:lineRule="auto" w:line="360"/>
+        <w:ind w:left="1110" w:hanging="0"/>
+        <w:jc w:val="both"/>
+        <w:rPr>
+          <w:rFonts w:ascii="Calibri ligth" w:hAnsi="Calibri ligth"/>
+          <w:color w:val="3465A4"/>
+          <w:sz w:val="26"/>
+          <w:szCs w:val="26"/>
+        </w:rPr>
+      </w:pPr>
+      <w:r>
+        <w:rPr>
+          <w:rFonts w:ascii="Calibri ligth" w:hAnsi="Calibri ligth"/>
+          <w:color w:val="3465A4"/>
+          <w:sz w:val="26"/>
+          <w:szCs w:val="26"/>
+        </w:rPr>
+        <w:t>2.2</w:t>
+        <w:tab/>
+      </w:r>
+      <w:r>
+        <w:rPr>
+          <w:rFonts w:ascii="Calibri ligth" w:hAnsi="Calibri ligth"/>
+          <w:b/>
+          <w:bCs/>
+          <w:color w:val="2A6099"/>
+          <w:sz w:val="26"/>
+          <w:szCs w:val="26"/>
+        </w:rPr>
+        <w:t>Funciones del Producto</w:t>
+      </w:r>
+    </w:p>
+    <w:p>
+      <w:pPr>
+        <w:pStyle w:val="ListParagraph"/>
+        <w:spacing w:lineRule="auto" w:line="360"/>
+        <w:ind w:left="0" w:hanging="0"/>
+        <w:jc w:val="both"/>
+        <w:rPr>
+          <w:rFonts w:ascii="Calibri ligth" w:hAnsi="Calibri ligth"/>
+          <w:color w:val="3465A4"/>
+          <w:sz w:val="26"/>
+          <w:szCs w:val="26"/>
+        </w:rPr>
+      </w:pPr>
+      <w:r>
+        <w:rPr>
+          <w:rFonts w:ascii="Calibri" w:hAnsi="Calibri"/>
+          <w:b w:val="false"/>
+          <w:bCs w:val="false"/>
+          <w:color w:val="000000"/>
+          <w:sz w:val="22"/>
+          <w:szCs w:val="22"/>
+        </w:rPr>
+        <w:t>El sistema SIS-I permitirá el dar de altas a trabajadores, alumnos(niños) y        enfermeros, asi como generar reportes en un rango de fechas que el administrador (Director) desea acerca de un modulo deseado ya sea.</w:t>
+      </w:r>
+    </w:p>
+    <w:p>
+      <w:pPr>
+        <w:pStyle w:val="ListParagraph"/>
+        <w:numPr>
+          <w:ilvl w:val="0"/>
+          <w:numId w:val="0"/>
+        </w:numPr>
+        <w:spacing w:lineRule="auto" w:line="360"/>
+        <w:ind w:left="1110" w:hanging="0"/>
+        <w:jc w:val="both"/>
+        <w:rPr>
+          <w:rFonts w:ascii="Calibri" w:hAnsi="Calibri"/>
+          <w:b w:val="false"/>
+          <w:b w:val="false"/>
+          <w:bCs w:val="false"/>
+        </w:rPr>
+      </w:pPr>
+      <w:r>
+        <w:rPr>
+          <w:rFonts w:ascii="Calibri ligth" w:hAnsi="Calibri ligth"/>
+          <w:color w:val="2A6099"/>
+          <w:sz w:val="26"/>
+          <w:szCs w:val="26"/>
+        </w:rPr>
+      </w:r>
+    </w:p>
+    <w:p>
+      <w:pPr>
+        <w:pStyle w:val="ListParagraph"/>
+        <w:numPr>
+          <w:ilvl w:val="0"/>
+          <w:numId w:val="0"/>
+        </w:numPr>
+        <w:spacing w:lineRule="auto" w:line="360"/>
+        <w:ind w:left="1110" w:hanging="0"/>
+        <w:jc w:val="both"/>
+        <w:rPr/>
+      </w:pPr>
+      <w:r>
+        <w:rPr>
+          <w:rFonts w:ascii="Calibri" w:hAnsi="Calibri"/>
+          <w:b w:val="false"/>
+          <w:bCs w:val="false"/>
+          <w:color w:val="2A6099"/>
+          <w:sz w:val="26"/>
+          <w:szCs w:val="26"/>
+        </w:rPr>
+        <w:t>2.3</w:t>
+        <w:tab/>
+      </w:r>
+      <w:r>
+        <w:rPr>
+          <w:rFonts w:ascii="Calibri" w:hAnsi="Calibri"/>
+          <w:b/>
+          <w:bCs/>
+          <w:color w:val="2A6099"/>
+          <w:sz w:val="26"/>
+          <w:szCs w:val="26"/>
+        </w:rPr>
+        <w:t>Caracteristicas de usuarios</w:t>
+      </w:r>
+    </w:p>
+    <w:p>
+      <w:pPr>
+        <w:pStyle w:val="ListParagraph"/>
+        <w:numPr>
+          <w:ilvl w:val="0"/>
+          <w:numId w:val="0"/>
+        </w:numPr>
+        <w:spacing w:lineRule="auto" w:line="360"/>
+        <w:ind w:left="1110" w:hanging="0"/>
+        <w:jc w:val="both"/>
+        <w:rPr>
+          <w:b/>
+          <w:b/>
+          <w:bCs/>
+          <w:color w:val="000000"/>
+          <w:sz w:val="22"/>
+          <w:szCs w:val="22"/>
+        </w:rPr>
+      </w:pPr>
+      <w:r>
+        <w:rPr>
+          <w:rFonts w:ascii="Calibri" w:hAnsi="Calibri"/>
+          <w:b/>
+          <w:bCs/>
+          <w:color w:val="000000"/>
+          <w:sz w:val="22"/>
+          <w:szCs w:val="22"/>
+        </w:rPr>
+        <w:t>ADMINISTRADOR:</w:t>
+      </w:r>
+      <w:r>
+        <w:rPr>
+          <w:rFonts w:ascii="Calibri" w:hAnsi="Calibri"/>
+          <w:b w:val="false"/>
+          <w:bCs w:val="false"/>
+          <w:color w:val="000000"/>
+          <w:sz w:val="22"/>
+          <w:szCs w:val="22"/>
+        </w:rPr>
+        <w:t xml:space="preserve"> </w:t>
+      </w:r>
+      <w:r>
+        <w:rPr>
+          <w:rFonts w:ascii="Calibri" w:hAnsi="Calibri"/>
+          <w:b w:val="false"/>
+          <w:bCs w:val="false"/>
+          <w:color w:val="000000"/>
+          <w:sz w:val="22"/>
+          <w:szCs w:val="22"/>
+        </w:rPr>
+        <w:t>Conocimientos basicos para el manejo de la pagina.</w:t>
+      </w:r>
+    </w:p>
+    <w:p>
+      <w:pPr>
+        <w:pStyle w:val="ListParagraph"/>
+        <w:spacing w:lineRule="auto" w:line="360"/>
+        <w:ind w:hanging="0"/>
+        <w:jc w:val="both"/>
+        <w:rPr>
+          <w:sz w:val="22"/>
+          <w:szCs w:val="22"/>
+        </w:rPr>
+      </w:pPr>
+      <w:r>
+        <w:rPr>
+          <w:rFonts w:ascii="Calibri" w:hAnsi="Calibri"/>
+          <w:b/>
+          <w:bCs/>
+          <w:color w:val="000000"/>
+          <w:sz w:val="22"/>
+          <w:szCs w:val="22"/>
+        </w:rPr>
+        <w:t xml:space="preserve">MAESTROS(AS): </w:t>
+      </w:r>
+      <w:r>
+        <w:rPr>
+          <w:rFonts w:ascii="Calibri" w:hAnsi="Calibri"/>
+          <w:b w:val="false"/>
+          <w:bCs w:val="false"/>
+          <w:color w:val="000000"/>
+          <w:sz w:val="22"/>
+          <w:szCs w:val="22"/>
+        </w:rPr>
+        <w:t>Conocimiento basico de informática.</w:t>
+      </w:r>
+    </w:p>
+    <w:p>
+      <w:pPr>
+        <w:pStyle w:val="ListParagraph"/>
+        <w:numPr>
+          <w:ilvl w:val="0"/>
+          <w:numId w:val="0"/>
+        </w:numPr>
+        <w:spacing w:lineRule="auto" w:line="360"/>
+        <w:ind w:left="1110" w:hanging="0"/>
+        <w:jc w:val="both"/>
+        <w:rPr/>
+      </w:pPr>
+      <w:r>
+        <w:rPr>
+          <w:rFonts w:ascii="Calibri" w:hAnsi="Calibri"/>
+          <w:b w:val="false"/>
+          <w:bCs w:val="false"/>
+          <w:color w:val="2A6099"/>
+          <w:sz w:val="26"/>
+          <w:szCs w:val="26"/>
+        </w:rPr>
+        <w:t>2.</w:t>
+      </w:r>
+      <w:r>
+        <w:rPr>
+          <w:rFonts w:ascii="Calibri" w:hAnsi="Calibri"/>
+          <w:b w:val="false"/>
+          <w:bCs w:val="false"/>
+          <w:color w:val="2A6099"/>
+          <w:sz w:val="26"/>
+          <w:szCs w:val="26"/>
+        </w:rPr>
+        <w:t>4</w:t>
+      </w:r>
+      <w:r>
+        <w:rPr>
+          <w:rFonts w:ascii="Calibri" w:hAnsi="Calibri"/>
+          <w:b w:val="false"/>
+          <w:bCs w:val="false"/>
+          <w:color w:val="2A6099"/>
+          <w:sz w:val="26"/>
+          <w:szCs w:val="26"/>
+        </w:rPr>
+        <w:tab/>
+      </w:r>
+      <w:r>
+        <w:rPr>
+          <w:rFonts w:ascii="Calibri" w:hAnsi="Calibri"/>
+          <w:b/>
+          <w:bCs/>
+          <w:color w:val="2A6099"/>
+          <w:sz w:val="26"/>
+          <w:szCs w:val="26"/>
+        </w:rPr>
+        <w:t>Restricciones</w:t>
+      </w:r>
+    </w:p>
+    <w:p>
+      <w:pPr>
+        <w:pStyle w:val="ListParagraph"/>
+        <w:numPr>
+          <w:ilvl w:val="0"/>
+          <w:numId w:val="0"/>
+        </w:numPr>
+        <w:spacing w:lineRule="auto" w:line="360"/>
+        <w:ind w:left="1110" w:hanging="0"/>
+        <w:jc w:val="both"/>
+        <w:rPr>
+          <w:b w:val="false"/>
+          <w:b w:val="false"/>
+          <w:bCs w:val="false"/>
+          <w:color w:val="000000"/>
+          <w:sz w:val="22"/>
+          <w:szCs w:val="22"/>
+        </w:rPr>
+      </w:pPr>
+      <w:r>
+        <w:rPr>
+          <w:rFonts w:ascii="Calibri" w:hAnsi="Calibri"/>
+          <w:b w:val="false"/>
+          <w:bCs w:val="false"/>
+          <w:color w:val="000000"/>
+          <w:sz w:val="22"/>
+          <w:szCs w:val="22"/>
+        </w:rPr>
+        <w:t>Los tutores no podrán dar de alta a un alumno ni cambiar de autorizados de forma externa.</w:t>
+      </w:r>
+    </w:p>
+    <w:p>
+      <w:pPr>
+        <w:pStyle w:val="ListParagraph"/>
+        <w:spacing w:lineRule="auto" w:line="360"/>
+        <w:ind w:hanging="0"/>
+        <w:jc w:val="both"/>
+        <w:rPr>
+          <w:b w:val="false"/>
+          <w:b w:val="false"/>
+          <w:bCs w:val="false"/>
+          <w:color w:val="000000"/>
+          <w:sz w:val="22"/>
+          <w:szCs w:val="22"/>
+        </w:rPr>
+      </w:pPr>
+      <w:r>
+        <w:rPr>
+          <w:rFonts w:ascii="Calibri" w:hAnsi="Calibri"/>
+          <w:b w:val="false"/>
+          <w:bCs w:val="false"/>
+          <w:color w:val="000000"/>
+          <w:sz w:val="22"/>
+          <w:szCs w:val="22"/>
+        </w:rPr>
+        <w:t>E</w:t>
+      </w:r>
+      <w:r>
+        <w:rPr>
+          <w:rFonts w:ascii="Calibri" w:hAnsi="Calibri"/>
+          <w:b w:val="false"/>
+          <w:bCs w:val="false"/>
+          <w:color w:val="000000"/>
+          <w:sz w:val="22"/>
+          <w:szCs w:val="22"/>
+        </w:rPr>
+        <w:t>l tutor solo podrá acceder a la bitacora de su tutorado.</w:t>
+      </w:r>
+    </w:p>
+    <w:p>
+      <w:pPr>
+        <w:pStyle w:val="ListParagraph"/>
+        <w:spacing w:lineRule="auto" w:line="360"/>
+        <w:ind w:hanging="0"/>
+        <w:jc w:val="both"/>
+        <w:rPr>
+          <w:rFonts w:ascii="Calibri" w:hAnsi="Calibri"/>
+        </w:rPr>
+      </w:pPr>
+      <w:r>
+        <w:rPr>
+          <w:rFonts w:ascii="Calibri" w:hAnsi="Calibri"/>
+          <w:b w:val="false"/>
+          <w:bCs w:val="false"/>
+          <w:color w:val="000000"/>
+          <w:sz w:val="22"/>
+          <w:szCs w:val="22"/>
+        </w:rPr>
+        <w:t>Solo habra un recepcionista.</w:t>
+      </w:r>
+    </w:p>
+    <w:p>
+      <w:pPr>
+        <w:pStyle w:val="ListParagraph"/>
+        <w:spacing w:lineRule="auto" w:line="360" w:before="0" w:after="160"/>
+        <w:ind w:hanging="0"/>
+        <w:contextualSpacing/>
+        <w:jc w:val="both"/>
+        <w:rPr>
+          <w:rFonts w:ascii="Calibri" w:hAnsi="Calibri"/>
+        </w:rPr>
+      </w:pPr>
+      <w:r>
+        <w:rPr>
+          <w:b w:val="false"/>
+          <w:bCs w:val="false"/>
+          <w:color w:val="000000"/>
+          <w:sz w:val="22"/>
+          <w:szCs w:val="22"/>
+        </w:rPr>
+      </w:r>
+    </w:p>
     <w:sectPr>
-      <w:headerReference w:type="default" r:id="rId9"/>
-      <w:footerReference w:type="default" r:id="rId10"/>
+      <w:headerReference w:type="default" r:id="rId2"/>
+      <w:footerReference w:type="default" r:id="rId3"/>
+      <w:type w:val="nextPage"/>
       <w:pgSz w:w="12240" w:h="15840"/>
-      <w:pgMar w:top="1417" w:right="1701" w:bottom="1417" w:left="1701" w:header="708" w:footer="708" w:gutter="0"/>
-      <w:pgNumType w:start="0"/>
-      <w:cols w:space="708"/>
+      <w:pgMar w:left="1701" w:right="1701" w:header="708" w:top="1417" w:footer="708" w:bottom="1417" w:gutter="0"/>
+      <w:pgNumType w:start="0" w:fmt="decimal"/>
+      <w:formProt w:val="false"/>
       <w:titlePg/>
-      <w:docGrid w:linePitch="360"/>
+      <w:textDirection w:val="lrTb"/>
+      <w:docGrid w:type="default" w:linePitch="360" w:charSpace="4096"/>
     </w:sectPr>
   </w:body>
 </w:document>
 </file>
 
-<file path=word/endnotes.xml><?xml version="1.0" encoding="utf-8"?>
-<w:endnotes xmlns:wpc="http://schemas.microsoft.com/office/word/2010/wordprocessingCanvas" xmlns:cx="http://schemas.microsoft.com/office/drawing/2014/chartex" xmlns:cx1="http://schemas.microsoft.com/office/drawing/2015/9/8/chartex" xmlns:cx2="http://schemas.microsoft.com/office/drawing/2015/10/21/chartex" xmlns:cx3="http://schemas.microsoft.com/office/drawing/2016/5/9/chartex" xmlns:cx4="http://schemas.microsoft.com/office/drawing/2016/5/10/chartex" xmlns:cx5="http://schemas.microsoft.com/office/drawing/2016/5/11/chartex" xmlns:cx6="http://schemas.microsoft.com/office/drawing/2016/5/12/chartex" xmlns:cx7="http://schemas.microsoft.com/office/drawing/2016/5/13/chartex" xmlns:cx8="http://schemas.microsoft.com/office/drawing/2016/5/14/chartex" xmlns:mc="http://schemas.openxmlformats.org/markup-compatibility/2006" xmlns:aink="http://schemas.microsoft.com/office/drawing/2016/ink" xmlns:am3d="http://schemas.microsoft.com/office/drawing/2017/model3d" xmlns:o="urn:schemas-microsoft-com:office:office" xmlns:r="http://schemas.openxmlformats.org/officeDocument/2006/relationships" xmlns:m="http://schemas.openxmlformats.org/officeDocument/2006/math" xmlns:v="urn:schemas-microsoft-com:vml" xmlns:wp14="http://schemas.microsoft.com/office/word/2010/wordprocessingDrawing" xmlns:wp="http://schemas.openxmlformats.org/drawingml/2006/wordprocessingDrawing" xmlns:w10="urn:schemas-microsoft-com:office:word" xmlns:w="http://schemas.openxmlformats.org/wordprocessingml/2006/main" xmlns:w14="http://schemas.microsoft.com/office/word/2010/wordml" xmlns:w15="http://schemas.microsoft.com/office/word/2012/wordml" xmlns:w16cid="http://schemas.microsoft.com/office/word/2016/wordml/cid" xmlns:w16se="http://schemas.microsoft.com/office/word/2015/wordml/symex" xmlns:wpg="http://schemas.microsoft.com/office/word/2010/wordprocessingGroup" xmlns:wpi="http://schemas.microsoft.com/office/word/2010/wordprocessingInk" xmlns:wne="http://schemas.microsoft.com/office/word/2006/wordml" xmlns:wps="http://schemas.microsoft.com/office/word/2010/wordprocessingShape" mc:Ignorable="w14 w15 w16se w16cid wp14">
-  <w:endnote w:type="separator" w:id="-1">
-    <w:p>
-      <w:pPr>
-        <w:spacing w:after="0" w:line="240" w:lineRule="auto"/>
-      </w:pPr>
-      <w:r>
-        <w:separator/>
-      </w:r>
-    </w:p>
-  </w:endnote>
-  <w:endnote w:type="continuationSeparator" w:id="0">
-    <w:p>
-      <w:pPr>
-        <w:spacing w:after="0" w:line="240" w:lineRule="auto"/>
-      </w:pPr>
-      <w:r>
-        <w:continuationSeparator/>
-      </w:r>
-    </w:p>
-  </w:endnote>
-</w:endnotes>
-</file>
-
 <file path=word/footer1.xml><?xml version="1.0" encoding="utf-8"?>
-<w:ftr xmlns:wpc="http://schemas.microsoft.com/office/word/2010/wordprocessingCanvas" xmlns:cx="http://schemas.microsoft.com/office/drawing/2014/chartex" xmlns:cx1="http://schemas.microsoft.com/office/drawing/2015/9/8/chartex" xmlns:cx2="http://schemas.microsoft.com/office/drawing/2015/10/21/chartex" xmlns:cx3="http://schemas.microsoft.com/office/drawing/2016/5/9/chartex" xmlns:cx4="http://schemas.microsoft.com/office/drawing/2016/5/10/chartex" xmlns:cx5="http://schemas.microsoft.com/office/drawing/2016/5/11/chartex" xmlns:cx6="http://schemas.microsoft.com/office/drawing/2016/5/12/chartex" xmlns:cx7="http://schemas.microsoft.com/office/drawing/2016/5/13/chartex" xmlns:cx8="http://schemas.microsoft.com/office/drawing/2016/5/14/chartex" xmlns:mc="http://schemas.openxmlformats.org/markup-compatibility/2006" xmlns:aink="http://schemas.microsoft.com/office/drawing/2016/ink" xmlns:am3d="http://schemas.microsoft.com/office/drawing/2017/model3d" xmlns:o="urn:schemas-microsoft-com:office:office" xmlns:r="http://schemas.openxmlformats.org/officeDocument/2006/relationships" xmlns:m="http://schemas.openxmlformats.org/officeDocument/2006/math" xmlns:v="urn:schemas-microsoft-com:vml" xmlns:wp14="http://schemas.microsoft.com/office/word/2010/wordprocessingDrawing" xmlns:wp="http://schemas.openxmlformats.org/drawingml/2006/wordprocessingDrawing" xmlns:w10="urn:schemas-microsoft-com:office:word" xmlns:w="http://schemas.openxmlformats.org/wordprocessingml/2006/main" xmlns:w14="http://schemas.microsoft.com/office/word/2010/wordml" xmlns:w15="http://schemas.microsoft.com/office/word/2012/wordml" xmlns:w16cid="http://schemas.microsoft.com/office/word/2016/wordml/cid" xmlns:w16se="http://schemas.microsoft.com/office/word/2015/wordml/symex" xmlns:wpg="http://schemas.microsoft.com/office/word/2010/wordprocessingGroup" xmlns:wpi="http://schemas.microsoft.com/office/word/2010/wordprocessingInk" xmlns:wne="http://schemas.microsoft.com/office/word/2006/wordml" xmlns:wps="http://schemas.microsoft.com/office/word/2010/wordprocessingShape" mc:Ignorable="w14 w15 w16se w16cid wp14">
+<w:ftr xmlns:o="urn:schemas-microsoft-com:office:office" xmlns:r="http://schemas.openxmlformats.org/officeDocument/2006/relationships" xmlns:v="urn:schemas-microsoft-com:vml" xmlns:w="http://schemas.openxmlformats.org/wordprocessingml/2006/main" xmlns:w10="urn:schemas-microsoft-com:office:word" xmlns:wp="http://schemas.openxmlformats.org/drawingml/2006/wordprocessingDrawing" xmlns:wps="http://schemas.microsoft.com/office/word/2010/wordprocessingShape" xmlns:wpg="http://schemas.microsoft.com/office/word/2010/wordprocessingGroup" xmlns:mc="http://schemas.openxmlformats.org/markup-compatibility/2006" xmlns:wp14="http://schemas.microsoft.com/office/word/2010/wordprocessingDrawing" xmlns:w14="http://schemas.microsoft.com/office/word/2010/wordml" mc:Ignorable="w14 wp14">
   <w:sdt>
     <w:sdtPr>
-      <w:id w:val="1093510531"/>
       <w:docPartObj>
         <w:docPartGallery w:val="Page Numbers (Bottom of Page)"/>
-        <w:docPartUnique/>
+        <w:docPartUnique w:val="true"/>
       </w:docPartObj>
+      <w:id w:val="4378142"/>
     </w:sdtPr>
-    <w:sdtEndPr/>
     <w:sdtContent>
       <w:p>
         <w:pPr>
-          <w:pStyle w:val="Piedepgina"/>
+          <w:pStyle w:val="Footer"/>
           <w:jc w:val="right"/>
+          <w:rPr/>
         </w:pPr>
         <w:r>
+          <w:rPr/>
           <w:fldChar w:fldCharType="begin"/>
         </w:r>
         <w:r>
-          <w:instrText>PAGE   \* MERGEFORMAT</w:instrText>
+          <w:rPr/>
+          <w:instrText> PAGE </w:instrText>
         </w:r>
         <w:r>
+          <w:rPr/>
           <w:fldChar w:fldCharType="separate"/>
         </w:r>
         <w:r>
-          <w:rPr>
-            <w:lang w:val="es-ES"/>
-          </w:rPr>
-          <w:t>2</w:t>
+          <w:rPr/>
+          <w:t>5</w:t>
         </w:r>
         <w:r>
+          <w:rPr/>
           <w:fldChar w:fldCharType="end"/>
         </w:r>
       </w:p>
@@ -2298,49 +3500,26 @@
   </w:sdt>
   <w:p>
     <w:pPr>
-      <w:pStyle w:val="Piedepgina"/>
+      <w:pStyle w:val="Footer"/>
+      <w:rPr/>
     </w:pPr>
+    <w:r>
+      <w:rPr/>
+    </w:r>
   </w:p>
 </w:ftr>
 </file>
 
-<file path=word/footnotes.xml><?xml version="1.0" encoding="utf-8"?>
-<w:footnotes xmlns:wpc="http://schemas.microsoft.com/office/word/2010/wordprocessingCanvas" xmlns:cx="http://schemas.microsoft.com/office/drawing/2014/chartex" xmlns:cx1="http://schemas.microsoft.com/office/drawing/2015/9/8/chartex" xmlns:cx2="http://schemas.microsoft.com/office/drawing/2015/10/21/chartex" xmlns:cx3="http://schemas.microsoft.com/office/drawing/2016/5/9/chartex" xmlns:cx4="http://schemas.microsoft.com/office/drawing/2016/5/10/chartex" xmlns:cx5="http://schemas.microsoft.com/office/drawing/2016/5/11/chartex" xmlns:cx6="http://schemas.microsoft.com/office/drawing/2016/5/12/chartex" xmlns:cx7="http://schemas.microsoft.com/office/drawing/2016/5/13/chartex" xmlns:cx8="http://schemas.microsoft.com/office/drawing/2016/5/14/chartex" xmlns:mc="http://schemas.openxmlformats.org/markup-compatibility/2006" xmlns:aink="http://schemas.microsoft.com/office/drawing/2016/ink" xmlns:am3d="http://schemas.microsoft.com/office/drawing/2017/model3d" xmlns:o="urn:schemas-microsoft-com:office:office" xmlns:r="http://schemas.openxmlformats.org/officeDocument/2006/relationships" xmlns:m="http://schemas.openxmlformats.org/officeDocument/2006/math" xmlns:v="urn:schemas-microsoft-com:vml" xmlns:wp14="http://schemas.microsoft.com/office/word/2010/wordprocessingDrawing" xmlns:wp="http://schemas.openxmlformats.org/drawingml/2006/wordprocessingDrawing" xmlns:w10="urn:schemas-microsoft-com:office:word" xmlns:w="http://schemas.openxmlformats.org/wordprocessingml/2006/main" xmlns:w14="http://schemas.microsoft.com/office/word/2010/wordml" xmlns:w15="http://schemas.microsoft.com/office/word/2012/wordml" xmlns:w16cid="http://schemas.microsoft.com/office/word/2016/wordml/cid" xmlns:w16se="http://schemas.microsoft.com/office/word/2015/wordml/symex" xmlns:wpg="http://schemas.microsoft.com/office/word/2010/wordprocessingGroup" xmlns:wpi="http://schemas.microsoft.com/office/word/2010/wordprocessingInk" xmlns:wne="http://schemas.microsoft.com/office/word/2006/wordml" xmlns:wps="http://schemas.microsoft.com/office/word/2010/wordprocessingShape" mc:Ignorable="w14 w15 w16se w16cid wp14">
-  <w:footnote w:type="separator" w:id="-1">
-    <w:p>
-      <w:pPr>
-        <w:spacing w:after="0" w:line="240" w:lineRule="auto"/>
-      </w:pPr>
-      <w:r>
-        <w:separator/>
-      </w:r>
-    </w:p>
-  </w:footnote>
-  <w:footnote w:type="continuationSeparator" w:id="0">
-    <w:p>
-      <w:pPr>
-        <w:spacing w:after="0" w:line="240" w:lineRule="auto"/>
-      </w:pPr>
-      <w:r>
-        <w:continuationSeparator/>
-      </w:r>
-    </w:p>
-  </w:footnote>
-</w:footnotes>
-</file>
-
 <file path=word/header1.xml><?xml version="1.0" encoding="utf-8"?>
-<w:hdr xmlns:wpc="http://schemas.microsoft.com/office/word/2010/wordprocessingCanvas" xmlns:cx="http://schemas.microsoft.com/office/drawing/2014/chartex" xmlns:cx1="http://schemas.microsoft.com/office/drawing/2015/9/8/chartex" xmlns:cx2="http://schemas.microsoft.com/office/drawing/2015/10/21/chartex" xmlns:cx3="http://schemas.microsoft.com/office/drawing/2016/5/9/chartex" xmlns:cx4="http://schemas.microsoft.com/office/drawing/2016/5/10/chartex" xmlns:cx5="http://schemas.microsoft.com/office/drawing/2016/5/11/chartex" xmlns:cx6="http://schemas.microsoft.com/office/drawing/2016/5/12/chartex" xmlns:cx7="http://schemas.microsoft.com/office/drawing/2016/5/13/chartex" xmlns:cx8="http://schemas.microsoft.com/office/drawing/2016/5/14/chartex" xmlns:mc="http://schemas.openxmlformats.org/markup-compatibility/2006" xmlns:aink="http://schemas.microsoft.com/office/drawing/2016/ink" xmlns:am3d="http://schemas.microsoft.com/office/drawing/2017/model3d" xmlns:o="urn:schemas-microsoft-com:office:office" xmlns:r="http://schemas.openxmlformats.org/officeDocument/2006/relationships" xmlns:m="http://schemas.openxmlformats.org/officeDocument/2006/math" xmlns:v="urn:schemas-microsoft-com:vml" xmlns:wp14="http://schemas.microsoft.com/office/word/2010/wordprocessingDrawing" xmlns:wp="http://schemas.openxmlformats.org/drawingml/2006/wordprocessingDrawing" xmlns:w10="urn:schemas-microsoft-com:office:word" xmlns:w="http://schemas.openxmlformats.org/wordprocessingml/2006/main" xmlns:w14="http://schemas.microsoft.com/office/word/2010/wordml" xmlns:w15="http://schemas.microsoft.com/office/word/2012/wordml" xmlns:w16cid="http://schemas.microsoft.com/office/word/2016/wordml/cid" xmlns:w16se="http://schemas.microsoft.com/office/word/2015/wordml/symex" xmlns:wpg="http://schemas.microsoft.com/office/word/2010/wordprocessingGroup" xmlns:wpi="http://schemas.microsoft.com/office/word/2010/wordprocessingInk" xmlns:wne="http://schemas.microsoft.com/office/word/2006/wordml" xmlns:wps="http://schemas.microsoft.com/office/word/2010/wordprocessingShape" mc:Ignorable="w14 w15 w16se w16cid wp14">
+<w:hdr xmlns:o="urn:schemas-microsoft-com:office:office" xmlns:r="http://schemas.openxmlformats.org/officeDocument/2006/relationships" xmlns:v="urn:schemas-microsoft-com:vml" xmlns:w="http://schemas.openxmlformats.org/wordprocessingml/2006/main" xmlns:w10="urn:schemas-microsoft-com:office:word" xmlns:wp="http://schemas.openxmlformats.org/drawingml/2006/wordprocessingDrawing" xmlns:wps="http://schemas.microsoft.com/office/word/2010/wordprocessingShape" xmlns:wpg="http://schemas.microsoft.com/office/word/2010/wordprocessingGroup" xmlns:mc="http://schemas.openxmlformats.org/markup-compatibility/2006" xmlns:wp14="http://schemas.microsoft.com/office/word/2010/wordprocessingDrawing" xmlns:w14="http://schemas.microsoft.com/office/word/2010/wordml" mc:Ignorable="w14 wp14">
   <w:p>
     <w:pPr>
-      <w:pStyle w:val="Encabezado"/>
+      <w:pStyle w:val="Header"/>
+      <w:rPr/>
     </w:pPr>
     <w:r>
-      <w:rPr>
-        <w:noProof/>
-      </w:rPr>
       <w:drawing>
-        <wp:anchor distT="0" distB="0" distL="114300" distR="114300" simplePos="0" relativeHeight="251658240" behindDoc="0" locked="0" layoutInCell="1" allowOverlap="1" wp14:anchorId="294911A5" wp14:editId="7336BD1B">
+        <wp:anchor behindDoc="1" distT="0" distB="0" distL="114300" distR="114300" simplePos="0" locked="0" layoutInCell="1" allowOverlap="1" relativeHeight="6">
           <wp:simplePos x="0" y="0"/>
           <wp:positionH relativeFrom="column">
             <wp:posOffset>-584835</wp:posOffset>
@@ -2351,7 +3530,7 @@
           <wp:extent cx="1017270" cy="476250"/>
           <wp:effectExtent l="0" t="0" r="0" b="0"/>
           <wp:wrapSquare wrapText="bothSides"/>
-          <wp:docPr id="1" name="Imagen 1"/>
+          <wp:docPr id="5" name="Imagen 1" descr=""/>
           <wp:cNvGraphicFramePr>
             <a:graphicFrameLocks xmlns:a="http://schemas.openxmlformats.org/drawingml/2006/main" noChangeAspect="1"/>
           </wp:cNvGraphicFramePr>
@@ -2359,19 +3538,17 @@
             <a:graphicData uri="http://schemas.openxmlformats.org/drawingml/2006/picture">
               <pic:pic xmlns:pic="http://schemas.openxmlformats.org/drawingml/2006/picture">
                 <pic:nvPicPr>
-                  <pic:cNvPr id="1" name=""/>
-                  <pic:cNvPicPr/>
+                  <pic:cNvPr id="5" name="Imagen 1" descr=""/>
+                  <pic:cNvPicPr>
+                    <a:picLocks noChangeAspect="1" noChangeArrowheads="1"/>
+                  </pic:cNvPicPr>
                 </pic:nvPicPr>
-                <pic:blipFill rotWithShape="1">
-                  <a:blip r:embed="rId1">
-                    <a:extLst>
-                      <a:ext uri="{28A0092B-C50C-407E-A947-70E740481C1C}">
-                        <a14:useLocalDpi xmlns:a14="http://schemas.microsoft.com/office/drawing/2010/main" val="0"/>
-                      </a:ext>
-                    </a:extLst>
-                  </a:blip>
-                  <a:srcRect l="36999" t="43168" r="33300" b="32079"/>
-                  <a:stretch/>
+                <pic:blipFill>
+                  <a:blip r:embed="rId1"/>
+                  <a:srcRect l="36992" t="43159" r="33293" b="32076"/>
+                  <a:stretch>
+                    <a:fillRect/>
+                  </a:stretch>
                 </pic:blipFill>
                 <pic:spPr bwMode="auto">
                   <a:xfrm>
@@ -2381,37 +3558,21 @@
                   <a:prstGeom prst="rect">
                     <a:avLst/>
                   </a:prstGeom>
-                  <a:ln>
-                    <a:noFill/>
-                  </a:ln>
-                  <a:extLst>
-                    <a:ext uri="{53640926-AAD7-44D8-BBD7-CCE9431645EC}">
-                      <a14:shadowObscured xmlns:a14="http://schemas.microsoft.com/office/drawing/2010/main"/>
-                    </a:ext>
-                  </a:extLst>
                 </pic:spPr>
               </pic:pic>
             </a:graphicData>
           </a:graphic>
-          <wp14:sizeRelH relativeFrom="page">
-            <wp14:pctWidth>0</wp14:pctWidth>
-          </wp14:sizeRelH>
-          <wp14:sizeRelV relativeFrom="page">
-            <wp14:pctHeight>0</wp14:pctHeight>
-          </wp14:sizeRelV>
         </wp:anchor>
       </w:drawing>
     </w:r>
     <w:r>
-      <w:ptab w:relativeTo="margin" w:alignment="center" w:leader="none"/>
+      <w:rPr/>
+      <w:tab/>
     </w:r>
     <w:r>
+      <w:rPr/>
       <w:t>Especificación de Requisitos de Software</w:t>
-    </w:r>
-    <w:r>
-      <w:ptab w:relativeTo="margin" w:alignment="right" w:leader="none"/>
-    </w:r>
-    <w:r>
+      <w:tab/>
       <w:t>Ing. Software</w:t>
     </w:r>
   </w:p>
@@ -2419,100 +3580,8 @@
 </file>
 
 <file path=word/numbering.xml><?xml version="1.0" encoding="utf-8"?>
-<w:numbering xmlns:wpc="http://schemas.microsoft.com/office/word/2010/wordprocessingCanvas" xmlns:cx="http://schemas.microsoft.com/office/drawing/2014/chartex" xmlns:cx1="http://schemas.microsoft.com/office/drawing/2015/9/8/chartex" xmlns:cx2="http://schemas.microsoft.com/office/drawing/2015/10/21/chartex" xmlns:cx3="http://schemas.microsoft.com/office/drawing/2016/5/9/chartex" xmlns:cx4="http://schemas.microsoft.com/office/drawing/2016/5/10/chartex" xmlns:cx5="http://schemas.microsoft.com/office/drawing/2016/5/11/chartex" xmlns:cx6="http://schemas.microsoft.com/office/drawing/2016/5/12/chartex" xmlns:cx7="http://schemas.microsoft.com/office/drawing/2016/5/13/chartex" xmlns:cx8="http://schemas.microsoft.com/office/drawing/2016/5/14/chartex" xmlns:mc="http://schemas.openxmlformats.org/markup-compatibility/2006" xmlns:aink="http://schemas.microsoft.com/office/drawing/2016/ink" xmlns:am3d="http://schemas.microsoft.com/office/drawing/2017/model3d" xmlns:o="urn:schemas-microsoft-com:office:office" xmlns:r="http://schemas.openxmlformats.org/officeDocument/2006/relationships" xmlns:m="http://schemas.openxmlformats.org/officeDocument/2006/math" xmlns:v="urn:schemas-microsoft-com:vml" xmlns:wp14="http://schemas.microsoft.com/office/word/2010/wordprocessingDrawing" xmlns:wp="http://schemas.openxmlformats.org/drawingml/2006/wordprocessingDrawing" xmlns:w10="urn:schemas-microsoft-com:office:word" xmlns:w="http://schemas.openxmlformats.org/wordprocessingml/2006/main" xmlns:w14="http://schemas.microsoft.com/office/word/2010/wordml" xmlns:w15="http://schemas.microsoft.com/office/word/2012/wordml" xmlns:w16cid="http://schemas.microsoft.com/office/word/2016/wordml/cid" xmlns:w16se="http://schemas.microsoft.com/office/word/2015/wordml/symex" xmlns:wpg="http://schemas.microsoft.com/office/word/2010/wordprocessingGroup" xmlns:wpi="http://schemas.microsoft.com/office/word/2010/wordprocessingInk" xmlns:wne="http://schemas.microsoft.com/office/word/2006/wordml" xmlns:wps="http://schemas.microsoft.com/office/word/2010/wordprocessingShape" mc:Ignorable="w14 w15 w16se w16cid wp14">
-  <w:abstractNum w:abstractNumId="0" w15:restartNumberingAfterBreak="0">
-    <w:nsid w:val="3B0F7576"/>
-    <w:multiLevelType w:val="hybridMultilevel"/>
-    <w:tmpl w:val="5484DA70"/>
-    <w:lvl w:ilvl="0" w:tplc="080A000F">
-      <w:start w:val="1"/>
-      <w:numFmt w:val="decimal"/>
-      <w:lvlText w:val="%1."/>
-      <w:lvlJc w:val="left"/>
-      <w:pPr>
-        <w:ind w:left="720" w:hanging="360"/>
-      </w:pPr>
-      <w:rPr>
-        <w:rFonts w:hint="default"/>
-      </w:rPr>
-    </w:lvl>
-    <w:lvl w:ilvl="1" w:tplc="080A0019" w:tentative="1">
-      <w:start w:val="1"/>
-      <w:numFmt w:val="lowerLetter"/>
-      <w:lvlText w:val="%2."/>
-      <w:lvlJc w:val="left"/>
-      <w:pPr>
-        <w:ind w:left="1440" w:hanging="360"/>
-      </w:pPr>
-    </w:lvl>
-    <w:lvl w:ilvl="2" w:tplc="080A001B" w:tentative="1">
-      <w:start w:val="1"/>
-      <w:numFmt w:val="lowerRoman"/>
-      <w:lvlText w:val="%3."/>
-      <w:lvlJc w:val="right"/>
-      <w:pPr>
-        <w:ind w:left="2160" w:hanging="180"/>
-      </w:pPr>
-    </w:lvl>
-    <w:lvl w:ilvl="3" w:tplc="080A000F" w:tentative="1">
-      <w:start w:val="1"/>
-      <w:numFmt w:val="decimal"/>
-      <w:lvlText w:val="%4."/>
-      <w:lvlJc w:val="left"/>
-      <w:pPr>
-        <w:ind w:left="2880" w:hanging="360"/>
-      </w:pPr>
-    </w:lvl>
-    <w:lvl w:ilvl="4" w:tplc="080A0019" w:tentative="1">
-      <w:start w:val="1"/>
-      <w:numFmt w:val="lowerLetter"/>
-      <w:lvlText w:val="%5."/>
-      <w:lvlJc w:val="left"/>
-      <w:pPr>
-        <w:ind w:left="3600" w:hanging="360"/>
-      </w:pPr>
-    </w:lvl>
-    <w:lvl w:ilvl="5" w:tplc="080A001B" w:tentative="1">
-      <w:start w:val="1"/>
-      <w:numFmt w:val="lowerRoman"/>
-      <w:lvlText w:val="%6."/>
-      <w:lvlJc w:val="right"/>
-      <w:pPr>
-        <w:ind w:left="4320" w:hanging="180"/>
-      </w:pPr>
-    </w:lvl>
-    <w:lvl w:ilvl="6" w:tplc="080A000F" w:tentative="1">
-      <w:start w:val="1"/>
-      <w:numFmt w:val="decimal"/>
-      <w:lvlText w:val="%7."/>
-      <w:lvlJc w:val="left"/>
-      <w:pPr>
-        <w:ind w:left="5040" w:hanging="360"/>
-      </w:pPr>
-    </w:lvl>
-    <w:lvl w:ilvl="7" w:tplc="080A0019" w:tentative="1">
-      <w:start w:val="1"/>
-      <w:numFmt w:val="lowerLetter"/>
-      <w:lvlText w:val="%8."/>
-      <w:lvlJc w:val="left"/>
-      <w:pPr>
-        <w:ind w:left="5760" w:hanging="360"/>
-      </w:pPr>
-    </w:lvl>
-    <w:lvl w:ilvl="8" w:tplc="080A001B" w:tentative="1">
-      <w:start w:val="1"/>
-      <w:numFmt w:val="lowerRoman"/>
-      <w:lvlText w:val="%9."/>
-      <w:lvlJc w:val="right"/>
-      <w:pPr>
-        <w:ind w:left="6480" w:hanging="180"/>
-      </w:pPr>
-    </w:lvl>
-  </w:abstractNum>
-  <w:abstractNum w:abstractNumId="1" w15:restartNumberingAfterBreak="0">
-    <w:nsid w:val="5CD65552"/>
-    <w:multiLevelType w:val="multilevel"/>
-    <w:tmpl w:val="D7F0C306"/>
+<w:numbering xmlns:w="http://schemas.openxmlformats.org/wordprocessingml/2006/main" xmlns:o="urn:schemas-microsoft-com:office:office" xmlns:r="http://schemas.openxmlformats.org/officeDocument/2006/relationships" xmlns:v="urn:schemas-microsoft-com:vml">
+  <w:abstractNum w:abstractNumId="1">
     <w:lvl w:ilvl="0">
       <w:start w:val="1"/>
       <w:numFmt w:val="decimal"/>
@@ -2521,9 +3590,6 @@
       <w:pPr>
         <w:ind w:left="390" w:hanging="390"/>
       </w:pPr>
-      <w:rPr>
-        <w:rFonts w:hint="default"/>
-      </w:rPr>
     </w:lvl>
     <w:lvl w:ilvl="1">
       <w:start w:val="1"/>
@@ -2533,9 +3599,6 @@
       <w:pPr>
         <w:ind w:left="390" w:hanging="390"/>
       </w:pPr>
-      <w:rPr>
-        <w:rFonts w:hint="default"/>
-      </w:rPr>
     </w:lvl>
     <w:lvl w:ilvl="2">
       <w:start w:val="1"/>
@@ -2545,9 +3608,6 @@
       <w:pPr>
         <w:ind w:left="720" w:hanging="720"/>
       </w:pPr>
-      <w:rPr>
-        <w:rFonts w:hint="default"/>
-      </w:rPr>
     </w:lvl>
     <w:lvl w:ilvl="3">
       <w:start w:val="1"/>
@@ -2557,9 +3617,6 @@
       <w:pPr>
         <w:ind w:left="720" w:hanging="720"/>
       </w:pPr>
-      <w:rPr>
-        <w:rFonts w:hint="default"/>
-      </w:rPr>
     </w:lvl>
     <w:lvl w:ilvl="4">
       <w:start w:val="1"/>
@@ -2569,9 +3626,6 @@
       <w:pPr>
         <w:ind w:left="1080" w:hanging="1080"/>
       </w:pPr>
-      <w:rPr>
-        <w:rFonts w:hint="default"/>
-      </w:rPr>
     </w:lvl>
     <w:lvl w:ilvl="5">
       <w:start w:val="1"/>
@@ -2581,9 +3635,6 @@
       <w:pPr>
         <w:ind w:left="1080" w:hanging="1080"/>
       </w:pPr>
-      <w:rPr>
-        <w:rFonts w:hint="default"/>
-      </w:rPr>
     </w:lvl>
     <w:lvl w:ilvl="6">
       <w:start w:val="1"/>
@@ -2593,9 +3644,6 @@
       <w:pPr>
         <w:ind w:left="1440" w:hanging="1440"/>
       </w:pPr>
-      <w:rPr>
-        <w:rFonts w:hint="default"/>
-      </w:rPr>
     </w:lvl>
     <w:lvl w:ilvl="7">
       <w:start w:val="1"/>
@@ -2605,9 +3653,6 @@
       <w:pPr>
         <w:ind w:left="1440" w:hanging="1440"/>
       </w:pPr>
-      <w:rPr>
-        <w:rFonts w:hint="default"/>
-      </w:rPr>
     </w:lvl>
     <w:lvl w:ilvl="8">
       <w:start w:val="1"/>
@@ -2617,48 +3662,257 @@
       <w:pPr>
         <w:ind w:left="1440" w:hanging="1440"/>
       </w:pPr>
-      <w:rPr>
-        <w:rFonts w:hint="default"/>
-      </w:rPr>
+    </w:lvl>
+  </w:abstractNum>
+  <w:abstractNum w:abstractNumId="2">
+    <w:lvl w:ilvl="0">
+      <w:start w:val="1"/>
+      <w:numFmt w:val="decimal"/>
+      <w:lvlText w:val="%1."/>
+      <w:lvlJc w:val="left"/>
+      <w:pPr>
+        <w:tabs>
+          <w:tab w:val="num" w:pos="1110"/>
+        </w:tabs>
+        <w:ind w:left="1110" w:hanging="360"/>
+      </w:pPr>
+      <w:rPr/>
+    </w:lvl>
+    <w:lvl w:ilvl="1">
+      <w:start w:val="1"/>
+      <w:numFmt w:val="decimal"/>
+      <w:lvlText w:val="%2."/>
+      <w:lvlJc w:val="left"/>
+      <w:pPr>
+        <w:tabs>
+          <w:tab w:val="num" w:pos="1470"/>
+        </w:tabs>
+        <w:ind w:left="1470" w:hanging="360"/>
+      </w:pPr>
+      <w:rPr/>
+    </w:lvl>
+    <w:lvl w:ilvl="2">
+      <w:start w:val="1"/>
+      <w:numFmt w:val="decimal"/>
+      <w:lvlText w:val="%3."/>
+      <w:lvlJc w:val="left"/>
+      <w:pPr>
+        <w:tabs>
+          <w:tab w:val="num" w:pos="1830"/>
+        </w:tabs>
+        <w:ind w:left="1830" w:hanging="360"/>
+      </w:pPr>
+      <w:rPr/>
+    </w:lvl>
+    <w:lvl w:ilvl="3">
+      <w:start w:val="1"/>
+      <w:numFmt w:val="decimal"/>
+      <w:lvlText w:val="%4."/>
+      <w:lvlJc w:val="left"/>
+      <w:pPr>
+        <w:tabs>
+          <w:tab w:val="num" w:pos="2190"/>
+        </w:tabs>
+        <w:ind w:left="2190" w:hanging="360"/>
+      </w:pPr>
+      <w:rPr/>
+    </w:lvl>
+    <w:lvl w:ilvl="4">
+      <w:start w:val="1"/>
+      <w:numFmt w:val="decimal"/>
+      <w:lvlText w:val="%5."/>
+      <w:lvlJc w:val="left"/>
+      <w:pPr>
+        <w:tabs>
+          <w:tab w:val="num" w:pos="2550"/>
+        </w:tabs>
+        <w:ind w:left="2550" w:hanging="360"/>
+      </w:pPr>
+      <w:rPr/>
+    </w:lvl>
+    <w:lvl w:ilvl="5">
+      <w:start w:val="1"/>
+      <w:numFmt w:val="decimal"/>
+      <w:lvlText w:val="%6."/>
+      <w:lvlJc w:val="left"/>
+      <w:pPr>
+        <w:tabs>
+          <w:tab w:val="num" w:pos="2910"/>
+        </w:tabs>
+        <w:ind w:left="2910" w:hanging="360"/>
+      </w:pPr>
+      <w:rPr/>
+    </w:lvl>
+    <w:lvl w:ilvl="6">
+      <w:start w:val="1"/>
+      <w:numFmt w:val="decimal"/>
+      <w:lvlText w:val="%7."/>
+      <w:lvlJc w:val="left"/>
+      <w:pPr>
+        <w:tabs>
+          <w:tab w:val="num" w:pos="3270"/>
+        </w:tabs>
+        <w:ind w:left="3270" w:hanging="360"/>
+      </w:pPr>
+      <w:rPr/>
+    </w:lvl>
+    <w:lvl w:ilvl="7">
+      <w:start w:val="1"/>
+      <w:numFmt w:val="decimal"/>
+      <w:lvlText w:val="%8."/>
+      <w:lvlJc w:val="left"/>
+      <w:pPr>
+        <w:tabs>
+          <w:tab w:val="num" w:pos="3630"/>
+        </w:tabs>
+        <w:ind w:left="3630" w:hanging="360"/>
+      </w:pPr>
+      <w:rPr/>
+    </w:lvl>
+    <w:lvl w:ilvl="8">
+      <w:start w:val="1"/>
+      <w:numFmt w:val="decimal"/>
+      <w:lvlText w:val="%9."/>
+      <w:lvlJc w:val="left"/>
+      <w:pPr>
+        <w:tabs>
+          <w:tab w:val="num" w:pos="3990"/>
+        </w:tabs>
+        <w:ind w:left="3990" w:hanging="360"/>
+      </w:pPr>
+      <w:rPr/>
+    </w:lvl>
+  </w:abstractNum>
+  <w:abstractNum w:abstractNumId="3">
+    <w:lvl w:ilvl="0">
+      <w:start w:val="1"/>
+      <w:numFmt w:val="none"/>
+      <w:suff w:val="nothing"/>
+      <w:lvlText w:val=""/>
+      <w:lvlJc w:val="left"/>
+      <w:pPr>
+        <w:ind w:left="0" w:hanging="0"/>
+      </w:pPr>
+    </w:lvl>
+    <w:lvl w:ilvl="1">
+      <w:start w:val="1"/>
+      <w:numFmt w:val="none"/>
+      <w:suff w:val="nothing"/>
+      <w:lvlText w:val=""/>
+      <w:lvlJc w:val="left"/>
+      <w:pPr>
+        <w:ind w:left="0" w:hanging="0"/>
+      </w:pPr>
+    </w:lvl>
+    <w:lvl w:ilvl="2">
+      <w:start w:val="1"/>
+      <w:numFmt w:val="none"/>
+      <w:suff w:val="nothing"/>
+      <w:lvlText w:val=""/>
+      <w:lvlJc w:val="left"/>
+      <w:pPr>
+        <w:ind w:left="0" w:hanging="0"/>
+      </w:pPr>
+    </w:lvl>
+    <w:lvl w:ilvl="3">
+      <w:start w:val="1"/>
+      <w:numFmt w:val="none"/>
+      <w:suff w:val="nothing"/>
+      <w:lvlText w:val=""/>
+      <w:lvlJc w:val="left"/>
+      <w:pPr>
+        <w:ind w:left="0" w:hanging="0"/>
+      </w:pPr>
+    </w:lvl>
+    <w:lvl w:ilvl="4">
+      <w:start w:val="1"/>
+      <w:numFmt w:val="none"/>
+      <w:suff w:val="nothing"/>
+      <w:lvlText w:val=""/>
+      <w:lvlJc w:val="left"/>
+      <w:pPr>
+        <w:ind w:left="0" w:hanging="0"/>
+      </w:pPr>
+    </w:lvl>
+    <w:lvl w:ilvl="5">
+      <w:start w:val="1"/>
+      <w:numFmt w:val="none"/>
+      <w:suff w:val="nothing"/>
+      <w:lvlText w:val=""/>
+      <w:lvlJc w:val="left"/>
+      <w:pPr>
+        <w:ind w:left="0" w:hanging="0"/>
+      </w:pPr>
+    </w:lvl>
+    <w:lvl w:ilvl="6">
+      <w:start w:val="1"/>
+      <w:numFmt w:val="none"/>
+      <w:suff w:val="nothing"/>
+      <w:lvlText w:val=""/>
+      <w:lvlJc w:val="left"/>
+      <w:pPr>
+        <w:ind w:left="0" w:hanging="0"/>
+      </w:pPr>
+    </w:lvl>
+    <w:lvl w:ilvl="7">
+      <w:start w:val="1"/>
+      <w:numFmt w:val="none"/>
+      <w:suff w:val="nothing"/>
+      <w:lvlText w:val=""/>
+      <w:lvlJc w:val="left"/>
+      <w:pPr>
+        <w:ind w:left="0" w:hanging="0"/>
+      </w:pPr>
+    </w:lvl>
+    <w:lvl w:ilvl="8">
+      <w:start w:val="1"/>
+      <w:numFmt w:val="none"/>
+      <w:suff w:val="nothing"/>
+      <w:lvlText w:val=""/>
+      <w:lvlJc w:val="left"/>
+      <w:pPr>
+        <w:ind w:left="0" w:hanging="0"/>
+      </w:pPr>
     </w:lvl>
   </w:abstractNum>
   <w:num w:numId="1">
-    <w:abstractNumId w:val="0"/>
+    <w:abstractNumId w:val="1"/>
   </w:num>
   <w:num w:numId="2">
-    <w:abstractNumId w:val="1"/>
+    <w:abstractNumId w:val="2"/>
+  </w:num>
+  <w:num w:numId="3">
+    <w:abstractNumId w:val="3"/>
   </w:num>
 </w:numbering>
 </file>
 
 <file path=word/styles.xml><?xml version="1.0" encoding="utf-8"?>
-<w:styles xmlns:mc="http://schemas.openxmlformats.org/markup-compatibility/2006" xmlns:r="http://schemas.openxmlformats.org/officeDocument/2006/relationships" xmlns:w="http://schemas.openxmlformats.org/wordprocessingml/2006/main" xmlns:w14="http://schemas.microsoft.com/office/word/2010/wordml" xmlns:w15="http://schemas.microsoft.com/office/word/2012/wordml" xmlns:w16cid="http://schemas.microsoft.com/office/word/2016/wordml/cid" xmlns:w16se="http://schemas.microsoft.com/office/word/2015/wordml/symex" mc:Ignorable="w14 w15 w16se w16cid">
+<w:styles xmlns:w="http://schemas.openxmlformats.org/wordprocessingml/2006/main" xmlns:w14="http://schemas.microsoft.com/office/word/2010/wordml" xmlns:mc="http://schemas.openxmlformats.org/markup-compatibility/2006" mc:Ignorable="w14">
   <w:docDefaults>
     <w:rPrDefault>
       <w:rPr>
-        <w:rFonts w:asciiTheme="minorHAnsi" w:eastAsiaTheme="minorHAnsi" w:hAnsiTheme="minorHAnsi" w:cstheme="minorBidi"/>
+        <w:rFonts w:ascii="Calibri" w:hAnsi="Calibri" w:eastAsia="Calibri" w:cs="" w:asciiTheme="minorHAnsi" w:cstheme="minorBidi" w:eastAsiaTheme="minorHAnsi" w:hAnsiTheme="minorHAnsi"/>
         <w:sz w:val="22"/>
         <w:szCs w:val="22"/>
         <w:lang w:val="es-MX" w:eastAsia="en-US" w:bidi="ar-SA"/>
       </w:rPr>
     </w:rPrDefault>
     <w:pPrDefault>
-      <w:pPr>
-        <w:spacing w:after="160" w:line="259" w:lineRule="auto"/>
-      </w:pPr>
+      <w:pPr/>
     </w:pPrDefault>
   </w:docDefaults>
   <w:latentStyles w:defLockedState="0" w:defUIPriority="99" w:defSemiHidden="0" w:defUnhideWhenUsed="0" w:defQFormat="0" w:count="377">
     <w:lsdException w:name="Normal" w:uiPriority="0" w:qFormat="1"/>
     <w:lsdException w:name="heading 1" w:uiPriority="9" w:qFormat="1"/>
-    <w:lsdException w:name="heading 2" w:semiHidden="1" w:uiPriority="9" w:unhideWhenUsed="1" w:qFormat="1"/>
-    <w:lsdException w:name="heading 3" w:semiHidden="1" w:uiPriority="9" w:unhideWhenUsed="1" w:qFormat="1"/>
-    <w:lsdException w:name="heading 4" w:semiHidden="1" w:uiPriority="9" w:unhideWhenUsed="1" w:qFormat="1"/>
-    <w:lsdException w:name="heading 5" w:semiHidden="1" w:uiPriority="9" w:unhideWhenUsed="1" w:qFormat="1"/>
-    <w:lsdException w:name="heading 6" w:semiHidden="1" w:uiPriority="9" w:unhideWhenUsed="1" w:qFormat="1"/>
-    <w:lsdException w:name="heading 7" w:semiHidden="1" w:uiPriority="9" w:unhideWhenUsed="1" w:qFormat="1"/>
-    <w:lsdException w:name="heading 8" w:semiHidden="1" w:uiPriority="9" w:unhideWhenUsed="1" w:qFormat="1"/>
-    <w:lsdException w:name="heading 9" w:semiHidden="1" w:uiPriority="9" w:unhideWhenUsed="1" w:qFormat="1"/>
+    <w:lsdException w:name="heading 2" w:uiPriority="9" w:semiHidden="1" w:unhideWhenUsed="1" w:qFormat="1"/>
+    <w:lsdException w:name="heading 3" w:uiPriority="9" w:semiHidden="1" w:unhideWhenUsed="1" w:qFormat="1"/>
+    <w:lsdException w:name="heading 4" w:uiPriority="9" w:semiHidden="1" w:unhideWhenUsed="1" w:qFormat="1"/>
+    <w:lsdException w:name="heading 5" w:uiPriority="9" w:semiHidden="1" w:unhideWhenUsed="1" w:qFormat="1"/>
+    <w:lsdException w:name="heading 6" w:uiPriority="9" w:semiHidden="1" w:unhideWhenUsed="1" w:qFormat="1"/>
+    <w:lsdException w:name="heading 7" w:uiPriority="9" w:semiHidden="1" w:unhideWhenUsed="1" w:qFormat="1"/>
+    <w:lsdException w:name="heading 8" w:uiPriority="9" w:semiHidden="1" w:unhideWhenUsed="1" w:qFormat="1"/>
+    <w:lsdException w:name="heading 9" w:uiPriority="9" w:semiHidden="1" w:unhideWhenUsed="1" w:qFormat="1"/>
     <w:lsdException w:name="index 1" w:semiHidden="1" w:unhideWhenUsed="1"/>
     <w:lsdException w:name="index 2" w:semiHidden="1" w:unhideWhenUsed="1"/>
     <w:lsdException w:name="index 3" w:semiHidden="1" w:unhideWhenUsed="1"/>
@@ -2668,22 +3922,22 @@
     <w:lsdException w:name="index 7" w:semiHidden="1" w:unhideWhenUsed="1"/>
     <w:lsdException w:name="index 8" w:semiHidden="1" w:unhideWhenUsed="1"/>
     <w:lsdException w:name="index 9" w:semiHidden="1" w:unhideWhenUsed="1"/>
-    <w:lsdException w:name="toc 1" w:semiHidden="1" w:uiPriority="39" w:unhideWhenUsed="1"/>
-    <w:lsdException w:name="toc 2" w:semiHidden="1" w:uiPriority="39" w:unhideWhenUsed="1"/>
-    <w:lsdException w:name="toc 3" w:semiHidden="1" w:uiPriority="39" w:unhideWhenUsed="1"/>
-    <w:lsdException w:name="toc 4" w:semiHidden="1" w:uiPriority="39" w:unhideWhenUsed="1"/>
-    <w:lsdException w:name="toc 5" w:semiHidden="1" w:uiPriority="39" w:unhideWhenUsed="1"/>
-    <w:lsdException w:name="toc 6" w:semiHidden="1" w:uiPriority="39" w:unhideWhenUsed="1"/>
-    <w:lsdException w:name="toc 7" w:semiHidden="1" w:uiPriority="39" w:unhideWhenUsed="1"/>
-    <w:lsdException w:name="toc 8" w:semiHidden="1" w:uiPriority="39" w:unhideWhenUsed="1"/>
-    <w:lsdException w:name="toc 9" w:semiHidden="1" w:uiPriority="39" w:unhideWhenUsed="1"/>
+    <w:lsdException w:name="toc 1" w:uiPriority="39" w:semiHidden="1" w:unhideWhenUsed="1"/>
+    <w:lsdException w:name="toc 2" w:uiPriority="39" w:semiHidden="1" w:unhideWhenUsed="1"/>
+    <w:lsdException w:name="toc 3" w:uiPriority="39" w:semiHidden="1" w:unhideWhenUsed="1"/>
+    <w:lsdException w:name="toc 4" w:uiPriority="39" w:semiHidden="1" w:unhideWhenUsed="1"/>
+    <w:lsdException w:name="toc 5" w:uiPriority="39" w:semiHidden="1" w:unhideWhenUsed="1"/>
+    <w:lsdException w:name="toc 6" w:uiPriority="39" w:semiHidden="1" w:unhideWhenUsed="1"/>
+    <w:lsdException w:name="toc 7" w:uiPriority="39" w:semiHidden="1" w:unhideWhenUsed="1"/>
+    <w:lsdException w:name="toc 8" w:uiPriority="39" w:semiHidden="1" w:unhideWhenUsed="1"/>
+    <w:lsdException w:name="toc 9" w:uiPriority="39" w:semiHidden="1" w:unhideWhenUsed="1"/>
     <w:lsdException w:name="Normal Indent" w:semiHidden="1" w:unhideWhenUsed="1"/>
     <w:lsdException w:name="footnote text" w:semiHidden="1" w:unhideWhenUsed="1"/>
     <w:lsdException w:name="annotation text" w:semiHidden="1" w:unhideWhenUsed="1"/>
     <w:lsdException w:name="header" w:semiHidden="1" w:unhideWhenUsed="1"/>
     <w:lsdException w:name="footer" w:semiHidden="1" w:unhideWhenUsed="1"/>
     <w:lsdException w:name="index heading" w:semiHidden="1" w:unhideWhenUsed="1"/>
-    <w:lsdException w:name="caption" w:semiHidden="1" w:uiPriority="35" w:unhideWhenUsed="1" w:qFormat="1"/>
+    <w:lsdException w:name="caption" w:uiPriority="35" w:semiHidden="1" w:unhideWhenUsed="1" w:qFormat="1"/>
     <w:lsdException w:name="table of figures" w:semiHidden="1" w:unhideWhenUsed="1"/>
     <w:lsdException w:name="envelope address" w:semiHidden="1" w:unhideWhenUsed="1"/>
     <w:lsdException w:name="envelope return" w:semiHidden="1" w:unhideWhenUsed="1"/>
@@ -2714,7 +3968,7 @@
     <w:lsdException w:name="Title" w:uiPriority="10" w:qFormat="1"/>
     <w:lsdException w:name="Closing" w:semiHidden="1" w:unhideWhenUsed="1"/>
     <w:lsdException w:name="Signature" w:semiHidden="1" w:unhideWhenUsed="1"/>
-    <w:lsdException w:name="Default Paragraph Font" w:semiHidden="1" w:uiPriority="1" w:unhideWhenUsed="1"/>
+    <w:lsdException w:name="Default Paragraph Font" w:uiPriority="1" w:semiHidden="1" w:unhideWhenUsed="1"/>
     <w:lsdException w:name="Body Text" w:semiHidden="1" w:unhideWhenUsed="1"/>
     <w:lsdException w:name="Body Text Indent" w:semiHidden="1" w:unhideWhenUsed="1"/>
     <w:lsdException w:name="List Continue" w:semiHidden="1" w:unhideWhenUsed="1"/>
@@ -2911,8 +4165,8 @@
     <w:lsdException w:name="Subtle Reference" w:uiPriority="31" w:qFormat="1"/>
     <w:lsdException w:name="Intense Reference" w:uiPriority="32" w:qFormat="1"/>
     <w:lsdException w:name="Book Title" w:uiPriority="33" w:qFormat="1"/>
-    <w:lsdException w:name="Bibliography" w:semiHidden="1" w:uiPriority="37" w:unhideWhenUsed="1"/>
-    <w:lsdException w:name="TOC Heading" w:semiHidden="1" w:uiPriority="39" w:unhideWhenUsed="1" w:qFormat="1"/>
+    <w:lsdException w:name="Bibliography" w:uiPriority="37" w:semiHidden="1" w:unhideWhenUsed="1"/>
+    <w:lsdException w:name="TOC Heading" w:uiPriority="39" w:semiHidden="1" w:unhideWhenUsed="1" w:qFormat="1"/>
     <w:lsdException w:name="Plain Table 1" w:uiPriority="41"/>
     <w:lsdException w:name="Plain Table 2" w:uiPriority="42"/>
     <w:lsdException w:name="Plain Table 3" w:uiPriority="43"/>
@@ -3024,58 +4278,277 @@
     <w:lsdException w:name="Smart Link" w:semiHidden="1" w:unhideWhenUsed="1"/>
     <w:lsdException w:name="Smart Link Error" w:semiHidden="1" w:unhideWhenUsed="1"/>
   </w:latentStyles>
-  <w:style w:type="paragraph" w:default="1" w:styleId="Normal">
+  <w:style w:type="paragraph" w:styleId="Normal" w:default="1">
     <w:name w:val="Normal"/>
     <w:qFormat/>
+    <w:pPr>
+      <w:widowControl/>
+      <w:bidi w:val="0"/>
+      <w:spacing w:lineRule="auto" w:line="259" w:before="0" w:after="160"/>
+      <w:jc w:val="left"/>
+    </w:pPr>
+    <w:rPr>
+      <w:rFonts w:ascii="Calibri" w:hAnsi="Calibri" w:eastAsia="Calibri" w:cs="" w:asciiTheme="minorHAnsi" w:cstheme="minorBidi" w:eastAsiaTheme="minorHAnsi" w:hAnsiTheme="minorHAnsi"/>
+      <w:color w:val="auto"/>
+      <w:kern w:val="0"/>
+      <w:sz w:val="22"/>
+      <w:szCs w:val="22"/>
+      <w:lang w:val="es-MX" w:eastAsia="en-US" w:bidi="ar-SA"/>
+    </w:rPr>
   </w:style>
-  <w:style w:type="paragraph" w:styleId="Ttulo1">
-    <w:name w:val="heading 1"/>
+  <w:style w:type="paragraph" w:styleId="Heading1">
+    <w:name w:val="Heading 1"/>
     <w:basedOn w:val="Normal"/>
     <w:next w:val="Normal"/>
     <w:link w:val="Ttulo1Car"/>
     <w:uiPriority w:val="9"/>
     <w:qFormat/>
-    <w:rsid w:val="00DD6DB6"/>
+    <w:rsid w:val="00dd6db6"/>
     <w:pPr>
-      <w:keepNext/>
+      <w:keepNext w:val="true"/>
       <w:keepLines/>
       <w:spacing w:before="240" w:after="0"/>
       <w:outlineLvl w:val="0"/>
     </w:pPr>
     <w:rPr>
-      <w:rFonts w:asciiTheme="majorHAnsi" w:eastAsiaTheme="majorEastAsia" w:hAnsiTheme="majorHAnsi" w:cstheme="majorBidi"/>
-      <w:color w:val="2F5496" w:themeColor="accent1" w:themeShade="BF"/>
+      <w:rFonts w:ascii="Calibri Light" w:hAnsi="Calibri Light" w:eastAsia="" w:cs="" w:asciiTheme="majorHAnsi" w:cstheme="majorBidi" w:eastAsiaTheme="majorEastAsia" w:hAnsiTheme="majorHAnsi"/>
+      <w:color w:val="2F5496" w:themeColor="accent1" w:themeShade="bf"/>
       <w:sz w:val="32"/>
       <w:szCs w:val="32"/>
     </w:rPr>
   </w:style>
-  <w:style w:type="paragraph" w:styleId="Ttulo2">
-    <w:name w:val="heading 2"/>
+  <w:style w:type="paragraph" w:styleId="Heading2">
+    <w:name w:val="Heading 2"/>
     <w:basedOn w:val="Normal"/>
     <w:next w:val="Normal"/>
     <w:link w:val="Ttulo2Car"/>
     <w:uiPriority w:val="9"/>
     <w:unhideWhenUsed/>
     <w:qFormat/>
-    <w:rsid w:val="00DD6DB6"/>
+    <w:rsid w:val="00dd6db6"/>
     <w:pPr>
-      <w:keepNext/>
+      <w:keepNext w:val="true"/>
       <w:keepLines/>
       <w:spacing w:before="40" w:after="0"/>
       <w:outlineLvl w:val="1"/>
     </w:pPr>
     <w:rPr>
-      <w:rFonts w:asciiTheme="majorHAnsi" w:eastAsiaTheme="majorEastAsia" w:hAnsiTheme="majorHAnsi" w:cstheme="majorBidi"/>
-      <w:color w:val="2F5496" w:themeColor="accent1" w:themeShade="BF"/>
+      <w:rFonts w:ascii="Calibri Light" w:hAnsi="Calibri Light" w:eastAsia="" w:cs="" w:asciiTheme="majorHAnsi" w:cstheme="majorBidi" w:eastAsiaTheme="majorEastAsia" w:hAnsiTheme="majorHAnsi"/>
+      <w:color w:val="2F5496" w:themeColor="accent1" w:themeShade="bf"/>
       <w:sz w:val="26"/>
       <w:szCs w:val="26"/>
     </w:rPr>
   </w:style>
-  <w:style w:type="character" w:default="1" w:styleId="Fuentedeprrafopredeter">
+  <w:style w:type="character" w:styleId="DefaultParagraphFont" w:default="1">
     <w:name w:val="Default Paragraph Font"/>
     <w:uiPriority w:val="1"/>
     <w:semiHidden/>
     <w:unhideWhenUsed/>
+    <w:qFormat/>
+    <w:rPr/>
+  </w:style>
+  <w:style w:type="character" w:styleId="EncabezadoCar" w:customStyle="1">
+    <w:name w:val="Encabezado Car"/>
+    <w:basedOn w:val="DefaultParagraphFont"/>
+    <w:link w:val="Encabezado"/>
+    <w:uiPriority w:val="99"/>
+    <w:qFormat/>
+    <w:rsid w:val="002031da"/>
+    <w:rPr/>
+  </w:style>
+  <w:style w:type="character" w:styleId="PiedepginaCar" w:customStyle="1">
+    <w:name w:val="Pie de página Car"/>
+    <w:basedOn w:val="DefaultParagraphFont"/>
+    <w:link w:val="Piedepgina"/>
+    <w:uiPriority w:val="99"/>
+    <w:qFormat/>
+    <w:rsid w:val="002031da"/>
+    <w:rPr/>
+  </w:style>
+  <w:style w:type="character" w:styleId="SinespaciadoCar" w:customStyle="1">
+    <w:name w:val="Sin espaciado Car"/>
+    <w:basedOn w:val="DefaultParagraphFont"/>
+    <w:link w:val="Sinespaciado"/>
+    <w:uiPriority w:val="1"/>
+    <w:qFormat/>
+    <w:rsid w:val="002031da"/>
+    <w:rPr>
+      <w:rFonts w:eastAsia="" w:eastAsiaTheme="minorEastAsia"/>
+      <w:lang w:eastAsia="es-MX"/>
+    </w:rPr>
+  </w:style>
+  <w:style w:type="character" w:styleId="Ttulo1Car" w:customStyle="1">
+    <w:name w:val="Título 1 Car"/>
+    <w:basedOn w:val="DefaultParagraphFont"/>
+    <w:link w:val="Ttulo1"/>
+    <w:uiPriority w:val="9"/>
+    <w:qFormat/>
+    <w:rsid w:val="00dd6db6"/>
+    <w:rPr>
+      <w:rFonts w:ascii="Calibri Light" w:hAnsi="Calibri Light" w:eastAsia="" w:cs="" w:asciiTheme="majorHAnsi" w:cstheme="majorBidi" w:eastAsiaTheme="majorEastAsia" w:hAnsiTheme="majorHAnsi"/>
+      <w:color w:val="2F5496" w:themeColor="accent1" w:themeShade="bf"/>
+      <w:sz w:val="32"/>
+      <w:szCs w:val="32"/>
+    </w:rPr>
+  </w:style>
+  <w:style w:type="character" w:styleId="Ttulo2Car" w:customStyle="1">
+    <w:name w:val="Título 2 Car"/>
+    <w:basedOn w:val="DefaultParagraphFont"/>
+    <w:link w:val="Ttulo2"/>
+    <w:uiPriority w:val="9"/>
+    <w:qFormat/>
+    <w:rsid w:val="00dd6db6"/>
+    <w:rPr>
+      <w:rFonts w:ascii="Calibri Light" w:hAnsi="Calibri Light" w:eastAsia="" w:cs="" w:asciiTheme="majorHAnsi" w:cstheme="majorBidi" w:eastAsiaTheme="majorEastAsia" w:hAnsiTheme="majorHAnsi"/>
+      <w:color w:val="2F5496" w:themeColor="accent1" w:themeShade="bf"/>
+      <w:sz w:val="26"/>
+      <w:szCs w:val="26"/>
+    </w:rPr>
+  </w:style>
+  <w:style w:type="character" w:styleId="NumberingSymbols">
+    <w:name w:val="Numbering Symbols"/>
+    <w:qFormat/>
+    <w:rPr/>
+  </w:style>
+  <w:style w:type="paragraph" w:styleId="Heading">
+    <w:name w:val="Heading"/>
+    <w:basedOn w:val="Normal"/>
+    <w:next w:val="TextBody"/>
+    <w:qFormat/>
+    <w:pPr>
+      <w:keepNext w:val="true"/>
+      <w:spacing w:before="240" w:after="120"/>
+    </w:pPr>
+    <w:rPr>
+      <w:rFonts w:ascii="Liberation Sans" w:hAnsi="Liberation Sans" w:eastAsia="Noto Sans CJK SC" w:cs="Lohit Devanagari"/>
+      <w:sz w:val="28"/>
+      <w:szCs w:val="28"/>
+    </w:rPr>
+  </w:style>
+  <w:style w:type="paragraph" w:styleId="TextBody">
+    <w:name w:val="Body Text"/>
+    <w:basedOn w:val="Normal"/>
+    <w:pPr>
+      <w:spacing w:lineRule="auto" w:line="276" w:before="0" w:after="140"/>
+    </w:pPr>
+    <w:rPr/>
+  </w:style>
+  <w:style w:type="paragraph" w:styleId="List">
+    <w:name w:val="List"/>
+    <w:basedOn w:val="TextBody"/>
+    <w:pPr/>
+    <w:rPr>
+      <w:rFonts w:cs="Lohit Devanagari"/>
+    </w:rPr>
+  </w:style>
+  <w:style w:type="paragraph" w:styleId="Caption">
+    <w:name w:val="Caption"/>
+    <w:basedOn w:val="Normal"/>
+    <w:qFormat/>
+    <w:pPr>
+      <w:suppressLineNumbers/>
+      <w:spacing w:before="120" w:after="120"/>
+    </w:pPr>
+    <w:rPr>
+      <w:rFonts w:cs="Lohit Devanagari"/>
+      <w:i/>
+      <w:iCs/>
+      <w:sz w:val="24"/>
+      <w:szCs w:val="24"/>
+    </w:rPr>
+  </w:style>
+  <w:style w:type="paragraph" w:styleId="Index">
+    <w:name w:val="Index"/>
+    <w:basedOn w:val="Normal"/>
+    <w:qFormat/>
+    <w:pPr>
+      <w:suppressLineNumbers/>
+    </w:pPr>
+    <w:rPr>
+      <w:rFonts w:cs="Lohit Devanagari"/>
+    </w:rPr>
+  </w:style>
+  <w:style w:type="paragraph" w:styleId="Header">
+    <w:name w:val="Header"/>
+    <w:basedOn w:val="Normal"/>
+    <w:link w:val="EncabezadoCar"/>
+    <w:uiPriority w:val="99"/>
+    <w:unhideWhenUsed/>
+    <w:rsid w:val="002031da"/>
+    <w:pPr>
+      <w:tabs>
+        <w:tab w:val="clear" w:pos="708"/>
+        <w:tab w:val="center" w:pos="4419" w:leader="none"/>
+        <w:tab w:val="right" w:pos="8838" w:leader="none"/>
+      </w:tabs>
+      <w:spacing w:lineRule="auto" w:line="240" w:before="0" w:after="0"/>
+    </w:pPr>
+    <w:rPr/>
+  </w:style>
+  <w:style w:type="paragraph" w:styleId="Footer">
+    <w:name w:val="Footer"/>
+    <w:basedOn w:val="Normal"/>
+    <w:link w:val="PiedepginaCar"/>
+    <w:uiPriority w:val="99"/>
+    <w:unhideWhenUsed/>
+    <w:rsid w:val="002031da"/>
+    <w:pPr>
+      <w:tabs>
+        <w:tab w:val="clear" w:pos="708"/>
+        <w:tab w:val="center" w:pos="4419" w:leader="none"/>
+        <w:tab w:val="right" w:pos="8838" w:leader="none"/>
+      </w:tabs>
+      <w:spacing w:lineRule="auto" w:line="240" w:before="0" w:after="0"/>
+    </w:pPr>
+    <w:rPr/>
+  </w:style>
+  <w:style w:type="paragraph" w:styleId="NoSpacing">
+    <w:name w:val="No Spacing"/>
+    <w:link w:val="SinespaciadoCar"/>
+    <w:uiPriority w:val="1"/>
+    <w:qFormat/>
+    <w:rsid w:val="002031da"/>
+    <w:pPr>
+      <w:widowControl/>
+      <w:bidi w:val="0"/>
+      <w:spacing w:lineRule="auto" w:line="240" w:before="0" w:after="0"/>
+      <w:jc w:val="left"/>
+    </w:pPr>
+    <w:rPr>
+      <w:rFonts w:eastAsia="" w:eastAsiaTheme="minorEastAsia" w:ascii="Calibri" w:hAnsi="Calibri" w:cs=""/>
+      <w:color w:val="auto"/>
+      <w:kern w:val="0"/>
+      <w:sz w:val="22"/>
+      <w:szCs w:val="22"/>
+      <w:lang w:eastAsia="es-MX" w:val="es-MX" w:bidi="ar-SA"/>
+    </w:rPr>
+  </w:style>
+  <w:style w:type="paragraph" w:styleId="ListParagraph">
+    <w:name w:val="List Paragraph"/>
+    <w:basedOn w:val="Normal"/>
+    <w:uiPriority w:val="34"/>
+    <w:qFormat/>
+    <w:rsid w:val="00dd6db6"/>
+    <w:pPr>
+      <w:spacing w:before="0" w:after="160"/>
+      <w:ind w:left="720" w:hanging="0"/>
+      <w:contextualSpacing/>
+    </w:pPr>
+    <w:rPr/>
+  </w:style>
+  <w:style w:type="paragraph" w:styleId="FrameContents">
+    <w:name w:val="Frame Contents"/>
+    <w:basedOn w:val="Normal"/>
+    <w:qFormat/>
+    <w:pPr/>
+    <w:rPr/>
+  </w:style>
+  <w:style w:type="numbering" w:styleId="NoList" w:default="1">
+    <w:name w:val="No List"/>
+    <w:uiPriority w:val="99"/>
+    <w:semiHidden/>
+    <w:unhideWhenUsed/>
+    <w:qFormat/>
   </w:style>
   <w:style w:type="table" w:default="1" w:styleId="Tablanormal">
     <w:name w:val="Normal Table"/>
@@ -3092,134 +4565,22 @@
       </w:tblCellMar>
     </w:tblPr>
   </w:style>
-  <w:style w:type="numbering" w:default="1" w:styleId="Sinlista">
-    <w:name w:val="No List"/>
-    <w:uiPriority w:val="99"/>
-    <w:semiHidden/>
-    <w:unhideWhenUsed/>
-  </w:style>
-  <w:style w:type="paragraph" w:styleId="Encabezado">
-    <w:name w:val="header"/>
-    <w:basedOn w:val="Normal"/>
-    <w:link w:val="EncabezadoCar"/>
-    <w:uiPriority w:val="99"/>
-    <w:unhideWhenUsed/>
-    <w:rsid w:val="002031DA"/>
-    <w:pPr>
-      <w:tabs>
-        <w:tab w:val="center" w:pos="4419"/>
-        <w:tab w:val="right" w:pos="8838"/>
-      </w:tabs>
-      <w:spacing w:after="0" w:line="240" w:lineRule="auto"/>
-    </w:pPr>
-  </w:style>
-  <w:style w:type="character" w:customStyle="1" w:styleId="EncabezadoCar">
-    <w:name w:val="Encabezado Car"/>
-    <w:basedOn w:val="Fuentedeprrafopredeter"/>
-    <w:link w:val="Encabezado"/>
-    <w:uiPriority w:val="99"/>
-    <w:rsid w:val="002031DA"/>
-  </w:style>
-  <w:style w:type="paragraph" w:styleId="Piedepgina">
-    <w:name w:val="footer"/>
-    <w:basedOn w:val="Normal"/>
-    <w:link w:val="PiedepginaCar"/>
-    <w:uiPriority w:val="99"/>
-    <w:unhideWhenUsed/>
-    <w:rsid w:val="002031DA"/>
-    <w:pPr>
-      <w:tabs>
-        <w:tab w:val="center" w:pos="4419"/>
-        <w:tab w:val="right" w:pos="8838"/>
-      </w:tabs>
-      <w:spacing w:after="0" w:line="240" w:lineRule="auto"/>
-    </w:pPr>
-  </w:style>
-  <w:style w:type="character" w:customStyle="1" w:styleId="PiedepginaCar">
-    <w:name w:val="Pie de página Car"/>
-    <w:basedOn w:val="Fuentedeprrafopredeter"/>
-    <w:link w:val="Piedepgina"/>
-    <w:uiPriority w:val="99"/>
-    <w:rsid w:val="002031DA"/>
-  </w:style>
-  <w:style w:type="paragraph" w:styleId="Sinespaciado">
-    <w:name w:val="No Spacing"/>
-    <w:link w:val="SinespaciadoCar"/>
-    <w:uiPriority w:val="1"/>
-    <w:qFormat/>
-    <w:rsid w:val="002031DA"/>
-    <w:pPr>
-      <w:spacing w:after="0" w:line="240" w:lineRule="auto"/>
-    </w:pPr>
-    <w:rPr>
-      <w:rFonts w:eastAsiaTheme="minorEastAsia"/>
-      <w:lang w:eastAsia="es-MX"/>
-    </w:rPr>
-  </w:style>
-  <w:style w:type="character" w:customStyle="1" w:styleId="SinespaciadoCar">
-    <w:name w:val="Sin espaciado Car"/>
-    <w:basedOn w:val="Fuentedeprrafopredeter"/>
-    <w:link w:val="Sinespaciado"/>
-    <w:uiPriority w:val="1"/>
-    <w:rsid w:val="002031DA"/>
-    <w:rPr>
-      <w:rFonts w:eastAsiaTheme="minorEastAsia"/>
-      <w:lang w:eastAsia="es-MX"/>
-    </w:rPr>
-  </w:style>
-  <w:style w:type="paragraph" w:styleId="Prrafodelista">
-    <w:name w:val="List Paragraph"/>
-    <w:basedOn w:val="Normal"/>
-    <w:uiPriority w:val="34"/>
-    <w:qFormat/>
-    <w:rsid w:val="00DD6DB6"/>
-    <w:pPr>
-      <w:ind w:left="720"/>
-      <w:contextualSpacing/>
-    </w:pPr>
-  </w:style>
-  <w:style w:type="character" w:customStyle="1" w:styleId="Ttulo1Car">
-    <w:name w:val="Título 1 Car"/>
-    <w:basedOn w:val="Fuentedeprrafopredeter"/>
-    <w:link w:val="Ttulo1"/>
-    <w:uiPriority w:val="9"/>
-    <w:rsid w:val="00DD6DB6"/>
-    <w:rPr>
-      <w:rFonts w:asciiTheme="majorHAnsi" w:eastAsiaTheme="majorEastAsia" w:hAnsiTheme="majorHAnsi" w:cstheme="majorBidi"/>
-      <w:color w:val="2F5496" w:themeColor="accent1" w:themeShade="BF"/>
-      <w:sz w:val="32"/>
-      <w:szCs w:val="32"/>
-    </w:rPr>
-  </w:style>
-  <w:style w:type="character" w:customStyle="1" w:styleId="Ttulo2Car">
-    <w:name w:val="Título 2 Car"/>
-    <w:basedOn w:val="Fuentedeprrafopredeter"/>
-    <w:link w:val="Ttulo2"/>
-    <w:uiPriority w:val="9"/>
-    <w:rsid w:val="00DD6DB6"/>
-    <w:rPr>
-      <w:rFonts w:asciiTheme="majorHAnsi" w:eastAsiaTheme="majorEastAsia" w:hAnsiTheme="majorHAnsi" w:cstheme="majorBidi"/>
-      <w:color w:val="2F5496" w:themeColor="accent1" w:themeShade="BF"/>
-      <w:sz w:val="26"/>
-      <w:szCs w:val="26"/>
-    </w:rPr>
-  </w:style>
   <w:style w:type="table" w:styleId="Tablaconcuadrcula">
     <w:name w:val="Table Grid"/>
     <w:basedOn w:val="Tablanormal"/>
     <w:uiPriority w:val="39"/>
-    <w:rsid w:val="00232E8E"/>
+    <w:rsid w:val="00232e8e"/>
     <w:pPr>
       <w:spacing w:after="0" w:line="240" w:lineRule="auto"/>
     </w:pPr>
     <w:tblPr>
       <w:tblBorders>
-        <w:top w:val="single" w:sz="4" w:space="0" w:color="auto"/>
-        <w:left w:val="single" w:sz="4" w:space="0" w:color="auto"/>
-        <w:bottom w:val="single" w:sz="4" w:space="0" w:color="auto"/>
-        <w:right w:val="single" w:sz="4" w:space="0" w:color="auto"/>
-        <w:insideH w:val="single" w:sz="4" w:space="0" w:color="auto"/>
-        <w:insideV w:val="single" w:sz="4" w:space="0" w:color="auto"/>
+        <w:top w:val="single" w:color="auto" w:sz="4" w:space="0"/>
+        <w:left w:val="single" w:color="auto" w:sz="4" w:space="0"/>
+        <w:bottom w:val="single" w:color="auto" w:sz="4" w:space="0"/>
+        <w:right w:val="single" w:color="auto" w:sz="4" w:space="0"/>
+        <w:insideH w:val="single" w:color="auto" w:sz="4" w:space="0"/>
+        <w:insideV w:val="single" w:color="auto" w:sz="4" w:space="0"/>
       </w:tblBorders>
     </w:tblPr>
   </w:style>
@@ -3227,23 +4588,23 @@
     <w:name w:val="Grid Table 6 Colorful Accent 4"/>
     <w:basedOn w:val="Tablanormal"/>
     <w:uiPriority w:val="51"/>
-    <w:rsid w:val="00232E8E"/>
+    <w:rsid w:val="00232e8e"/>
     <w:pPr>
       <w:spacing w:after="0" w:line="240" w:lineRule="auto"/>
     </w:pPr>
     <w:rPr>
-      <w:color w:val="BF8F00" w:themeColor="accent4" w:themeShade="BF"/>
+      <w:color w:val="BF8F00" w:themeColor="accent4" w:themeShade="bf"/>
     </w:rPr>
     <w:tblPr>
       <w:tblStyleRowBandSize w:val="1"/>
       <w:tblStyleColBandSize w:val="1"/>
       <w:tblBorders>
-        <w:top w:val="single" w:sz="4" w:space="0" w:color="FFD966" w:themeColor="accent4" w:themeTint="99"/>
-        <w:left w:val="single" w:sz="4" w:space="0" w:color="FFD966" w:themeColor="accent4" w:themeTint="99"/>
-        <w:bottom w:val="single" w:sz="4" w:space="0" w:color="FFD966" w:themeColor="accent4" w:themeTint="99"/>
-        <w:right w:val="single" w:sz="4" w:space="0" w:color="FFD966" w:themeColor="accent4" w:themeTint="99"/>
-        <w:insideH w:val="single" w:sz="4" w:space="0" w:color="FFD966" w:themeColor="accent4" w:themeTint="99"/>
-        <w:insideV w:val="single" w:sz="4" w:space="0" w:color="FFD966" w:themeColor="accent4" w:themeTint="99"/>
+        <w:top w:val="single" w:color="FFD966" w:themeColor="accent4" w:themeTint="99" w:sz="4" w:space="0"/>
+        <w:left w:val="single" w:color="FFD966" w:themeColor="accent4" w:themeTint="99" w:sz="4" w:space="0"/>
+        <w:bottom w:val="single" w:color="FFD966" w:themeColor="accent4" w:themeTint="99" w:sz="4" w:space="0"/>
+        <w:right w:val="single" w:color="FFD966" w:themeColor="accent4" w:themeTint="99" w:sz="4" w:space="0"/>
+        <w:insideH w:val="single" w:color="FFD966" w:themeColor="accent4" w:themeTint="99" w:sz="4" w:space="0"/>
+        <w:insideV w:val="single" w:color="FFD966" w:themeColor="accent4" w:themeTint="99" w:sz="4" w:space="0"/>
       </w:tblBorders>
     </w:tblPr>
     <w:tblStylePr w:type="firstRow">
@@ -3254,7 +4615,7 @@
       <w:tblPr/>
       <w:tcPr>
         <w:tcBorders>
-          <w:bottom w:val="single" w:sz="12" w:space="0" w:color="FFD966" w:themeColor="accent4" w:themeTint="99"/>
+          <w:bottom w:val="single" w:color="FFD966" w:themeColor="accent4" w:sz="12" w:space="0"/>
         </w:tcBorders>
       </w:tcPr>
     </w:tblStylePr>
@@ -3266,7 +4627,7 @@
       <w:tblPr/>
       <w:tcPr>
         <w:tcBorders>
-          <w:top w:val="double" w:sz="4" w:space="0" w:color="FFD966" w:themeColor="accent4" w:themeTint="99"/>
+          <w:top w:val="double" w:color="FFD966" w:themeColor="accent4" w:sz="4" w:space="0"/>
         </w:tcBorders>
       </w:tcPr>
     </w:tblStylePr>
@@ -3275,12 +4636,14 @@
         <w:b/>
         <w:bCs/>
       </w:rPr>
+      <w:tblPr/>
     </w:tblStylePr>
     <w:tblStylePr w:type="lastCol">
       <w:rPr>
         <w:b/>
         <w:bCs/>
       </w:rPr>
+      <w:tblPr/>
     </w:tblStylePr>
     <w:tblStylePr w:type="band1Vert">
       <w:tblPr/>
@@ -3299,7 +4662,7 @@
     <w:name w:val="Grid Table 5 Dark Accent 2"/>
     <w:basedOn w:val="Tablanormal"/>
     <w:uiPriority w:val="50"/>
-    <w:rsid w:val="00232E8E"/>
+    <w:rsid w:val="00232e8e"/>
     <w:pPr>
       <w:spacing w:after="0" w:line="240" w:lineRule="auto"/>
     </w:pPr>
@@ -3307,12 +4670,12 @@
       <w:tblStyleRowBandSize w:val="1"/>
       <w:tblStyleColBandSize w:val="1"/>
       <w:tblBorders>
-        <w:top w:val="single" w:sz="4" w:space="0" w:color="FFFFFF" w:themeColor="background1"/>
-        <w:left w:val="single" w:sz="4" w:space="0" w:color="FFFFFF" w:themeColor="background1"/>
-        <w:bottom w:val="single" w:sz="4" w:space="0" w:color="FFFFFF" w:themeColor="background1"/>
-        <w:right w:val="single" w:sz="4" w:space="0" w:color="FFFFFF" w:themeColor="background1"/>
-        <w:insideH w:val="single" w:sz="4" w:space="0" w:color="FFFFFF" w:themeColor="background1"/>
-        <w:insideV w:val="single" w:sz="4" w:space="0" w:color="FFFFFF" w:themeColor="background1"/>
+        <w:top w:val="single" w:color="FFFFFF" w:themeColor="background1" w:sz="4" w:space="0"/>
+        <w:left w:val="single" w:color="FFFFFF" w:themeColor="background1" w:sz="4" w:space="0"/>
+        <w:bottom w:val="single" w:color="FFFFFF" w:themeColor="background1" w:sz="4" w:space="0"/>
+        <w:right w:val="single" w:color="FFFFFF" w:themeColor="background1" w:sz="4" w:space="0"/>
+        <w:insideH w:val="single" w:color="FFFFFF" w:themeColor="background1" w:sz="4" w:space="0"/>
+        <w:insideV w:val="single" w:color="FFFFFF" w:themeColor="background1" w:sz="4" w:space="0"/>
       </w:tblBorders>
     </w:tblPr>
     <w:tcPr>
@@ -3327,9 +4690,9 @@
       <w:tblPr/>
       <w:tcPr>
         <w:tcBorders>
-          <w:top w:val="single" w:sz="4" w:space="0" w:color="FFFFFF" w:themeColor="background1"/>
-          <w:left w:val="single" w:sz="4" w:space="0" w:color="FFFFFF" w:themeColor="background1"/>
-          <w:right w:val="single" w:sz="4" w:space="0" w:color="FFFFFF" w:themeColor="background1"/>
+          <w:top w:val="single" w:color="FFFFFF" w:themeColor="background1" w:sz="4" w:space="0"/>
+          <w:left w:val="single" w:color="FFFFFF" w:themeColor="background1" w:sz="4" w:space="0"/>
+          <w:right w:val="single" w:color="FFFFFF" w:themeColor="background1" w:sz="4" w:space="0"/>
           <w:insideH w:val="nil"/>
           <w:insideV w:val="nil"/>
         </w:tcBorders>
@@ -3345,9 +4708,9 @@
       <w:tblPr/>
       <w:tcPr>
         <w:tcBorders>
-          <w:left w:val="single" w:sz="4" w:space="0" w:color="FFFFFF" w:themeColor="background1"/>
-          <w:bottom w:val="single" w:sz="4" w:space="0" w:color="FFFFFF" w:themeColor="background1"/>
-          <w:right w:val="single" w:sz="4" w:space="0" w:color="FFFFFF" w:themeColor="background1"/>
+          <w:left w:val="single" w:color="FFFFFF" w:themeColor="background1" w:sz="4" w:space="0"/>
+          <w:bottom w:val="single" w:color="FFFFFF" w:themeColor="background1" w:sz="4" w:space="0"/>
+          <w:right w:val="single" w:color="FFFFFF" w:themeColor="background1" w:sz="4" w:space="0"/>
           <w:insideH w:val="nil"/>
           <w:insideV w:val="nil"/>
         </w:tcBorders>
@@ -3363,9 +4726,9 @@
       <w:tblPr/>
       <w:tcPr>
         <w:tcBorders>
-          <w:top w:val="single" w:sz="4" w:space="0" w:color="FFFFFF" w:themeColor="background1"/>
-          <w:left w:val="single" w:sz="4" w:space="0" w:color="FFFFFF" w:themeColor="background1"/>
-          <w:bottom w:val="single" w:sz="4" w:space="0" w:color="FFFFFF" w:themeColor="background1"/>
+          <w:top w:val="single" w:color="FFFFFF" w:themeColor="background1" w:sz="4" w:space="0"/>
+          <w:left w:val="single" w:color="FFFFFF" w:themeColor="background1" w:sz="4" w:space="0"/>
+          <w:bottom w:val="single" w:color="FFFFFF" w:themeColor="background1" w:sz="4" w:space="0"/>
           <w:insideV w:val="nil"/>
         </w:tcBorders>
         <w:shd w:val="clear" w:color="auto" w:fill="ED7D31" w:themeFill="accent2"/>
@@ -3399,7 +4762,7 @@
     <w:name w:val="Grid Table 5 Dark Accent 4"/>
     <w:basedOn w:val="Tablanormal"/>
     <w:uiPriority w:val="50"/>
-    <w:rsid w:val="00232E8E"/>
+    <w:rsid w:val="00232e8e"/>
     <w:pPr>
       <w:spacing w:after="0" w:line="240" w:lineRule="auto"/>
     </w:pPr>
@@ -3407,12 +4770,12 @@
       <w:tblStyleRowBandSize w:val="1"/>
       <w:tblStyleColBandSize w:val="1"/>
       <w:tblBorders>
-        <w:top w:val="single" w:sz="4" w:space="0" w:color="FFFFFF" w:themeColor="background1"/>
-        <w:left w:val="single" w:sz="4" w:space="0" w:color="FFFFFF" w:themeColor="background1"/>
-        <w:bottom w:val="single" w:sz="4" w:space="0" w:color="FFFFFF" w:themeColor="background1"/>
-        <w:right w:val="single" w:sz="4" w:space="0" w:color="FFFFFF" w:themeColor="background1"/>
-        <w:insideH w:val="single" w:sz="4" w:space="0" w:color="FFFFFF" w:themeColor="background1"/>
-        <w:insideV w:val="single" w:sz="4" w:space="0" w:color="FFFFFF" w:themeColor="background1"/>
+        <w:top w:val="single" w:color="FFFFFF" w:themeColor="background1" w:sz="4" w:space="0"/>
+        <w:left w:val="single" w:color="FFFFFF" w:themeColor="background1" w:sz="4" w:space="0"/>
+        <w:bottom w:val="single" w:color="FFFFFF" w:themeColor="background1" w:sz="4" w:space="0"/>
+        <w:right w:val="single" w:color="FFFFFF" w:themeColor="background1" w:sz="4" w:space="0"/>
+        <w:insideH w:val="single" w:color="FFFFFF" w:themeColor="background1" w:sz="4" w:space="0"/>
+        <w:insideV w:val="single" w:color="FFFFFF" w:themeColor="background1" w:sz="4" w:space="0"/>
       </w:tblBorders>
     </w:tblPr>
     <w:tcPr>
@@ -3427,9 +4790,9 @@
       <w:tblPr/>
       <w:tcPr>
         <w:tcBorders>
-          <w:top w:val="single" w:sz="4" w:space="0" w:color="FFFFFF" w:themeColor="background1"/>
-          <w:left w:val="single" w:sz="4" w:space="0" w:color="FFFFFF" w:themeColor="background1"/>
-          <w:right w:val="single" w:sz="4" w:space="0" w:color="FFFFFF" w:themeColor="background1"/>
+          <w:top w:val="single" w:color="FFFFFF" w:themeColor="background1" w:sz="4" w:space="0"/>
+          <w:left w:val="single" w:color="FFFFFF" w:themeColor="background1" w:sz="4" w:space="0"/>
+          <w:right w:val="single" w:color="FFFFFF" w:themeColor="background1" w:sz="4" w:space="0"/>
           <w:insideH w:val="nil"/>
           <w:insideV w:val="nil"/>
         </w:tcBorders>
@@ -3445,9 +4808,9 @@
       <w:tblPr/>
       <w:tcPr>
         <w:tcBorders>
-          <w:left w:val="single" w:sz="4" w:space="0" w:color="FFFFFF" w:themeColor="background1"/>
-          <w:bottom w:val="single" w:sz="4" w:space="0" w:color="FFFFFF" w:themeColor="background1"/>
-          <w:right w:val="single" w:sz="4" w:space="0" w:color="FFFFFF" w:themeColor="background1"/>
+          <w:left w:val="single" w:color="FFFFFF" w:themeColor="background1" w:sz="4" w:space="0"/>
+          <w:bottom w:val="single" w:color="FFFFFF" w:themeColor="background1" w:sz="4" w:space="0"/>
+          <w:right w:val="single" w:color="FFFFFF" w:themeColor="background1" w:sz="4" w:space="0"/>
           <w:insideH w:val="nil"/>
           <w:insideV w:val="nil"/>
         </w:tcBorders>
@@ -3463,9 +4826,9 @@
       <w:tblPr/>
       <w:tcPr>
         <w:tcBorders>
-          <w:top w:val="single" w:sz="4" w:space="0" w:color="FFFFFF" w:themeColor="background1"/>
-          <w:left w:val="single" w:sz="4" w:space="0" w:color="FFFFFF" w:themeColor="background1"/>
-          <w:bottom w:val="single" w:sz="4" w:space="0" w:color="FFFFFF" w:themeColor="background1"/>
+          <w:top w:val="single" w:color="FFFFFF" w:themeColor="background1" w:sz="4" w:space="0"/>
+          <w:left w:val="single" w:color="FFFFFF" w:themeColor="background1" w:sz="4" w:space="0"/>
+          <w:bottom w:val="single" w:color="FFFFFF" w:themeColor="background1" w:sz="4" w:space="0"/>
           <w:insideV w:val="nil"/>
         </w:tcBorders>
         <w:shd w:val="clear" w:color="auto" w:fill="FFC000" w:themeFill="accent4"/>
@@ -3480,9 +4843,9 @@
       <w:tblPr/>
       <w:tcPr>
         <w:tcBorders>
-          <w:top w:val="single" w:sz="4" w:space="0" w:color="FFFFFF" w:themeColor="background1"/>
-          <w:bottom w:val="single" w:sz="4" w:space="0" w:color="FFFFFF" w:themeColor="background1"/>
-          <w:right w:val="single" w:sz="4" w:space="0" w:color="FFFFFF" w:themeColor="background1"/>
+          <w:top w:val="single" w:color="FFFFFF" w:themeColor="background1" w:sz="4" w:space="0"/>
+          <w:bottom w:val="single" w:color="FFFFFF" w:themeColor="background1" w:sz="4" w:space="0"/>
+          <w:right w:val="single" w:color="FFFFFF" w:themeColor="background1" w:sz="4" w:space="0"/>
           <w:insideV w:val="nil"/>
         </w:tcBorders>
         <w:shd w:val="clear" w:color="auto" w:fill="FFC000" w:themeFill="accent4"/>
@@ -3505,7 +4868,7 @@
     <w:name w:val="Grid Table 4 Accent 4"/>
     <w:basedOn w:val="Tablanormal"/>
     <w:uiPriority w:val="49"/>
-    <w:rsid w:val="0019674D"/>
+    <w:rsid w:val="0019674d"/>
     <w:pPr>
       <w:spacing w:after="0" w:line="240" w:lineRule="auto"/>
     </w:pPr>
@@ -3513,12 +4876,12 @@
       <w:tblStyleRowBandSize w:val="1"/>
       <w:tblStyleColBandSize w:val="1"/>
       <w:tblBorders>
-        <w:top w:val="single" w:sz="4" w:space="0" w:color="FFD966" w:themeColor="accent4" w:themeTint="99"/>
-        <w:left w:val="single" w:sz="4" w:space="0" w:color="FFD966" w:themeColor="accent4" w:themeTint="99"/>
-        <w:bottom w:val="single" w:sz="4" w:space="0" w:color="FFD966" w:themeColor="accent4" w:themeTint="99"/>
-        <w:right w:val="single" w:sz="4" w:space="0" w:color="FFD966" w:themeColor="accent4" w:themeTint="99"/>
-        <w:insideH w:val="single" w:sz="4" w:space="0" w:color="FFD966" w:themeColor="accent4" w:themeTint="99"/>
-        <w:insideV w:val="single" w:sz="4" w:space="0" w:color="FFD966" w:themeColor="accent4" w:themeTint="99"/>
+        <w:top w:val="single" w:color="FFD966" w:themeColor="accent4" w:themeTint="99" w:sz="4" w:space="0"/>
+        <w:left w:val="single" w:color="FFD966" w:themeColor="accent4" w:themeTint="99" w:sz="4" w:space="0"/>
+        <w:bottom w:val="single" w:color="FFD966" w:themeColor="accent4" w:themeTint="99" w:sz="4" w:space="0"/>
+        <w:right w:val="single" w:color="FFD966" w:themeColor="accent4" w:themeTint="99" w:sz="4" w:space="0"/>
+        <w:insideH w:val="single" w:color="FFD966" w:themeColor="accent4" w:themeTint="99" w:sz="4" w:space="0"/>
+        <w:insideV w:val="single" w:color="FFD966" w:themeColor="accent4" w:themeTint="99" w:sz="4" w:space="0"/>
       </w:tblBorders>
     </w:tblPr>
     <w:tblStylePr w:type="firstRow">
@@ -3530,10 +4893,10 @@
       <w:tblPr/>
       <w:tcPr>
         <w:tcBorders>
-          <w:top w:val="single" w:sz="4" w:space="0" w:color="FFC000" w:themeColor="accent4"/>
-          <w:left w:val="single" w:sz="4" w:space="0" w:color="FFC000" w:themeColor="accent4"/>
-          <w:bottom w:val="single" w:sz="4" w:space="0" w:color="FFC000" w:themeColor="accent4"/>
-          <w:right w:val="single" w:sz="4" w:space="0" w:color="FFC000" w:themeColor="accent4"/>
+          <w:top w:val="single" w:color="FFC000" w:themeColor="accent4" w:sz="4" w:space="0"/>
+          <w:left w:val="single" w:color="FFC000" w:themeColor="accent4" w:sz="4" w:space="0"/>
+          <w:bottom w:val="single" w:color="FFC000" w:themeColor="accent4" w:sz="4" w:space="0"/>
+          <w:right w:val="single" w:color="FFC000" w:themeColor="accent4" w:sz="4" w:space="0"/>
           <w:insideH w:val="nil"/>
           <w:insideV w:val="nil"/>
         </w:tcBorders>
@@ -3548,7 +4911,7 @@
       <w:tblPr/>
       <w:tcPr>
         <w:tcBorders>
-          <w:top w:val="double" w:sz="4" w:space="0" w:color="FFC000" w:themeColor="accent4"/>
+          <w:top w:val="double" w:color="FFC000" w:themeColor="accent4" w:sz="4" w:space="0"/>
         </w:tcBorders>
       </w:tcPr>
     </w:tblStylePr>
@@ -3557,12 +4920,14 @@
         <w:b/>
         <w:bCs/>
       </w:rPr>
+      <w:tblPr/>
     </w:tblStylePr>
     <w:tblStylePr w:type="lastCol">
       <w:rPr>
         <w:b/>
         <w:bCs/>
       </w:rPr>
+      <w:tblPr/>
     </w:tblStylePr>
     <w:tblStylePr w:type="band1Vert">
       <w:tblPr/>
@@ -3842,6 +5207,10 @@
 </file>
 
 <file path=customXml/item1.xml><?xml version="1.0" encoding="utf-8"?>
+<b:Sources xmlns:b="http://schemas.openxmlformats.org/officeDocument/2006/bibliography" xmlns="http://schemas.openxmlformats.org/officeDocument/2006/bibliography" SelectedStyle="\APASixthEditionOfficeOnline.xsl" StyleName="APA" Version="6"/>
+</file>
+
+<file path=customXml/item2.xml><?xml version="1.0" encoding="utf-8"?>
 <CoverPageProperties xmlns="http://schemas.microsoft.com/office/2006/coverPageProps">
   <PublishDate>2019-09-04T00:00:00</PublishDate>
   <Abstract/>
@@ -3852,22 +5221,18 @@
 </CoverPageProperties>
 </file>
 
-<file path=customXml/item2.xml><?xml version="1.0" encoding="utf-8"?>
-<b:Sources xmlns:b="http://schemas.openxmlformats.org/officeDocument/2006/bibliography" xmlns="http://schemas.openxmlformats.org/officeDocument/2006/bibliography" SelectedStyle="\APASixthEditionOfficeOnline.xsl" StyleName="APA" Version="6"/>
+<file path=customXml/itemProps1.xml><?xml version="1.0" encoding="utf-8"?>
+<ds:datastoreItem xmlns:ds="http://schemas.openxmlformats.org/officeDocument/2006/customXml" ds:itemID="{290B7A22-D0C8-46C9-B612-A80F3E87EB4A}">
+  <ds:schemaRefs>
+    <ds:schemaRef ds:uri="http://schemas.openxmlformats.org/officeDocument/2006/bibliography"/>
+  </ds:schemaRefs>
+</ds:datastoreItem>
 </file>
 
-<file path=customXml/itemProps1.xml><?xml version="1.0" encoding="utf-8"?>
+<file path=customXml/itemProps2.xml><?xml version="1.0" encoding="utf-8"?>
 <ds:datastoreItem xmlns:ds="http://schemas.openxmlformats.org/officeDocument/2006/customXml" ds:itemID="{55AF091B-3C7A-41E3-B477-F2FDAA23CFDA}">
   <ds:schemaRefs>
     <ds:schemaRef ds:uri="http://schemas.microsoft.com/office/2006/coverPageProps"/>
   </ds:schemaRefs>
 </ds:datastoreItem>
-</file>
-
-<file path=customXml/itemProps2.xml><?xml version="1.0" encoding="utf-8"?>
-<ds:datastoreItem xmlns:ds="http://schemas.openxmlformats.org/officeDocument/2006/customXml" ds:itemID="{290B7A22-D0C8-46C9-B612-A80F3E87EB4A}">
-  <ds:schemaRefs>
-    <ds:schemaRef ds:uri="http://schemas.openxmlformats.org/officeDocument/2006/bibliography"/>
-  </ds:schemaRefs>
-</ds:datastoreItem>
 </file>